--- a/lab4.docx
+++ b/lab4.docx
@@ -1432,13 +1432,26 @@
       <w:pPr>
         <w:pStyle w:val="Standard"/>
       </w:pPr>
+    </w:p>
+    <w:p>
+      <w:pPr>
+        <w:pStyle w:val="Standard"/>
+      </w:pPr>
+    </w:p>
+    <w:p>
+      <w:pPr>
+        <w:pStyle w:val="Standard"/>
+      </w:pPr>
+      <w:r>
+        <w:t>1. Распознаватель. Конечный автомат для распознавания определенных последовательностей во входном потоке битов. Автомат имеет одну входную линию – информационную. Автомат имеет столько выходных линий, сколько последовательностей он может распознавать. На рис. 4.5 показан пример распознавателя с</w:t>
+      </w:r>
       <w:r>
         <w:rPr>
           <w:noProof/>
           <w:lang w:eastAsia="ru-RU" w:bidi="ar-SA"/>
         </w:rPr>
         <w:drawing>
-          <wp:inline distT="0" distB="0" distL="0" distR="0" wp14:anchorId="0721D115" wp14:editId="282D7C91">
+          <wp:inline distT="0" distB="0" distL="0" distR="0" wp14:anchorId="15EC3AF6" wp14:editId="229EA8EA">
             <wp:extent cx="4581525" cy="3390900"/>
             <wp:effectExtent l="0" t="0" r="9525" b="0"/>
             <wp:docPr id="1" name="Рисунок 1"/>
@@ -1473,18 +1486,8 @@
           </wp:inline>
         </w:drawing>
       </w:r>
-    </w:p>
-    <w:p>
-      <w:pPr>
-        <w:pStyle w:val="Standard"/>
-      </w:pPr>
-    </w:p>
-    <w:p>
-      <w:pPr>
-        <w:pStyle w:val="Standard"/>
-      </w:pPr>
-      <w:r>
-        <w:t>1. Распознаватель. Конечный автомат для распознавания определенных последовательностей во входном потоке битов. Автомат имеет одну входную линию – информационную. Автомат имеет столько выходных линий, сколько последовательностей он может распознавать. На рис. 4.5 показан пример распознавателя с входными и выходными сигналами. Этот автомат сигнализирует, когда во входном потоке битов встречаются последовательности «010» и «101». Автомат сканирует поток битов, который подается на информационный вход. Если встречается одна из заданных комбинаций, автомат устанавливает соответствующий двоичный выход в «1» на период одного такта синхронизации. Остальное время выходы автомата находятся в состоянии «0». Наложение комбинаций не поддерживается (одна распознанная комбинация не может являться частью другой).</w:t>
+      <w:r>
+        <w:t xml:space="preserve"> входными и выходными сигналами. Этот автомат сигнализирует, когда во входном потоке битов встречаются последовательности «010» и «101». Автомат сканирует поток битов, который подается на информационный вход. Если встречается одна из заданных комбинаций, автомат устанавливает соответствующий двоичный выход в «1» на период одного такта синхронизации. Остальное время выходы автомата находятся в состоянии «0». Наложение комбинаций не поддерживается (одна распознанная комбинация не может являться частью другой).</w:t>
       </w:r>
     </w:p>
     <w:p>
@@ -1597,11 +1600,9 @@
       <w:r>
         <w:t xml:space="preserve">5. Необходимо предусмотреть сигнал сброса всех триггеров в начальное состояние. Для состояния </w:t>
       </w:r>
-      <w:proofErr w:type="gramStart"/>
-      <w:r>
-        <w:t>«0» это</w:t>
-      </w:r>
-      <w:proofErr w:type="gramEnd"/>
+      <w:r>
+        <w:t>«0» — это</w:t>
+      </w:r>
       <w:r>
         <w:t xml:space="preserve"> сигналы RESET или CLEAR, для состояния «1» – PRESET.</w:t>
       </w:r>
@@ -1692,8 +1693,7947 @@
           </wp:inline>
         </w:drawing>
       </w:r>
+    </w:p>
+    <w:p>
+      <w:pPr>
+        <w:tabs>
+          <w:tab w:val="left" w:pos="2430"/>
+        </w:tabs>
+        <w:ind w:left="-1474"/>
+      </w:pPr>
+    </w:p>
+    <w:p>
+      <w:pPr>
+        <w:tabs>
+          <w:tab w:val="left" w:pos="2430"/>
+        </w:tabs>
+      </w:pPr>
+      <w:r>
+        <w:t>Тип автомата –</w:t>
+      </w:r>
+      <w:r>
+        <w:t xml:space="preserve"> автомат</w:t>
+      </w:r>
+      <w:r>
+        <w:t xml:space="preserve"> </w:t>
+      </w:r>
+      <w:r>
+        <w:t>Мура, так как значение на выходе зависит только от состояния автомата</w:t>
+      </w:r>
+    </w:p>
+    <w:p>
+      <w:pPr>
+        <w:tabs>
+          <w:tab w:val="left" w:pos="2430"/>
+        </w:tabs>
+      </w:pPr>
+      <w:r>
+        <w:lastRenderedPageBreak/>
+        <w:t>таблицы кодирования состояний, входных и выходных сигналов, таблицы переходов и выходов;</w:t>
+      </w:r>
+    </w:p>
+    <w:p>
+      <w:pPr>
+        <w:tabs>
+          <w:tab w:val="left" w:pos="2430"/>
+        </w:tabs>
+      </w:pPr>
+      <w:r>
+        <w:t>кодирование состояний</w:t>
+      </w:r>
+    </w:p>
+    <w:tbl>
+      <w:tblPr>
+        <w:tblStyle w:val="a5"/>
+        <w:tblW w:w="0" w:type="auto"/>
+        <w:tblLook w:val="04A0" w:firstRow="1" w:lastRow="0" w:firstColumn="1" w:lastColumn="0" w:noHBand="0" w:noVBand="1"/>
+      </w:tblPr>
+      <w:tblGrid>
+        <w:gridCol w:w="704"/>
+        <w:gridCol w:w="1036"/>
+      </w:tblGrid>
+      <w:tr>
+        <w:tc>
+          <w:tcPr>
+            <w:tcW w:w="704" w:type="dxa"/>
+          </w:tcPr>
+          <w:p>
+            <w:pPr>
+              <w:tabs>
+                <w:tab w:val="left" w:pos="2430"/>
+              </w:tabs>
+              <w:rPr>
+                <w:lang w:val="en-US"/>
+              </w:rPr>
+            </w:pPr>
+            <w:r>
+              <w:rPr>
+                <w:lang w:val="en-US"/>
+              </w:rPr>
+              <w:t>state</w:t>
+            </w:r>
+          </w:p>
+        </w:tc>
+        <w:tc>
+          <w:tcPr>
+            <w:tcW w:w="284" w:type="dxa"/>
+          </w:tcPr>
+          <w:p>
+            <w:pPr>
+              <w:tabs>
+                <w:tab w:val="left" w:pos="2430"/>
+              </w:tabs>
+              <w:rPr>
+                <w:lang w:val="en-US"/>
+              </w:rPr>
+            </w:pPr>
+            <w:r>
+              <w:rPr>
+                <w:lang w:val="en-US"/>
+              </w:rPr>
+              <w:t>encoding</w:t>
+            </w:r>
+          </w:p>
+        </w:tc>
+      </w:tr>
+      <w:tr>
+        <w:tc>
+          <w:tcPr>
+            <w:tcW w:w="704" w:type="dxa"/>
+          </w:tcPr>
+          <w:p>
+            <w:pPr>
+              <w:tabs>
+                <w:tab w:val="left" w:pos="2430"/>
+              </w:tabs>
+              <w:rPr>
+                <w:lang w:val="en-US"/>
+              </w:rPr>
+            </w:pPr>
+            <w:r>
+              <w:rPr>
+                <w:lang w:val="en-US"/>
+              </w:rPr>
+              <w:t>S0</w:t>
+            </w:r>
+          </w:p>
+        </w:tc>
+        <w:tc>
+          <w:tcPr>
+            <w:tcW w:w="284" w:type="dxa"/>
+          </w:tcPr>
+          <w:p>
+            <w:pPr>
+              <w:tabs>
+                <w:tab w:val="left" w:pos="2430"/>
+              </w:tabs>
+              <w:rPr>
+                <w:lang w:val="en-US"/>
+              </w:rPr>
+            </w:pPr>
+            <w:r>
+              <w:rPr>
+                <w:lang w:val="en-US"/>
+              </w:rPr>
+              <w:t>000001</w:t>
+            </w:r>
+          </w:p>
+        </w:tc>
+      </w:tr>
+      <w:tr>
+        <w:tc>
+          <w:tcPr>
+            <w:tcW w:w="704" w:type="dxa"/>
+          </w:tcPr>
+          <w:p>
+            <w:pPr>
+              <w:tabs>
+                <w:tab w:val="left" w:pos="2430"/>
+              </w:tabs>
+              <w:rPr>
+                <w:lang w:val="en-US"/>
+              </w:rPr>
+            </w:pPr>
+            <w:r>
+              <w:rPr>
+                <w:lang w:val="en-US"/>
+              </w:rPr>
+              <w:t>S1</w:t>
+            </w:r>
+          </w:p>
+        </w:tc>
+        <w:tc>
+          <w:tcPr>
+            <w:tcW w:w="284" w:type="dxa"/>
+          </w:tcPr>
+          <w:p>
+            <w:pPr>
+              <w:tabs>
+                <w:tab w:val="left" w:pos="2430"/>
+              </w:tabs>
+              <w:rPr>
+                <w:lang w:val="en-US"/>
+              </w:rPr>
+            </w:pPr>
+            <w:r>
+              <w:rPr>
+                <w:lang w:val="en-US"/>
+              </w:rPr>
+              <w:t>000010</w:t>
+            </w:r>
+          </w:p>
+        </w:tc>
+      </w:tr>
+      <w:tr>
+        <w:tc>
+          <w:tcPr>
+            <w:tcW w:w="704" w:type="dxa"/>
+          </w:tcPr>
+          <w:p>
+            <w:pPr>
+              <w:tabs>
+                <w:tab w:val="left" w:pos="2430"/>
+              </w:tabs>
+              <w:rPr>
+                <w:lang w:val="en-US"/>
+              </w:rPr>
+            </w:pPr>
+            <w:r>
+              <w:rPr>
+                <w:lang w:val="en-US"/>
+              </w:rPr>
+              <w:t>S2</w:t>
+            </w:r>
+          </w:p>
+        </w:tc>
+        <w:tc>
+          <w:tcPr>
+            <w:tcW w:w="284" w:type="dxa"/>
+          </w:tcPr>
+          <w:p>
+            <w:pPr>
+              <w:tabs>
+                <w:tab w:val="left" w:pos="2430"/>
+              </w:tabs>
+              <w:rPr>
+                <w:lang w:val="en-US"/>
+              </w:rPr>
+            </w:pPr>
+            <w:r>
+              <w:rPr>
+                <w:lang w:val="en-US"/>
+              </w:rPr>
+              <w:t>000100</w:t>
+            </w:r>
+          </w:p>
+        </w:tc>
+      </w:tr>
+      <w:tr>
+        <w:tc>
+          <w:tcPr>
+            <w:tcW w:w="704" w:type="dxa"/>
+          </w:tcPr>
+          <w:p>
+            <w:pPr>
+              <w:tabs>
+                <w:tab w:val="left" w:pos="2430"/>
+              </w:tabs>
+              <w:rPr>
+                <w:lang w:val="en-US"/>
+              </w:rPr>
+            </w:pPr>
+            <w:r>
+              <w:rPr>
+                <w:lang w:val="en-US"/>
+              </w:rPr>
+              <w:t>S3</w:t>
+            </w:r>
+          </w:p>
+        </w:tc>
+        <w:tc>
+          <w:tcPr>
+            <w:tcW w:w="284" w:type="dxa"/>
+          </w:tcPr>
+          <w:p>
+            <w:pPr>
+              <w:tabs>
+                <w:tab w:val="left" w:pos="2430"/>
+              </w:tabs>
+              <w:rPr>
+                <w:lang w:val="en-US"/>
+              </w:rPr>
+            </w:pPr>
+            <w:r>
+              <w:rPr>
+                <w:lang w:val="en-US"/>
+              </w:rPr>
+              <w:t>001000</w:t>
+            </w:r>
+          </w:p>
+        </w:tc>
+      </w:tr>
+      <w:tr>
+        <w:tc>
+          <w:tcPr>
+            <w:tcW w:w="704" w:type="dxa"/>
+          </w:tcPr>
+          <w:p>
+            <w:pPr>
+              <w:tabs>
+                <w:tab w:val="left" w:pos="2430"/>
+              </w:tabs>
+              <w:rPr>
+                <w:lang w:val="en-US"/>
+              </w:rPr>
+            </w:pPr>
+            <w:r>
+              <w:rPr>
+                <w:lang w:val="en-US"/>
+              </w:rPr>
+              <w:t>S4</w:t>
+            </w:r>
+          </w:p>
+        </w:tc>
+        <w:tc>
+          <w:tcPr>
+            <w:tcW w:w="284" w:type="dxa"/>
+          </w:tcPr>
+          <w:p>
+            <w:pPr>
+              <w:tabs>
+                <w:tab w:val="left" w:pos="2430"/>
+              </w:tabs>
+              <w:rPr>
+                <w:lang w:val="en-US"/>
+              </w:rPr>
+            </w:pPr>
+            <w:r>
+              <w:rPr>
+                <w:lang w:val="en-US"/>
+              </w:rPr>
+              <w:t>010000</w:t>
+            </w:r>
+          </w:p>
+        </w:tc>
+      </w:tr>
+      <w:tr>
+        <w:tc>
+          <w:tcPr>
+            <w:tcW w:w="704" w:type="dxa"/>
+          </w:tcPr>
+          <w:p>
+            <w:pPr>
+              <w:tabs>
+                <w:tab w:val="left" w:pos="2430"/>
+              </w:tabs>
+              <w:rPr>
+                <w:lang w:val="en-US"/>
+              </w:rPr>
+            </w:pPr>
+            <w:r>
+              <w:rPr>
+                <w:lang w:val="en-US"/>
+              </w:rPr>
+              <w:t>S5</w:t>
+            </w:r>
+          </w:p>
+        </w:tc>
+        <w:tc>
+          <w:tcPr>
+            <w:tcW w:w="284" w:type="dxa"/>
+          </w:tcPr>
+          <w:p>
+            <w:pPr>
+              <w:tabs>
+                <w:tab w:val="left" w:pos="2430"/>
+              </w:tabs>
+              <w:rPr>
+                <w:lang w:val="en-US"/>
+              </w:rPr>
+            </w:pPr>
+            <w:r>
+              <w:rPr>
+                <w:lang w:val="en-US"/>
+              </w:rPr>
+              <w:t>100000</w:t>
+            </w:r>
+          </w:p>
+        </w:tc>
+      </w:tr>
+    </w:tbl>
+    <w:p>
+      <w:pPr>
+        <w:tabs>
+          <w:tab w:val="left" w:pos="2430"/>
+        </w:tabs>
+      </w:pPr>
+    </w:p>
+    <w:p>
+      <w:pPr>
+        <w:tabs>
+          <w:tab w:val="left" w:pos="2430"/>
+        </w:tabs>
+      </w:pPr>
+      <w:r>
+        <w:t>Кодирование входных сигналов</w:t>
+      </w:r>
+    </w:p>
+    <w:tbl>
+      <w:tblPr>
+        <w:tblStyle w:val="a5"/>
+        <w:tblW w:w="0" w:type="auto"/>
+        <w:tblLook w:val="04A0" w:firstRow="1" w:lastRow="0" w:firstColumn="1" w:lastColumn="0" w:noHBand="0" w:noVBand="1"/>
+      </w:tblPr>
+      <w:tblGrid>
+        <w:gridCol w:w="704"/>
+        <w:gridCol w:w="1134"/>
+        <w:gridCol w:w="1134"/>
+        <w:gridCol w:w="1134"/>
+      </w:tblGrid>
+      <w:tr>
+        <w:tc>
+          <w:tcPr>
+            <w:tcW w:w="704" w:type="dxa"/>
+          </w:tcPr>
+          <w:p>
+            <w:pPr>
+              <w:tabs>
+                <w:tab w:val="left" w:pos="2430"/>
+              </w:tabs>
+              <w:rPr>
+                <w:lang w:val="en-US"/>
+              </w:rPr>
+            </w:pPr>
+            <w:r>
+              <w:rPr>
+                <w:lang w:val="en-US"/>
+              </w:rPr>
+              <w:t>state</w:t>
+            </w:r>
+          </w:p>
+        </w:tc>
+        <w:tc>
+          <w:tcPr>
+            <w:tcW w:w="1134" w:type="dxa"/>
+          </w:tcPr>
+          <w:p>
+            <w:pPr>
+              <w:tabs>
+                <w:tab w:val="left" w:pos="2430"/>
+              </w:tabs>
+              <w:rPr>
+                <w:lang w:val="en-US"/>
+              </w:rPr>
+            </w:pPr>
+            <w:r>
+              <w:rPr>
+                <w:lang w:val="en-US"/>
+              </w:rPr>
+              <w:t>X0</w:t>
+            </w:r>
+          </w:p>
+        </w:tc>
+        <w:tc>
+          <w:tcPr>
+            <w:tcW w:w="1134" w:type="dxa"/>
+          </w:tcPr>
+          <w:p>
+            <w:pPr>
+              <w:tabs>
+                <w:tab w:val="left" w:pos="2430"/>
+              </w:tabs>
+              <w:rPr>
+                <w:lang w:val="en-US"/>
+              </w:rPr>
+            </w:pPr>
+            <w:r>
+              <w:rPr>
+                <w:lang w:val="en-US"/>
+              </w:rPr>
+              <w:t>X1</w:t>
+            </w:r>
+          </w:p>
+        </w:tc>
+        <w:tc>
+          <w:tcPr>
+            <w:tcW w:w="1134" w:type="dxa"/>
+          </w:tcPr>
+          <w:p>
+            <w:pPr>
+              <w:tabs>
+                <w:tab w:val="left" w:pos="2430"/>
+              </w:tabs>
+              <w:rPr>
+                <w:lang w:val="en-US"/>
+              </w:rPr>
+            </w:pPr>
+            <w:r>
+              <w:rPr>
+                <w:lang w:val="en-US"/>
+              </w:rPr>
+              <w:t>X2</w:t>
+            </w:r>
+          </w:p>
+        </w:tc>
+      </w:tr>
+      <w:tr>
+        <w:tc>
+          <w:tcPr>
+            <w:tcW w:w="704" w:type="dxa"/>
+          </w:tcPr>
+          <w:p>
+            <w:pPr>
+              <w:tabs>
+                <w:tab w:val="left" w:pos="2430"/>
+              </w:tabs>
+              <w:rPr>
+                <w:lang w:val="en-US"/>
+              </w:rPr>
+            </w:pPr>
+            <w:r>
+              <w:rPr>
+                <w:lang w:val="en-US"/>
+              </w:rPr>
+              <w:t>0</w:t>
+            </w:r>
+          </w:p>
+        </w:tc>
+        <w:tc>
+          <w:tcPr>
+            <w:tcW w:w="1134" w:type="dxa"/>
+          </w:tcPr>
+          <w:p>
+            <w:pPr>
+              <w:tabs>
+                <w:tab w:val="left" w:pos="2430"/>
+              </w:tabs>
+              <w:rPr>
+                <w:lang w:val="en-US"/>
+              </w:rPr>
+            </w:pPr>
+            <w:r>
+              <w:rPr>
+                <w:lang w:val="en-US"/>
+              </w:rPr>
+              <w:t>0</w:t>
+            </w:r>
+          </w:p>
+        </w:tc>
+        <w:tc>
+          <w:tcPr>
+            <w:tcW w:w="1134" w:type="dxa"/>
+          </w:tcPr>
+          <w:p>
+            <w:pPr>
+              <w:tabs>
+                <w:tab w:val="left" w:pos="2430"/>
+              </w:tabs>
+              <w:rPr>
+                <w:lang w:val="en-US"/>
+              </w:rPr>
+            </w:pPr>
+            <w:r>
+              <w:rPr>
+                <w:lang w:val="en-US"/>
+              </w:rPr>
+              <w:t>0</w:t>
+            </w:r>
+          </w:p>
+        </w:tc>
+        <w:tc>
+          <w:tcPr>
+            <w:tcW w:w="1134" w:type="dxa"/>
+          </w:tcPr>
+          <w:p>
+            <w:pPr>
+              <w:tabs>
+                <w:tab w:val="left" w:pos="2430"/>
+              </w:tabs>
+              <w:rPr>
+                <w:lang w:val="en-US"/>
+              </w:rPr>
+            </w:pPr>
+            <w:r>
+              <w:rPr>
+                <w:lang w:val="en-US"/>
+              </w:rPr>
+              <w:t>0</w:t>
+            </w:r>
+          </w:p>
+        </w:tc>
+      </w:tr>
+      <w:tr>
+        <w:tc>
+          <w:tcPr>
+            <w:tcW w:w="704" w:type="dxa"/>
+          </w:tcPr>
+          <w:p>
+            <w:pPr>
+              <w:tabs>
+                <w:tab w:val="left" w:pos="2430"/>
+              </w:tabs>
+              <w:rPr>
+                <w:lang w:val="en-US"/>
+              </w:rPr>
+            </w:pPr>
+            <w:r>
+              <w:rPr>
+                <w:lang w:val="en-US"/>
+              </w:rPr>
+              <w:t>1</w:t>
+            </w:r>
+          </w:p>
+        </w:tc>
+        <w:tc>
+          <w:tcPr>
+            <w:tcW w:w="1134" w:type="dxa"/>
+          </w:tcPr>
+          <w:p>
+            <w:pPr>
+              <w:tabs>
+                <w:tab w:val="left" w:pos="2430"/>
+              </w:tabs>
+              <w:rPr>
+                <w:lang w:val="en-US"/>
+              </w:rPr>
+            </w:pPr>
+            <w:r>
+              <w:rPr>
+                <w:lang w:val="en-US"/>
+              </w:rPr>
+              <w:t>0</w:t>
+            </w:r>
+          </w:p>
+        </w:tc>
+        <w:tc>
+          <w:tcPr>
+            <w:tcW w:w="1134" w:type="dxa"/>
+          </w:tcPr>
+          <w:p>
+            <w:pPr>
+              <w:tabs>
+                <w:tab w:val="left" w:pos="2430"/>
+              </w:tabs>
+              <w:rPr>
+                <w:lang w:val="en-US"/>
+              </w:rPr>
+            </w:pPr>
+            <w:r>
+              <w:rPr>
+                <w:lang w:val="en-US"/>
+              </w:rPr>
+              <w:t>0</w:t>
+            </w:r>
+          </w:p>
+        </w:tc>
+        <w:tc>
+          <w:tcPr>
+            <w:tcW w:w="1134" w:type="dxa"/>
+          </w:tcPr>
+          <w:p>
+            <w:pPr>
+              <w:tabs>
+                <w:tab w:val="left" w:pos="2430"/>
+              </w:tabs>
+              <w:rPr>
+                <w:lang w:val="en-US"/>
+              </w:rPr>
+            </w:pPr>
+            <w:r>
+              <w:rPr>
+                <w:lang w:val="en-US"/>
+              </w:rPr>
+              <w:t>1</w:t>
+            </w:r>
+          </w:p>
+        </w:tc>
+      </w:tr>
+      <w:tr>
+        <w:tc>
+          <w:tcPr>
+            <w:tcW w:w="704" w:type="dxa"/>
+          </w:tcPr>
+          <w:p>
+            <w:pPr>
+              <w:tabs>
+                <w:tab w:val="left" w:pos="2430"/>
+              </w:tabs>
+              <w:rPr>
+                <w:lang w:val="en-US"/>
+              </w:rPr>
+            </w:pPr>
+            <w:r>
+              <w:rPr>
+                <w:lang w:val="en-US"/>
+              </w:rPr>
+              <w:t>2</w:t>
+            </w:r>
+          </w:p>
+        </w:tc>
+        <w:tc>
+          <w:tcPr>
+            <w:tcW w:w="1134" w:type="dxa"/>
+          </w:tcPr>
+          <w:p>
+            <w:pPr>
+              <w:tabs>
+                <w:tab w:val="left" w:pos="2430"/>
+              </w:tabs>
+              <w:rPr>
+                <w:lang w:val="en-US"/>
+              </w:rPr>
+            </w:pPr>
+            <w:r>
+              <w:rPr>
+                <w:lang w:val="en-US"/>
+              </w:rPr>
+              <w:t>0</w:t>
+            </w:r>
+          </w:p>
+        </w:tc>
+        <w:tc>
+          <w:tcPr>
+            <w:tcW w:w="1134" w:type="dxa"/>
+          </w:tcPr>
+          <w:p>
+            <w:pPr>
+              <w:tabs>
+                <w:tab w:val="left" w:pos="2430"/>
+              </w:tabs>
+              <w:rPr>
+                <w:lang w:val="en-US"/>
+              </w:rPr>
+            </w:pPr>
+            <w:r>
+              <w:rPr>
+                <w:lang w:val="en-US"/>
+              </w:rPr>
+              <w:t>1</w:t>
+            </w:r>
+          </w:p>
+        </w:tc>
+        <w:tc>
+          <w:tcPr>
+            <w:tcW w:w="1134" w:type="dxa"/>
+          </w:tcPr>
+          <w:p>
+            <w:pPr>
+              <w:tabs>
+                <w:tab w:val="left" w:pos="2430"/>
+              </w:tabs>
+              <w:rPr>
+                <w:lang w:val="en-US"/>
+              </w:rPr>
+            </w:pPr>
+            <w:r>
+              <w:rPr>
+                <w:lang w:val="en-US"/>
+              </w:rPr>
+              <w:t>0</w:t>
+            </w:r>
+          </w:p>
+        </w:tc>
+      </w:tr>
+      <w:tr>
+        <w:tc>
+          <w:tcPr>
+            <w:tcW w:w="704" w:type="dxa"/>
+          </w:tcPr>
+          <w:p>
+            <w:pPr>
+              <w:tabs>
+                <w:tab w:val="left" w:pos="2430"/>
+              </w:tabs>
+              <w:rPr>
+                <w:lang w:val="en-US"/>
+              </w:rPr>
+            </w:pPr>
+            <w:r>
+              <w:rPr>
+                <w:lang w:val="en-US"/>
+              </w:rPr>
+              <w:t>3</w:t>
+            </w:r>
+          </w:p>
+        </w:tc>
+        <w:tc>
+          <w:tcPr>
+            <w:tcW w:w="1134" w:type="dxa"/>
+          </w:tcPr>
+          <w:p>
+            <w:pPr>
+              <w:tabs>
+                <w:tab w:val="left" w:pos="2430"/>
+              </w:tabs>
+              <w:rPr>
+                <w:lang w:val="en-US"/>
+              </w:rPr>
+            </w:pPr>
+            <w:r>
+              <w:rPr>
+                <w:lang w:val="en-US"/>
+              </w:rPr>
+              <w:t>1</w:t>
+            </w:r>
+          </w:p>
+        </w:tc>
+        <w:tc>
+          <w:tcPr>
+            <w:tcW w:w="1134" w:type="dxa"/>
+          </w:tcPr>
+          <w:p>
+            <w:pPr>
+              <w:tabs>
+                <w:tab w:val="left" w:pos="2430"/>
+              </w:tabs>
+              <w:rPr>
+                <w:lang w:val="en-US"/>
+              </w:rPr>
+            </w:pPr>
+            <w:r>
+              <w:rPr>
+                <w:lang w:val="en-US"/>
+              </w:rPr>
+              <w:t>0</w:t>
+            </w:r>
+          </w:p>
+        </w:tc>
+        <w:tc>
+          <w:tcPr>
+            <w:tcW w:w="1134" w:type="dxa"/>
+          </w:tcPr>
+          <w:p>
+            <w:pPr>
+              <w:tabs>
+                <w:tab w:val="left" w:pos="2430"/>
+              </w:tabs>
+              <w:rPr>
+                <w:lang w:val="en-US"/>
+              </w:rPr>
+            </w:pPr>
+            <w:r>
+              <w:rPr>
+                <w:lang w:val="en-US"/>
+              </w:rPr>
+              <w:t>0</w:t>
+            </w:r>
+          </w:p>
+        </w:tc>
+      </w:tr>
+    </w:tbl>
+    <w:p>
+      <w:pPr>
+        <w:tabs>
+          <w:tab w:val="left" w:pos="2430"/>
+        </w:tabs>
+      </w:pPr>
+    </w:p>
+    <w:p>
+      <w:pPr>
+        <w:tabs>
+          <w:tab w:val="left" w:pos="2430"/>
+        </w:tabs>
+      </w:pPr>
+      <w:r>
+        <w:t>Кодирование выходных сигналов</w:t>
+      </w:r>
+    </w:p>
+    <w:tbl>
+      <w:tblPr>
+        <w:tblStyle w:val="a5"/>
+        <w:tblW w:w="0" w:type="auto"/>
+        <w:tblLook w:val="04A0" w:firstRow="1" w:lastRow="0" w:firstColumn="1" w:lastColumn="0" w:noHBand="0" w:noVBand="1"/>
+      </w:tblPr>
+      <w:tblGrid>
+        <w:gridCol w:w="704"/>
+        <w:gridCol w:w="1134"/>
+        <w:gridCol w:w="1134"/>
+      </w:tblGrid>
+      <w:tr>
+        <w:tc>
+          <w:tcPr>
+            <w:tcW w:w="704" w:type="dxa"/>
+          </w:tcPr>
+          <w:p>
+            <w:pPr>
+              <w:tabs>
+                <w:tab w:val="left" w:pos="2430"/>
+              </w:tabs>
+              <w:rPr>
+                <w:lang w:val="en-US"/>
+              </w:rPr>
+            </w:pPr>
+            <w:r>
+              <w:rPr>
+                <w:lang w:val="en-US"/>
+              </w:rPr>
+              <w:t>state</w:t>
+            </w:r>
+          </w:p>
+        </w:tc>
+        <w:tc>
+          <w:tcPr>
+            <w:tcW w:w="1134" w:type="dxa"/>
+          </w:tcPr>
+          <w:p>
+            <w:pPr>
+              <w:tabs>
+                <w:tab w:val="left" w:pos="2430"/>
+              </w:tabs>
+              <w:rPr>
+                <w:lang w:val="en-US"/>
+              </w:rPr>
+            </w:pPr>
+            <w:r>
+              <w:rPr>
+                <w:lang w:val="en-US"/>
+              </w:rPr>
+              <w:t>Y0</w:t>
+            </w:r>
+          </w:p>
+        </w:tc>
+        <w:tc>
+          <w:tcPr>
+            <w:tcW w:w="1134" w:type="dxa"/>
+          </w:tcPr>
+          <w:p>
+            <w:pPr>
+              <w:tabs>
+                <w:tab w:val="left" w:pos="2430"/>
+              </w:tabs>
+              <w:rPr>
+                <w:lang w:val="en-US"/>
+              </w:rPr>
+            </w:pPr>
+            <w:r>
+              <w:rPr>
+                <w:lang w:val="en-US"/>
+              </w:rPr>
+              <w:t>Y1</w:t>
+            </w:r>
+          </w:p>
+        </w:tc>
+      </w:tr>
+      <w:tr>
+        <w:tc>
+          <w:tcPr>
+            <w:tcW w:w="704" w:type="dxa"/>
+          </w:tcPr>
+          <w:p>
+            <w:pPr>
+              <w:tabs>
+                <w:tab w:val="left" w:pos="2430"/>
+              </w:tabs>
+              <w:rPr>
+                <w:lang w:val="en-US"/>
+              </w:rPr>
+            </w:pPr>
+            <w:r>
+              <w:rPr>
+                <w:lang w:val="en-US"/>
+              </w:rPr>
+              <w:t>0</w:t>
+            </w:r>
+          </w:p>
+        </w:tc>
+        <w:tc>
+          <w:tcPr>
+            <w:tcW w:w="1134" w:type="dxa"/>
+          </w:tcPr>
+          <w:p>
+            <w:pPr>
+              <w:tabs>
+                <w:tab w:val="left" w:pos="2430"/>
+              </w:tabs>
+              <w:rPr>
+                <w:lang w:val="en-US"/>
+              </w:rPr>
+            </w:pPr>
+            <w:r>
+              <w:rPr>
+                <w:lang w:val="en-US"/>
+              </w:rPr>
+              <w:t>0</w:t>
+            </w:r>
+          </w:p>
+        </w:tc>
+        <w:tc>
+          <w:tcPr>
+            <w:tcW w:w="1134" w:type="dxa"/>
+          </w:tcPr>
+          <w:p>
+            <w:pPr>
+              <w:tabs>
+                <w:tab w:val="left" w:pos="2430"/>
+              </w:tabs>
+              <w:rPr>
+                <w:lang w:val="en-US"/>
+              </w:rPr>
+            </w:pPr>
+            <w:r>
+              <w:rPr>
+                <w:lang w:val="en-US"/>
+              </w:rPr>
+              <w:t>0</w:t>
+            </w:r>
+          </w:p>
+        </w:tc>
+      </w:tr>
+      <w:tr>
+        <w:tc>
+          <w:tcPr>
+            <w:tcW w:w="704" w:type="dxa"/>
+          </w:tcPr>
+          <w:p>
+            <w:pPr>
+              <w:tabs>
+                <w:tab w:val="left" w:pos="2430"/>
+              </w:tabs>
+              <w:rPr>
+                <w:lang w:val="en-US"/>
+              </w:rPr>
+            </w:pPr>
+            <w:r>
+              <w:rPr>
+                <w:lang w:val="en-US"/>
+              </w:rPr>
+              <w:t>1</w:t>
+            </w:r>
+          </w:p>
+        </w:tc>
+        <w:tc>
+          <w:tcPr>
+            <w:tcW w:w="1134" w:type="dxa"/>
+          </w:tcPr>
+          <w:p>
+            <w:pPr>
+              <w:tabs>
+                <w:tab w:val="left" w:pos="2430"/>
+              </w:tabs>
+              <w:rPr>
+                <w:lang w:val="en-US"/>
+              </w:rPr>
+            </w:pPr>
+            <w:r>
+              <w:rPr>
+                <w:lang w:val="en-US"/>
+              </w:rPr>
+              <w:t>0</w:t>
+            </w:r>
+          </w:p>
+        </w:tc>
+        <w:tc>
+          <w:tcPr>
+            <w:tcW w:w="1134" w:type="dxa"/>
+          </w:tcPr>
+          <w:p>
+            <w:pPr>
+              <w:tabs>
+                <w:tab w:val="left" w:pos="2430"/>
+              </w:tabs>
+              <w:rPr>
+                <w:lang w:val="en-US"/>
+              </w:rPr>
+            </w:pPr>
+            <w:r>
+              <w:rPr>
+                <w:lang w:val="en-US"/>
+              </w:rPr>
+              <w:t>1</w:t>
+            </w:r>
+          </w:p>
+        </w:tc>
+      </w:tr>
+      <w:tr>
+        <w:tc>
+          <w:tcPr>
+            <w:tcW w:w="704" w:type="dxa"/>
+          </w:tcPr>
+          <w:p>
+            <w:pPr>
+              <w:tabs>
+                <w:tab w:val="left" w:pos="2430"/>
+              </w:tabs>
+              <w:rPr>
+                <w:lang w:val="en-US"/>
+              </w:rPr>
+            </w:pPr>
+            <w:r>
+              <w:rPr>
+                <w:lang w:val="en-US"/>
+              </w:rPr>
+              <w:t>2</w:t>
+            </w:r>
+          </w:p>
+        </w:tc>
+        <w:tc>
+          <w:tcPr>
+            <w:tcW w:w="1134" w:type="dxa"/>
+          </w:tcPr>
+          <w:p>
+            <w:pPr>
+              <w:tabs>
+                <w:tab w:val="left" w:pos="2430"/>
+              </w:tabs>
+              <w:rPr>
+                <w:lang w:val="en-US"/>
+              </w:rPr>
+            </w:pPr>
+            <w:r>
+              <w:rPr>
+                <w:lang w:val="en-US"/>
+              </w:rPr>
+              <w:t>1</w:t>
+            </w:r>
+          </w:p>
+        </w:tc>
+        <w:tc>
+          <w:tcPr>
+            <w:tcW w:w="1134" w:type="dxa"/>
+          </w:tcPr>
+          <w:p>
+            <w:pPr>
+              <w:tabs>
+                <w:tab w:val="left" w:pos="2430"/>
+              </w:tabs>
+              <w:rPr>
+                <w:lang w:val="en-US"/>
+              </w:rPr>
+            </w:pPr>
+            <w:r>
+              <w:rPr>
+                <w:lang w:val="en-US"/>
+              </w:rPr>
+              <w:t>0</w:t>
+            </w:r>
+          </w:p>
+        </w:tc>
+      </w:tr>
+    </w:tbl>
+    <w:p>
+      <w:pPr>
+        <w:tabs>
+          <w:tab w:val="left" w:pos="2430"/>
+        </w:tabs>
+      </w:pPr>
+    </w:p>
+    <w:p>
+      <w:pPr>
+        <w:tabs>
+          <w:tab w:val="left" w:pos="2430"/>
+        </w:tabs>
+      </w:pPr>
+      <w:r>
+        <w:t>Таблица переходов</w:t>
+      </w:r>
+    </w:p>
+    <w:tbl>
+      <w:tblPr>
+        <w:tblStyle w:val="a5"/>
+        <w:tblW w:w="0" w:type="auto"/>
+        <w:tblLook w:val="04A0" w:firstRow="1" w:lastRow="0" w:firstColumn="1" w:lastColumn="0" w:noHBand="0" w:noVBand="1"/>
+      </w:tblPr>
+      <w:tblGrid>
+        <w:gridCol w:w="902"/>
+        <w:gridCol w:w="442"/>
+        <w:gridCol w:w="442"/>
+        <w:gridCol w:w="442"/>
+        <w:gridCol w:w="856"/>
+      </w:tblGrid>
+      <w:tr>
+        <w:tc>
+          <w:tcPr>
+            <w:tcW w:w="902" w:type="dxa"/>
+          </w:tcPr>
+          <w:p>
+            <w:pPr>
+              <w:tabs>
+                <w:tab w:val="left" w:pos="2430"/>
+              </w:tabs>
+              <w:rPr>
+                <w:lang w:val="en-US"/>
+              </w:rPr>
+            </w:pPr>
+            <w:r>
+              <w:rPr>
+                <w:lang w:val="en-US"/>
+              </w:rPr>
+              <w:t>Current S</w:t>
+            </w:r>
+          </w:p>
+        </w:tc>
+        <w:tc>
+          <w:tcPr>
+            <w:tcW w:w="442" w:type="dxa"/>
+          </w:tcPr>
+          <w:p>
+            <w:pPr>
+              <w:tabs>
+                <w:tab w:val="left" w:pos="2430"/>
+              </w:tabs>
+              <w:rPr>
+                <w:lang w:val="en-US"/>
+              </w:rPr>
+            </w:pPr>
+            <w:r>
+              <w:rPr>
+                <w:lang w:val="en-US"/>
+              </w:rPr>
+              <w:t>X0</w:t>
+            </w:r>
+          </w:p>
+        </w:tc>
+        <w:tc>
+          <w:tcPr>
+            <w:tcW w:w="442" w:type="dxa"/>
+          </w:tcPr>
+          <w:p>
+            <w:pPr>
+              <w:tabs>
+                <w:tab w:val="left" w:pos="2430"/>
+              </w:tabs>
+              <w:rPr>
+                <w:lang w:val="en-US"/>
+              </w:rPr>
+            </w:pPr>
+            <w:r>
+              <w:rPr>
+                <w:lang w:val="en-US"/>
+              </w:rPr>
+              <w:t>X1</w:t>
+            </w:r>
+          </w:p>
+        </w:tc>
+        <w:tc>
+          <w:tcPr>
+            <w:tcW w:w="442" w:type="dxa"/>
+          </w:tcPr>
+          <w:p>
+            <w:pPr>
+              <w:tabs>
+                <w:tab w:val="left" w:pos="2430"/>
+              </w:tabs>
+              <w:rPr>
+                <w:lang w:val="en-US"/>
+              </w:rPr>
+            </w:pPr>
+            <w:r>
+              <w:rPr>
+                <w:lang w:val="en-US"/>
+              </w:rPr>
+              <w:t>X2</w:t>
+            </w:r>
+          </w:p>
+        </w:tc>
+        <w:tc>
+          <w:tcPr>
+            <w:tcW w:w="856" w:type="dxa"/>
+          </w:tcPr>
+          <w:p>
+            <w:pPr>
+              <w:tabs>
+                <w:tab w:val="left" w:pos="2430"/>
+              </w:tabs>
+              <w:rPr>
+                <w:lang w:val="en-US"/>
+              </w:rPr>
+            </w:pPr>
+            <w:r>
+              <w:rPr>
+                <w:lang w:val="en-US"/>
+              </w:rPr>
+              <w:t>Output</w:t>
+            </w:r>
+          </w:p>
+        </w:tc>
+      </w:tr>
+      <w:tr>
+        <w:tc>
+          <w:tcPr>
+            <w:tcW w:w="902" w:type="dxa"/>
+          </w:tcPr>
+          <w:p>
+            <w:pPr>
+              <w:tabs>
+                <w:tab w:val="left" w:pos="2430"/>
+              </w:tabs>
+              <w:rPr>
+                <w:lang w:val="en-US"/>
+              </w:rPr>
+            </w:pPr>
+            <w:r>
+              <w:rPr>
+                <w:lang w:val="en-US"/>
+              </w:rPr>
+              <w:t>S0</w:t>
+            </w:r>
+          </w:p>
+        </w:tc>
+        <w:tc>
+          <w:tcPr>
+            <w:tcW w:w="442" w:type="dxa"/>
+          </w:tcPr>
+          <w:p>
+            <w:pPr>
+              <w:tabs>
+                <w:tab w:val="left" w:pos="2430"/>
+              </w:tabs>
+              <w:rPr>
+                <w:lang w:val="en-US"/>
+              </w:rPr>
+            </w:pPr>
+            <w:r>
+              <w:rPr>
+                <w:lang w:val="en-US"/>
+              </w:rPr>
+              <w:t>1</w:t>
+            </w:r>
+          </w:p>
+        </w:tc>
+        <w:tc>
+          <w:tcPr>
+            <w:tcW w:w="442" w:type="dxa"/>
+          </w:tcPr>
+          <w:p>
+            <w:pPr>
+              <w:tabs>
+                <w:tab w:val="left" w:pos="2430"/>
+              </w:tabs>
+              <w:rPr>
+                <w:lang w:val="en-US"/>
+              </w:rPr>
+            </w:pPr>
+            <w:r>
+              <w:rPr>
+                <w:lang w:val="en-US"/>
+              </w:rPr>
+              <w:t>1</w:t>
+            </w:r>
+          </w:p>
+        </w:tc>
+        <w:tc>
+          <w:tcPr>
+            <w:tcW w:w="442" w:type="dxa"/>
+          </w:tcPr>
+          <w:p>
+            <w:pPr>
+              <w:tabs>
+                <w:tab w:val="left" w:pos="2430"/>
+              </w:tabs>
+              <w:jc w:val="center"/>
+              <w:rPr>
+                <w:lang w:val="en-US"/>
+              </w:rPr>
+            </w:pPr>
+            <w:r>
+              <w:rPr>
+                <w:lang w:val="en-US"/>
+              </w:rPr>
+              <w:t>X</w:t>
+            </w:r>
+          </w:p>
+        </w:tc>
+        <w:tc>
+          <w:tcPr>
+            <w:tcW w:w="856" w:type="dxa"/>
+          </w:tcPr>
+          <w:p>
+            <w:pPr>
+              <w:tabs>
+                <w:tab w:val="left" w:pos="2430"/>
+              </w:tabs>
+              <w:rPr>
+                <w:lang w:val="en-US"/>
+              </w:rPr>
+            </w:pPr>
+            <w:r>
+              <w:rPr>
+                <w:lang w:val="en-US"/>
+              </w:rPr>
+              <w:t>S1</w:t>
+            </w:r>
+          </w:p>
+        </w:tc>
+      </w:tr>
+      <w:tr>
+        <w:tc>
+          <w:tcPr>
+            <w:tcW w:w="902" w:type="dxa"/>
+          </w:tcPr>
+          <w:p>
+            <w:pPr>
+              <w:tabs>
+                <w:tab w:val="left" w:pos="2430"/>
+              </w:tabs>
+              <w:rPr>
+                <w:lang w:val="en-US"/>
+              </w:rPr>
+            </w:pPr>
+            <w:r>
+              <w:rPr>
+                <w:lang w:val="en-US"/>
+              </w:rPr>
+              <w:t>S0</w:t>
+            </w:r>
+          </w:p>
+        </w:tc>
+        <w:tc>
+          <w:tcPr>
+            <w:tcW w:w="442" w:type="dxa"/>
+          </w:tcPr>
+          <w:p>
+            <w:pPr>
+              <w:tabs>
+                <w:tab w:val="left" w:pos="2430"/>
+              </w:tabs>
+              <w:rPr>
+                <w:lang w:val="en-US"/>
+              </w:rPr>
+            </w:pPr>
+            <w:r>
+              <w:rPr>
+                <w:lang w:val="en-US"/>
+              </w:rPr>
+              <w:t>0</w:t>
+            </w:r>
+          </w:p>
+        </w:tc>
+        <w:tc>
+          <w:tcPr>
+            <w:tcW w:w="442" w:type="dxa"/>
+          </w:tcPr>
+          <w:p>
+            <w:pPr>
+              <w:tabs>
+                <w:tab w:val="left" w:pos="2430"/>
+              </w:tabs>
+              <w:rPr>
+                <w:lang w:val="en-US"/>
+              </w:rPr>
+            </w:pPr>
+            <w:r>
+              <w:rPr>
+                <w:lang w:val="en-US"/>
+              </w:rPr>
+              <w:t>X</w:t>
+            </w:r>
+          </w:p>
+        </w:tc>
+        <w:tc>
+          <w:tcPr>
+            <w:tcW w:w="442" w:type="dxa"/>
+          </w:tcPr>
+          <w:p>
+            <w:pPr>
+              <w:tabs>
+                <w:tab w:val="left" w:pos="2430"/>
+              </w:tabs>
+              <w:rPr>
+                <w:lang w:val="en-US"/>
+              </w:rPr>
+            </w:pPr>
+            <w:r>
+              <w:rPr>
+                <w:lang w:val="en-US"/>
+              </w:rPr>
+              <w:t>1</w:t>
+            </w:r>
+          </w:p>
+        </w:tc>
+        <w:tc>
+          <w:tcPr>
+            <w:tcW w:w="856" w:type="dxa"/>
+          </w:tcPr>
+          <w:p>
+            <w:pPr>
+              <w:tabs>
+                <w:tab w:val="left" w:pos="2430"/>
+              </w:tabs>
+              <w:rPr>
+                <w:lang w:val="en-US"/>
+              </w:rPr>
+            </w:pPr>
+            <w:r>
+              <w:rPr>
+                <w:lang w:val="en-US"/>
+              </w:rPr>
+              <w:t>S5</w:t>
+            </w:r>
+          </w:p>
+        </w:tc>
+      </w:tr>
+      <w:tr>
+        <w:tc>
+          <w:tcPr>
+            <w:tcW w:w="902" w:type="dxa"/>
+          </w:tcPr>
+          <w:p>
+            <w:pPr>
+              <w:tabs>
+                <w:tab w:val="left" w:pos="2430"/>
+              </w:tabs>
+              <w:rPr>
+                <w:lang w:val="en-US"/>
+              </w:rPr>
+            </w:pPr>
+            <w:r>
+              <w:rPr>
+                <w:lang w:val="en-US"/>
+              </w:rPr>
+              <w:t>S1</w:t>
+            </w:r>
+          </w:p>
+        </w:tc>
+        <w:tc>
+          <w:tcPr>
+            <w:tcW w:w="442" w:type="dxa"/>
+          </w:tcPr>
+          <w:p>
+            <w:pPr>
+              <w:tabs>
+                <w:tab w:val="left" w:pos="2430"/>
+              </w:tabs>
+              <w:rPr>
+                <w:lang w:val="en-US"/>
+              </w:rPr>
+            </w:pPr>
+            <w:r>
+              <w:rPr>
+                <w:lang w:val="en-US"/>
+              </w:rPr>
+              <w:t>X</w:t>
+            </w:r>
+          </w:p>
+        </w:tc>
+        <w:tc>
+          <w:tcPr>
+            <w:tcW w:w="442" w:type="dxa"/>
+          </w:tcPr>
+          <w:p>
+            <w:pPr>
+              <w:tabs>
+                <w:tab w:val="left" w:pos="2430"/>
+              </w:tabs>
+              <w:rPr>
+                <w:lang w:val="en-US"/>
+              </w:rPr>
+            </w:pPr>
+            <w:r>
+              <w:rPr>
+                <w:lang w:val="en-US"/>
+              </w:rPr>
+              <w:t>1</w:t>
+            </w:r>
+          </w:p>
+        </w:tc>
+        <w:tc>
+          <w:tcPr>
+            <w:tcW w:w="442" w:type="dxa"/>
+          </w:tcPr>
+          <w:p>
+            <w:pPr>
+              <w:tabs>
+                <w:tab w:val="left" w:pos="2430"/>
+              </w:tabs>
+              <w:rPr>
+                <w:lang w:val="en-US"/>
+              </w:rPr>
+            </w:pPr>
+            <w:r>
+              <w:rPr>
+                <w:lang w:val="en-US"/>
+              </w:rPr>
+              <w:t>1</w:t>
+            </w:r>
+          </w:p>
+        </w:tc>
+        <w:tc>
+          <w:tcPr>
+            <w:tcW w:w="856" w:type="dxa"/>
+          </w:tcPr>
+          <w:p>
+            <w:pPr>
+              <w:tabs>
+                <w:tab w:val="left" w:pos="2430"/>
+              </w:tabs>
+              <w:rPr>
+                <w:lang w:val="en-US"/>
+              </w:rPr>
+            </w:pPr>
+            <w:r>
+              <w:rPr>
+                <w:lang w:val="en-US"/>
+              </w:rPr>
+              <w:t>S2</w:t>
+            </w:r>
+          </w:p>
+        </w:tc>
+      </w:tr>
+      <w:tr>
+        <w:tc>
+          <w:tcPr>
+            <w:tcW w:w="902" w:type="dxa"/>
+          </w:tcPr>
+          <w:p>
+            <w:pPr>
+              <w:tabs>
+                <w:tab w:val="left" w:pos="2430"/>
+              </w:tabs>
+              <w:rPr>
+                <w:lang w:val="en-US"/>
+              </w:rPr>
+            </w:pPr>
+            <w:r>
+              <w:rPr>
+                <w:lang w:val="en-US"/>
+              </w:rPr>
+              <w:t>S2</w:t>
+            </w:r>
+          </w:p>
+        </w:tc>
+        <w:tc>
+          <w:tcPr>
+            <w:tcW w:w="442" w:type="dxa"/>
+          </w:tcPr>
+          <w:p>
+            <w:pPr>
+              <w:tabs>
+                <w:tab w:val="left" w:pos="2430"/>
+              </w:tabs>
+              <w:rPr>
+                <w:lang w:val="en-US"/>
+              </w:rPr>
+            </w:pPr>
+            <w:r>
+              <w:rPr>
+                <w:lang w:val="en-US"/>
+              </w:rPr>
+              <w:t>0</w:t>
+            </w:r>
+          </w:p>
+        </w:tc>
+        <w:tc>
+          <w:tcPr>
+            <w:tcW w:w="442" w:type="dxa"/>
+          </w:tcPr>
+          <w:p>
+            <w:pPr>
+              <w:tabs>
+                <w:tab w:val="left" w:pos="2430"/>
+              </w:tabs>
+              <w:rPr>
+                <w:lang w:val="en-US"/>
+              </w:rPr>
+            </w:pPr>
+            <w:r>
+              <w:rPr>
+                <w:lang w:val="en-US"/>
+              </w:rPr>
+              <w:t>1</w:t>
+            </w:r>
+          </w:p>
+        </w:tc>
+        <w:tc>
+          <w:tcPr>
+            <w:tcW w:w="442" w:type="dxa"/>
+          </w:tcPr>
+          <w:p>
+            <w:pPr>
+              <w:tabs>
+                <w:tab w:val="left" w:pos="2430"/>
+              </w:tabs>
+              <w:rPr>
+                <w:lang w:val="en-US"/>
+              </w:rPr>
+            </w:pPr>
+            <w:r>
+              <w:rPr>
+                <w:lang w:val="en-US"/>
+              </w:rPr>
+              <w:t>X</w:t>
+            </w:r>
+          </w:p>
+        </w:tc>
+        <w:tc>
+          <w:tcPr>
+            <w:tcW w:w="856" w:type="dxa"/>
+          </w:tcPr>
+          <w:p>
+            <w:pPr>
+              <w:tabs>
+                <w:tab w:val="left" w:pos="2430"/>
+              </w:tabs>
+              <w:rPr>
+                <w:lang w:val="en-US"/>
+              </w:rPr>
+            </w:pPr>
+            <w:r>
+              <w:rPr>
+                <w:lang w:val="en-US"/>
+              </w:rPr>
+              <w:t>S3</w:t>
+            </w:r>
+          </w:p>
+        </w:tc>
+      </w:tr>
+      <w:tr>
+        <w:tc>
+          <w:tcPr>
+            <w:tcW w:w="902" w:type="dxa"/>
+          </w:tcPr>
+          <w:p>
+            <w:pPr>
+              <w:tabs>
+                <w:tab w:val="left" w:pos="2430"/>
+              </w:tabs>
+              <w:rPr>
+                <w:lang w:val="en-US"/>
+              </w:rPr>
+            </w:pPr>
+            <w:r>
+              <w:rPr>
+                <w:lang w:val="en-US"/>
+              </w:rPr>
+              <w:t>S2</w:t>
+            </w:r>
+          </w:p>
+        </w:tc>
+        <w:tc>
+          <w:tcPr>
+            <w:tcW w:w="442" w:type="dxa"/>
+          </w:tcPr>
+          <w:p>
+            <w:pPr>
+              <w:tabs>
+                <w:tab w:val="left" w:pos="2430"/>
+              </w:tabs>
+              <w:rPr>
+                <w:lang w:val="en-US"/>
+              </w:rPr>
+            </w:pPr>
+            <w:r>
+              <w:rPr>
+                <w:lang w:val="en-US"/>
+              </w:rPr>
+              <w:t>1</w:t>
+            </w:r>
+          </w:p>
+        </w:tc>
+        <w:tc>
+          <w:tcPr>
+            <w:tcW w:w="442" w:type="dxa"/>
+          </w:tcPr>
+          <w:p>
+            <w:pPr>
+              <w:tabs>
+                <w:tab w:val="left" w:pos="2430"/>
+              </w:tabs>
+              <w:rPr>
+                <w:lang w:val="en-US"/>
+              </w:rPr>
+            </w:pPr>
+            <w:r>
+              <w:rPr>
+                <w:lang w:val="en-US"/>
+              </w:rPr>
+              <w:t>0</w:t>
+            </w:r>
+          </w:p>
+        </w:tc>
+        <w:tc>
+          <w:tcPr>
+            <w:tcW w:w="442" w:type="dxa"/>
+          </w:tcPr>
+          <w:p>
+            <w:pPr>
+              <w:tabs>
+                <w:tab w:val="left" w:pos="2430"/>
+              </w:tabs>
+              <w:rPr>
+                <w:lang w:val="en-US"/>
+              </w:rPr>
+            </w:pPr>
+            <w:r>
+              <w:rPr>
+                <w:lang w:val="en-US"/>
+              </w:rPr>
+              <w:t>X</w:t>
+            </w:r>
+          </w:p>
+        </w:tc>
+        <w:tc>
+          <w:tcPr>
+            <w:tcW w:w="856" w:type="dxa"/>
+          </w:tcPr>
+          <w:p>
+            <w:pPr>
+              <w:tabs>
+                <w:tab w:val="left" w:pos="2430"/>
+              </w:tabs>
+              <w:rPr>
+                <w:lang w:val="en-US"/>
+              </w:rPr>
+            </w:pPr>
+            <w:r>
+              <w:rPr>
+                <w:lang w:val="en-US"/>
+              </w:rPr>
+              <w:t>S5</w:t>
+            </w:r>
+          </w:p>
+        </w:tc>
+      </w:tr>
+      <w:tr>
+        <w:tc>
+          <w:tcPr>
+            <w:tcW w:w="902" w:type="dxa"/>
+          </w:tcPr>
+          <w:p>
+            <w:pPr>
+              <w:tabs>
+                <w:tab w:val="left" w:pos="2430"/>
+              </w:tabs>
+              <w:rPr>
+                <w:lang w:val="en-US"/>
+              </w:rPr>
+            </w:pPr>
+            <w:r>
+              <w:rPr>
+                <w:lang w:val="en-US"/>
+              </w:rPr>
+              <w:t>S3</w:t>
+            </w:r>
+          </w:p>
+        </w:tc>
+        <w:tc>
+          <w:tcPr>
+            <w:tcW w:w="442" w:type="dxa"/>
+          </w:tcPr>
+          <w:p>
+            <w:pPr>
+              <w:tabs>
+                <w:tab w:val="left" w:pos="2430"/>
+              </w:tabs>
+              <w:rPr>
+                <w:lang w:val="en-US"/>
+              </w:rPr>
+            </w:pPr>
+            <w:r>
+              <w:rPr>
+                <w:lang w:val="en-US"/>
+              </w:rPr>
+              <w:t>X</w:t>
+            </w:r>
+          </w:p>
+        </w:tc>
+        <w:tc>
+          <w:tcPr>
+            <w:tcW w:w="442" w:type="dxa"/>
+          </w:tcPr>
+          <w:p>
+            <w:pPr>
+              <w:tabs>
+                <w:tab w:val="left" w:pos="2430"/>
+              </w:tabs>
+              <w:rPr>
+                <w:lang w:val="en-US"/>
+              </w:rPr>
+            </w:pPr>
+            <w:r>
+              <w:rPr>
+                <w:lang w:val="en-US"/>
+              </w:rPr>
+              <w:t>1</w:t>
+            </w:r>
+          </w:p>
+        </w:tc>
+        <w:tc>
+          <w:tcPr>
+            <w:tcW w:w="442" w:type="dxa"/>
+          </w:tcPr>
+          <w:p>
+            <w:pPr>
+              <w:tabs>
+                <w:tab w:val="left" w:pos="2430"/>
+              </w:tabs>
+              <w:rPr>
+                <w:lang w:val="en-US"/>
+              </w:rPr>
+            </w:pPr>
+            <w:r>
+              <w:rPr>
+                <w:lang w:val="en-US"/>
+              </w:rPr>
+              <w:t>0</w:t>
+            </w:r>
+          </w:p>
+        </w:tc>
+        <w:tc>
+          <w:tcPr>
+            <w:tcW w:w="856" w:type="dxa"/>
+          </w:tcPr>
+          <w:p>
+            <w:pPr>
+              <w:tabs>
+                <w:tab w:val="left" w:pos="2430"/>
+              </w:tabs>
+              <w:rPr>
+                <w:lang w:val="en-US"/>
+              </w:rPr>
+            </w:pPr>
+            <w:r>
+              <w:rPr>
+                <w:lang w:val="en-US"/>
+              </w:rPr>
+              <w:t>S0</w:t>
+            </w:r>
+          </w:p>
+        </w:tc>
+      </w:tr>
+      <w:tr>
+        <w:tc>
+          <w:tcPr>
+            <w:tcW w:w="902" w:type="dxa"/>
+          </w:tcPr>
+          <w:p>
+            <w:pPr>
+              <w:tabs>
+                <w:tab w:val="left" w:pos="2430"/>
+              </w:tabs>
+              <w:rPr>
+                <w:lang w:val="en-US"/>
+              </w:rPr>
+            </w:pPr>
+            <w:r>
+              <w:rPr>
+                <w:lang w:val="en-US"/>
+              </w:rPr>
+              <w:t>S3</w:t>
+            </w:r>
+          </w:p>
+        </w:tc>
+        <w:tc>
+          <w:tcPr>
+            <w:tcW w:w="442" w:type="dxa"/>
+          </w:tcPr>
+          <w:p>
+            <w:pPr>
+              <w:tabs>
+                <w:tab w:val="left" w:pos="2430"/>
+              </w:tabs>
+              <w:rPr>
+                <w:lang w:val="en-US"/>
+              </w:rPr>
+            </w:pPr>
+            <w:r>
+              <w:rPr>
+                <w:lang w:val="en-US"/>
+              </w:rPr>
+              <w:t>1</w:t>
+            </w:r>
+          </w:p>
+        </w:tc>
+        <w:tc>
+          <w:tcPr>
+            <w:tcW w:w="442" w:type="dxa"/>
+          </w:tcPr>
+          <w:p>
+            <w:pPr>
+              <w:tabs>
+                <w:tab w:val="left" w:pos="2430"/>
+              </w:tabs>
+              <w:rPr>
+                <w:lang w:val="en-US"/>
+              </w:rPr>
+            </w:pPr>
+            <w:r>
+              <w:rPr>
+                <w:lang w:val="en-US"/>
+              </w:rPr>
+              <w:t>1</w:t>
+            </w:r>
+          </w:p>
+        </w:tc>
+        <w:tc>
+          <w:tcPr>
+            <w:tcW w:w="442" w:type="dxa"/>
+          </w:tcPr>
+          <w:p>
+            <w:pPr>
+              <w:tabs>
+                <w:tab w:val="left" w:pos="2430"/>
+              </w:tabs>
+              <w:rPr>
+                <w:lang w:val="en-US"/>
+              </w:rPr>
+            </w:pPr>
+            <w:r>
+              <w:rPr>
+                <w:lang w:val="en-US"/>
+              </w:rPr>
+              <w:t>1</w:t>
+            </w:r>
+          </w:p>
+        </w:tc>
+        <w:tc>
+          <w:tcPr>
+            <w:tcW w:w="856" w:type="dxa"/>
+          </w:tcPr>
+          <w:p>
+            <w:pPr>
+              <w:tabs>
+                <w:tab w:val="left" w:pos="2430"/>
+              </w:tabs>
+              <w:rPr>
+                <w:lang w:val="en-US"/>
+              </w:rPr>
+            </w:pPr>
+            <w:r>
+              <w:rPr>
+                <w:lang w:val="en-US"/>
+              </w:rPr>
+              <w:t>S4</w:t>
+            </w:r>
+          </w:p>
+        </w:tc>
+      </w:tr>
+      <w:tr>
+        <w:tc>
+          <w:tcPr>
+            <w:tcW w:w="902" w:type="dxa"/>
+          </w:tcPr>
+          <w:p>
+            <w:pPr>
+              <w:tabs>
+                <w:tab w:val="left" w:pos="2430"/>
+              </w:tabs>
+              <w:rPr>
+                <w:lang w:val="en-US"/>
+              </w:rPr>
+            </w:pPr>
+            <w:r>
+              <w:rPr>
+                <w:lang w:val="en-US"/>
+              </w:rPr>
+              <w:t>S4</w:t>
+            </w:r>
+          </w:p>
+        </w:tc>
+        <w:tc>
+          <w:tcPr>
+            <w:tcW w:w="442" w:type="dxa"/>
+          </w:tcPr>
+          <w:p>
+            <w:pPr>
+              <w:tabs>
+                <w:tab w:val="left" w:pos="2430"/>
+              </w:tabs>
+              <w:rPr>
+                <w:lang w:val="en-US"/>
+              </w:rPr>
+            </w:pPr>
+            <w:r>
+              <w:rPr>
+                <w:lang w:val="en-US"/>
+              </w:rPr>
+              <w:t>1</w:t>
+            </w:r>
+          </w:p>
+        </w:tc>
+        <w:tc>
+          <w:tcPr>
+            <w:tcW w:w="442" w:type="dxa"/>
+          </w:tcPr>
+          <w:p>
+            <w:pPr>
+              <w:tabs>
+                <w:tab w:val="left" w:pos="2430"/>
+              </w:tabs>
+              <w:rPr>
+                <w:lang w:val="en-US"/>
+              </w:rPr>
+            </w:pPr>
+            <w:r>
+              <w:rPr>
+                <w:lang w:val="en-US"/>
+              </w:rPr>
+              <w:t>1</w:t>
+            </w:r>
+          </w:p>
+        </w:tc>
+        <w:tc>
+          <w:tcPr>
+            <w:tcW w:w="442" w:type="dxa"/>
+          </w:tcPr>
+          <w:p>
+            <w:pPr>
+              <w:tabs>
+                <w:tab w:val="left" w:pos="2430"/>
+              </w:tabs>
+              <w:rPr>
+                <w:lang w:val="en-US"/>
+              </w:rPr>
+            </w:pPr>
+            <w:r>
+              <w:rPr>
+                <w:lang w:val="en-US"/>
+              </w:rPr>
+              <w:t>X</w:t>
+            </w:r>
+          </w:p>
+        </w:tc>
+        <w:tc>
+          <w:tcPr>
+            <w:tcW w:w="856" w:type="dxa"/>
+          </w:tcPr>
+          <w:p>
+            <w:pPr>
+              <w:tabs>
+                <w:tab w:val="left" w:pos="2430"/>
+              </w:tabs>
+              <w:rPr>
+                <w:lang w:val="en-US"/>
+              </w:rPr>
+            </w:pPr>
+            <w:r>
+              <w:rPr>
+                <w:lang w:val="en-US"/>
+              </w:rPr>
+              <w:t>S2</w:t>
+            </w:r>
+          </w:p>
+        </w:tc>
+      </w:tr>
+      <w:tr>
+        <w:tc>
+          <w:tcPr>
+            <w:tcW w:w="902" w:type="dxa"/>
+          </w:tcPr>
+          <w:p>
+            <w:pPr>
+              <w:tabs>
+                <w:tab w:val="left" w:pos="2430"/>
+              </w:tabs>
+              <w:rPr>
+                <w:lang w:val="en-US"/>
+              </w:rPr>
+            </w:pPr>
+            <w:r>
+              <w:rPr>
+                <w:lang w:val="en-US"/>
+              </w:rPr>
+              <w:t>S4</w:t>
+            </w:r>
+          </w:p>
+        </w:tc>
+        <w:tc>
+          <w:tcPr>
+            <w:tcW w:w="442" w:type="dxa"/>
+          </w:tcPr>
+          <w:p>
+            <w:pPr>
+              <w:tabs>
+                <w:tab w:val="left" w:pos="2430"/>
+              </w:tabs>
+              <w:rPr>
+                <w:lang w:val="en-US"/>
+              </w:rPr>
+            </w:pPr>
+            <w:r>
+              <w:rPr>
+                <w:lang w:val="en-US"/>
+              </w:rPr>
+              <w:t>0</w:t>
+            </w:r>
+          </w:p>
+        </w:tc>
+        <w:tc>
+          <w:tcPr>
+            <w:tcW w:w="442" w:type="dxa"/>
+          </w:tcPr>
+          <w:p>
+            <w:pPr>
+              <w:tabs>
+                <w:tab w:val="left" w:pos="2430"/>
+              </w:tabs>
+              <w:rPr>
+                <w:lang w:val="en-US"/>
+              </w:rPr>
+            </w:pPr>
+            <w:r>
+              <w:rPr>
+                <w:lang w:val="en-US"/>
+              </w:rPr>
+              <w:t>X</w:t>
+            </w:r>
+          </w:p>
+        </w:tc>
+        <w:tc>
+          <w:tcPr>
+            <w:tcW w:w="442" w:type="dxa"/>
+          </w:tcPr>
+          <w:p>
+            <w:pPr>
+              <w:tabs>
+                <w:tab w:val="left" w:pos="2430"/>
+              </w:tabs>
+              <w:rPr>
+                <w:lang w:val="en-US"/>
+              </w:rPr>
+            </w:pPr>
+            <w:r>
+              <w:rPr>
+                <w:lang w:val="en-US"/>
+              </w:rPr>
+              <w:t>X</w:t>
+            </w:r>
+          </w:p>
+        </w:tc>
+        <w:tc>
+          <w:tcPr>
+            <w:tcW w:w="856" w:type="dxa"/>
+          </w:tcPr>
+          <w:p>
+            <w:pPr>
+              <w:tabs>
+                <w:tab w:val="left" w:pos="2430"/>
+              </w:tabs>
+              <w:rPr>
+                <w:lang w:val="en-US"/>
+              </w:rPr>
+            </w:pPr>
+            <w:r>
+              <w:rPr>
+                <w:lang w:val="en-US"/>
+              </w:rPr>
+              <w:t>S5</w:t>
+            </w:r>
+          </w:p>
+        </w:tc>
+      </w:tr>
+      <w:tr>
+        <w:tc>
+          <w:tcPr>
+            <w:tcW w:w="902" w:type="dxa"/>
+          </w:tcPr>
+          <w:p>
+            <w:pPr>
+              <w:tabs>
+                <w:tab w:val="left" w:pos="2430"/>
+              </w:tabs>
+              <w:rPr>
+                <w:lang w:val="en-US"/>
+              </w:rPr>
+            </w:pPr>
+            <w:r>
+              <w:rPr>
+                <w:lang w:val="en-US"/>
+              </w:rPr>
+              <w:t>S5</w:t>
+            </w:r>
+          </w:p>
+        </w:tc>
+        <w:tc>
+          <w:tcPr>
+            <w:tcW w:w="442" w:type="dxa"/>
+          </w:tcPr>
+          <w:p>
+            <w:pPr>
+              <w:tabs>
+                <w:tab w:val="left" w:pos="2430"/>
+              </w:tabs>
+              <w:rPr>
+                <w:lang w:val="en-US"/>
+              </w:rPr>
+            </w:pPr>
+            <w:r>
+              <w:rPr>
+                <w:lang w:val="en-US"/>
+              </w:rPr>
+              <w:t>0</w:t>
+            </w:r>
+          </w:p>
+        </w:tc>
+        <w:tc>
+          <w:tcPr>
+            <w:tcW w:w="442" w:type="dxa"/>
+          </w:tcPr>
+          <w:p>
+            <w:pPr>
+              <w:tabs>
+                <w:tab w:val="left" w:pos="2430"/>
+              </w:tabs>
+              <w:rPr>
+                <w:lang w:val="en-US"/>
+              </w:rPr>
+            </w:pPr>
+            <w:r>
+              <w:rPr>
+                <w:lang w:val="en-US"/>
+              </w:rPr>
+              <w:t>1</w:t>
+            </w:r>
+          </w:p>
+        </w:tc>
+        <w:tc>
+          <w:tcPr>
+            <w:tcW w:w="442" w:type="dxa"/>
+          </w:tcPr>
+          <w:p>
+            <w:pPr>
+              <w:tabs>
+                <w:tab w:val="left" w:pos="2430"/>
+              </w:tabs>
+              <w:rPr>
+                <w:lang w:val="en-US"/>
+              </w:rPr>
+            </w:pPr>
+            <w:r>
+              <w:rPr>
+                <w:lang w:val="en-US"/>
+              </w:rPr>
+              <w:t>1</w:t>
+            </w:r>
+          </w:p>
+        </w:tc>
+        <w:tc>
+          <w:tcPr>
+            <w:tcW w:w="856" w:type="dxa"/>
+          </w:tcPr>
+          <w:p>
+            <w:pPr>
+              <w:tabs>
+                <w:tab w:val="left" w:pos="2430"/>
+              </w:tabs>
+              <w:rPr>
+                <w:lang w:val="en-US"/>
+              </w:rPr>
+            </w:pPr>
+            <w:r>
+              <w:rPr>
+                <w:lang w:val="en-US"/>
+              </w:rPr>
+              <w:t>S1</w:t>
+            </w:r>
+          </w:p>
+        </w:tc>
+      </w:tr>
+    </w:tbl>
+    <w:p>
+      <w:pPr>
+        <w:tabs>
+          <w:tab w:val="left" w:pos="2430"/>
+        </w:tabs>
+      </w:pPr>
+    </w:p>
+    <w:p>
+      <w:pPr>
+        <w:tabs>
+          <w:tab w:val="left" w:pos="2430"/>
+        </w:tabs>
+      </w:pPr>
+      <w:r>
+        <w:t>Таблица выходов</w:t>
+      </w:r>
+    </w:p>
+    <w:tbl>
+      <w:tblPr>
+        <w:tblStyle w:val="a5"/>
+        <w:tblW w:w="0" w:type="auto"/>
+        <w:tblInd w:w="-5" w:type="dxa"/>
+        <w:tblLook w:val="04A0" w:firstRow="1" w:lastRow="0" w:firstColumn="1" w:lastColumn="0" w:noHBand="0" w:noVBand="1"/>
+      </w:tblPr>
+      <w:tblGrid>
+        <w:gridCol w:w="429"/>
+        <w:gridCol w:w="429"/>
+        <w:gridCol w:w="442"/>
+        <w:gridCol w:w="442"/>
+        <w:gridCol w:w="429"/>
+        <w:gridCol w:w="429"/>
+        <w:gridCol w:w="622"/>
+        <w:gridCol w:w="747"/>
+      </w:tblGrid>
+      <w:tr>
+        <w:tc>
+          <w:tcPr>
+            <w:tcW w:w="429" w:type="dxa"/>
+          </w:tcPr>
+          <w:p>
+            <w:pPr>
+              <w:tabs>
+                <w:tab w:val="left" w:pos="2430"/>
+              </w:tabs>
+              <w:rPr>
+                <w:lang w:val="en-US"/>
+              </w:rPr>
+            </w:pPr>
+            <w:r>
+              <w:rPr>
+                <w:lang w:val="en-US"/>
+              </w:rPr>
+              <w:t>S0</w:t>
+            </w:r>
+          </w:p>
+        </w:tc>
+        <w:tc>
+          <w:tcPr>
+            <w:tcW w:w="429" w:type="dxa"/>
+          </w:tcPr>
+          <w:p>
+            <w:pPr>
+              <w:tabs>
+                <w:tab w:val="left" w:pos="2430"/>
+              </w:tabs>
+              <w:rPr>
+                <w:lang w:val="en-US"/>
+              </w:rPr>
+            </w:pPr>
+            <w:r>
+              <w:rPr>
+                <w:lang w:val="en-US"/>
+              </w:rPr>
+              <w:t>S1</w:t>
+            </w:r>
+          </w:p>
+        </w:tc>
+        <w:tc>
+          <w:tcPr>
+            <w:tcW w:w="442" w:type="dxa"/>
+          </w:tcPr>
+          <w:p>
+            <w:pPr>
+              <w:tabs>
+                <w:tab w:val="left" w:pos="2430"/>
+              </w:tabs>
+              <w:rPr>
+                <w:lang w:val="en-US"/>
+              </w:rPr>
+            </w:pPr>
+            <w:r>
+              <w:rPr>
+                <w:lang w:val="en-US"/>
+              </w:rPr>
+              <w:t>S2</w:t>
+            </w:r>
+          </w:p>
+        </w:tc>
+        <w:tc>
+          <w:tcPr>
+            <w:tcW w:w="442" w:type="dxa"/>
+          </w:tcPr>
+          <w:p>
+            <w:pPr>
+              <w:tabs>
+                <w:tab w:val="left" w:pos="2430"/>
+              </w:tabs>
+              <w:rPr>
+                <w:lang w:val="en-US"/>
+              </w:rPr>
+            </w:pPr>
+            <w:r>
+              <w:rPr>
+                <w:lang w:val="en-US"/>
+              </w:rPr>
+              <w:t>S3</w:t>
+            </w:r>
+          </w:p>
+        </w:tc>
+        <w:tc>
+          <w:tcPr>
+            <w:tcW w:w="429" w:type="dxa"/>
+          </w:tcPr>
+          <w:p>
+            <w:pPr>
+              <w:tabs>
+                <w:tab w:val="left" w:pos="2430"/>
+              </w:tabs>
+              <w:rPr>
+                <w:lang w:val="en-US"/>
+              </w:rPr>
+            </w:pPr>
+            <w:r>
+              <w:rPr>
+                <w:lang w:val="en-US"/>
+              </w:rPr>
+              <w:t>S4</w:t>
+            </w:r>
+          </w:p>
+        </w:tc>
+        <w:tc>
+          <w:tcPr>
+            <w:tcW w:w="429" w:type="dxa"/>
+          </w:tcPr>
+          <w:p>
+            <w:pPr>
+              <w:tabs>
+                <w:tab w:val="left" w:pos="2430"/>
+              </w:tabs>
+              <w:rPr>
+                <w:lang w:val="en-US"/>
+              </w:rPr>
+            </w:pPr>
+            <w:r>
+              <w:rPr>
+                <w:lang w:val="en-US"/>
+              </w:rPr>
+              <w:t>S5</w:t>
+            </w:r>
+          </w:p>
+        </w:tc>
+        <w:tc>
+          <w:tcPr>
+            <w:tcW w:w="622" w:type="dxa"/>
+          </w:tcPr>
+          <w:p>
+            <w:pPr>
+              <w:tabs>
+                <w:tab w:val="left" w:pos="2430"/>
+              </w:tabs>
+              <w:rPr>
+                <w:lang w:val="en-US"/>
+              </w:rPr>
+            </w:pPr>
+            <w:r>
+              <w:rPr>
+                <w:lang w:val="en-US"/>
+              </w:rPr>
+              <w:t>Y0</w:t>
+            </w:r>
+          </w:p>
+        </w:tc>
+        <w:tc>
+          <w:tcPr>
+            <w:tcW w:w="747" w:type="dxa"/>
+          </w:tcPr>
+          <w:p>
+            <w:pPr>
+              <w:tabs>
+                <w:tab w:val="left" w:pos="2430"/>
+              </w:tabs>
+              <w:rPr>
+                <w:lang w:val="en-US"/>
+              </w:rPr>
+            </w:pPr>
+            <w:r>
+              <w:rPr>
+                <w:lang w:val="en-US"/>
+              </w:rPr>
+              <w:t>Y1</w:t>
+            </w:r>
+          </w:p>
+        </w:tc>
+      </w:tr>
+      <w:tr>
+        <w:tc>
+          <w:tcPr>
+            <w:tcW w:w="429" w:type="dxa"/>
+          </w:tcPr>
+          <w:p>
+            <w:pPr>
+              <w:tabs>
+                <w:tab w:val="left" w:pos="2430"/>
+              </w:tabs>
+              <w:rPr>
+                <w:lang w:val="en-US"/>
+              </w:rPr>
+            </w:pPr>
+            <w:r>
+              <w:rPr>
+                <w:lang w:val="en-US"/>
+              </w:rPr>
+              <w:t>1</w:t>
+            </w:r>
+          </w:p>
+        </w:tc>
+        <w:tc>
+          <w:tcPr>
+            <w:tcW w:w="429" w:type="dxa"/>
+          </w:tcPr>
+          <w:p>
+            <w:pPr>
+              <w:tabs>
+                <w:tab w:val="left" w:pos="2430"/>
+              </w:tabs>
+              <w:rPr>
+                <w:lang w:val="en-US"/>
+              </w:rPr>
+            </w:pPr>
+            <w:r>
+              <w:rPr>
+                <w:lang w:val="en-US"/>
+              </w:rPr>
+              <w:t>0</w:t>
+            </w:r>
+          </w:p>
+        </w:tc>
+        <w:tc>
+          <w:tcPr>
+            <w:tcW w:w="442" w:type="dxa"/>
+          </w:tcPr>
+          <w:p>
+            <w:pPr>
+              <w:tabs>
+                <w:tab w:val="left" w:pos="2430"/>
+              </w:tabs>
+              <w:rPr>
+                <w:lang w:val="en-US"/>
+              </w:rPr>
+            </w:pPr>
+            <w:r>
+              <w:rPr>
+                <w:lang w:val="en-US"/>
+              </w:rPr>
+              <w:t>0</w:t>
+            </w:r>
+          </w:p>
+        </w:tc>
+        <w:tc>
+          <w:tcPr>
+            <w:tcW w:w="442" w:type="dxa"/>
+          </w:tcPr>
+          <w:p>
+            <w:pPr>
+              <w:tabs>
+                <w:tab w:val="left" w:pos="2430"/>
+              </w:tabs>
+              <w:jc w:val="center"/>
+              <w:rPr>
+                <w:lang w:val="en-US"/>
+              </w:rPr>
+            </w:pPr>
+            <w:r>
+              <w:rPr>
+                <w:lang w:val="en-US"/>
+              </w:rPr>
+              <w:t>0</w:t>
+            </w:r>
+          </w:p>
+        </w:tc>
+        <w:tc>
+          <w:tcPr>
+            <w:tcW w:w="429" w:type="dxa"/>
+          </w:tcPr>
+          <w:p>
+            <w:pPr>
+              <w:tabs>
+                <w:tab w:val="left" w:pos="2430"/>
+              </w:tabs>
+              <w:rPr>
+                <w:lang w:val="en-US"/>
+              </w:rPr>
+            </w:pPr>
+            <w:r>
+              <w:rPr>
+                <w:lang w:val="en-US"/>
+              </w:rPr>
+              <w:t>0</w:t>
+            </w:r>
+          </w:p>
+        </w:tc>
+        <w:tc>
+          <w:tcPr>
+            <w:tcW w:w="429" w:type="dxa"/>
+          </w:tcPr>
+          <w:p>
+            <w:pPr>
+              <w:tabs>
+                <w:tab w:val="left" w:pos="2430"/>
+              </w:tabs>
+              <w:rPr>
+                <w:lang w:val="en-US"/>
+              </w:rPr>
+            </w:pPr>
+            <w:r>
+              <w:rPr>
+                <w:lang w:val="en-US"/>
+              </w:rPr>
+              <w:t>0</w:t>
+            </w:r>
+          </w:p>
+        </w:tc>
+        <w:tc>
+          <w:tcPr>
+            <w:tcW w:w="622" w:type="dxa"/>
+          </w:tcPr>
+          <w:p>
+            <w:pPr>
+              <w:tabs>
+                <w:tab w:val="left" w:pos="2430"/>
+              </w:tabs>
+              <w:jc w:val="center"/>
+              <w:rPr>
+                <w:lang w:val="en-US"/>
+              </w:rPr>
+            </w:pPr>
+            <w:r>
+              <w:rPr>
+                <w:lang w:val="en-US"/>
+              </w:rPr>
+              <w:t>0</w:t>
+            </w:r>
+          </w:p>
+        </w:tc>
+        <w:tc>
+          <w:tcPr>
+            <w:tcW w:w="747" w:type="dxa"/>
+          </w:tcPr>
+          <w:p>
+            <w:pPr>
+              <w:tabs>
+                <w:tab w:val="left" w:pos="2430"/>
+              </w:tabs>
+              <w:jc w:val="center"/>
+              <w:rPr>
+                <w:lang w:val="en-US"/>
+              </w:rPr>
+            </w:pPr>
+            <w:r>
+              <w:rPr>
+                <w:lang w:val="en-US"/>
+              </w:rPr>
+              <w:t>1</w:t>
+            </w:r>
+          </w:p>
+        </w:tc>
+      </w:tr>
+      <w:tr>
+        <w:tc>
+          <w:tcPr>
+            <w:tcW w:w="429" w:type="dxa"/>
+          </w:tcPr>
+          <w:p>
+            <w:pPr>
+              <w:tabs>
+                <w:tab w:val="left" w:pos="2430"/>
+              </w:tabs>
+              <w:rPr>
+                <w:lang w:val="en-US"/>
+              </w:rPr>
+            </w:pPr>
+            <w:r>
+              <w:rPr>
+                <w:lang w:val="en-US"/>
+              </w:rPr>
+              <w:t>0</w:t>
+            </w:r>
+          </w:p>
+        </w:tc>
+        <w:tc>
+          <w:tcPr>
+            <w:tcW w:w="429" w:type="dxa"/>
+          </w:tcPr>
+          <w:p>
+            <w:pPr>
+              <w:tabs>
+                <w:tab w:val="left" w:pos="2430"/>
+              </w:tabs>
+              <w:rPr>
+                <w:lang w:val="en-US"/>
+              </w:rPr>
+            </w:pPr>
+            <w:r>
+              <w:rPr>
+                <w:lang w:val="en-US"/>
+              </w:rPr>
+              <w:t>1</w:t>
+            </w:r>
+          </w:p>
+        </w:tc>
+        <w:tc>
+          <w:tcPr>
+            <w:tcW w:w="442" w:type="dxa"/>
+          </w:tcPr>
+          <w:p>
+            <w:pPr>
+              <w:tabs>
+                <w:tab w:val="left" w:pos="2430"/>
+              </w:tabs>
+              <w:rPr>
+                <w:lang w:val="en-US"/>
+              </w:rPr>
+            </w:pPr>
+            <w:r>
+              <w:rPr>
+                <w:lang w:val="en-US"/>
+              </w:rPr>
+              <w:t>0</w:t>
+            </w:r>
+          </w:p>
+        </w:tc>
+        <w:tc>
+          <w:tcPr>
+            <w:tcW w:w="442" w:type="dxa"/>
+          </w:tcPr>
+          <w:p>
+            <w:pPr>
+              <w:tabs>
+                <w:tab w:val="left" w:pos="2430"/>
+              </w:tabs>
+              <w:rPr>
+                <w:lang w:val="en-US"/>
+              </w:rPr>
+            </w:pPr>
+            <w:r>
+              <w:rPr>
+                <w:lang w:val="en-US"/>
+              </w:rPr>
+              <w:t>0</w:t>
+            </w:r>
+          </w:p>
+        </w:tc>
+        <w:tc>
+          <w:tcPr>
+            <w:tcW w:w="429" w:type="dxa"/>
+          </w:tcPr>
+          <w:p>
+            <w:pPr>
+              <w:tabs>
+                <w:tab w:val="left" w:pos="2430"/>
+              </w:tabs>
+              <w:rPr>
+                <w:lang w:val="en-US"/>
+              </w:rPr>
+            </w:pPr>
+            <w:r>
+              <w:rPr>
+                <w:lang w:val="en-US"/>
+              </w:rPr>
+              <w:t>0</w:t>
+            </w:r>
+          </w:p>
+        </w:tc>
+        <w:tc>
+          <w:tcPr>
+            <w:tcW w:w="429" w:type="dxa"/>
+          </w:tcPr>
+          <w:p>
+            <w:pPr>
+              <w:tabs>
+                <w:tab w:val="left" w:pos="2430"/>
+              </w:tabs>
+              <w:rPr>
+                <w:lang w:val="en-US"/>
+              </w:rPr>
+            </w:pPr>
+            <w:r>
+              <w:rPr>
+                <w:lang w:val="en-US"/>
+              </w:rPr>
+              <w:t>0</w:t>
+            </w:r>
+          </w:p>
+        </w:tc>
+        <w:tc>
+          <w:tcPr>
+            <w:tcW w:w="622" w:type="dxa"/>
+          </w:tcPr>
+          <w:p>
+            <w:pPr>
+              <w:tabs>
+                <w:tab w:val="left" w:pos="2430"/>
+              </w:tabs>
+              <w:jc w:val="center"/>
+              <w:rPr>
+                <w:lang w:val="en-US"/>
+              </w:rPr>
+            </w:pPr>
+            <w:r>
+              <w:rPr>
+                <w:lang w:val="en-US"/>
+              </w:rPr>
+              <w:t>1</w:t>
+            </w:r>
+          </w:p>
+        </w:tc>
+        <w:tc>
+          <w:tcPr>
+            <w:tcW w:w="747" w:type="dxa"/>
+          </w:tcPr>
+          <w:p>
+            <w:pPr>
+              <w:tabs>
+                <w:tab w:val="left" w:pos="2430"/>
+              </w:tabs>
+              <w:jc w:val="center"/>
+              <w:rPr>
+                <w:lang w:val="en-US"/>
+              </w:rPr>
+            </w:pPr>
+            <w:r>
+              <w:rPr>
+                <w:lang w:val="en-US"/>
+              </w:rPr>
+              <w:t>0</w:t>
+            </w:r>
+          </w:p>
+        </w:tc>
+      </w:tr>
+      <w:tr>
+        <w:tc>
+          <w:tcPr>
+            <w:tcW w:w="429" w:type="dxa"/>
+          </w:tcPr>
+          <w:p>
+            <w:pPr>
+              <w:tabs>
+                <w:tab w:val="left" w:pos="2430"/>
+              </w:tabs>
+              <w:rPr>
+                <w:lang w:val="en-US"/>
+              </w:rPr>
+            </w:pPr>
+            <w:r>
+              <w:rPr>
+                <w:lang w:val="en-US"/>
+              </w:rPr>
+              <w:t>0</w:t>
+            </w:r>
+          </w:p>
+        </w:tc>
+        <w:tc>
+          <w:tcPr>
+            <w:tcW w:w="429" w:type="dxa"/>
+          </w:tcPr>
+          <w:p>
+            <w:pPr>
+              <w:tabs>
+                <w:tab w:val="left" w:pos="2430"/>
+              </w:tabs>
+              <w:rPr>
+                <w:lang w:val="en-US"/>
+              </w:rPr>
+            </w:pPr>
+            <w:r>
+              <w:rPr>
+                <w:lang w:val="en-US"/>
+              </w:rPr>
+              <w:t>0</w:t>
+            </w:r>
+          </w:p>
+        </w:tc>
+        <w:tc>
+          <w:tcPr>
+            <w:tcW w:w="442" w:type="dxa"/>
+          </w:tcPr>
+          <w:p>
+            <w:pPr>
+              <w:tabs>
+                <w:tab w:val="left" w:pos="2430"/>
+              </w:tabs>
+              <w:rPr>
+                <w:lang w:val="en-US"/>
+              </w:rPr>
+            </w:pPr>
+            <w:r>
+              <w:rPr>
+                <w:lang w:val="en-US"/>
+              </w:rPr>
+              <w:t>1</w:t>
+            </w:r>
+          </w:p>
+        </w:tc>
+        <w:tc>
+          <w:tcPr>
+            <w:tcW w:w="442" w:type="dxa"/>
+          </w:tcPr>
+          <w:p>
+            <w:pPr>
+              <w:tabs>
+                <w:tab w:val="left" w:pos="2430"/>
+              </w:tabs>
+              <w:rPr>
+                <w:lang w:val="en-US"/>
+              </w:rPr>
+            </w:pPr>
+            <w:r>
+              <w:rPr>
+                <w:lang w:val="en-US"/>
+              </w:rPr>
+              <w:t>0</w:t>
+            </w:r>
+          </w:p>
+        </w:tc>
+        <w:tc>
+          <w:tcPr>
+            <w:tcW w:w="429" w:type="dxa"/>
+          </w:tcPr>
+          <w:p>
+            <w:pPr>
+              <w:tabs>
+                <w:tab w:val="left" w:pos="2430"/>
+              </w:tabs>
+              <w:rPr>
+                <w:lang w:val="en-US"/>
+              </w:rPr>
+            </w:pPr>
+            <w:r>
+              <w:rPr>
+                <w:lang w:val="en-US"/>
+              </w:rPr>
+              <w:t>0</w:t>
+            </w:r>
+          </w:p>
+        </w:tc>
+        <w:tc>
+          <w:tcPr>
+            <w:tcW w:w="429" w:type="dxa"/>
+          </w:tcPr>
+          <w:p>
+            <w:pPr>
+              <w:tabs>
+                <w:tab w:val="left" w:pos="2430"/>
+              </w:tabs>
+              <w:rPr>
+                <w:lang w:val="en-US"/>
+              </w:rPr>
+            </w:pPr>
+            <w:r>
+              <w:rPr>
+                <w:lang w:val="en-US"/>
+              </w:rPr>
+              <w:t>0</w:t>
+            </w:r>
+          </w:p>
+        </w:tc>
+        <w:tc>
+          <w:tcPr>
+            <w:tcW w:w="622" w:type="dxa"/>
+          </w:tcPr>
+          <w:p>
+            <w:pPr>
+              <w:tabs>
+                <w:tab w:val="left" w:pos="2430"/>
+              </w:tabs>
+              <w:jc w:val="center"/>
+              <w:rPr>
+                <w:lang w:val="en-US"/>
+              </w:rPr>
+            </w:pPr>
+            <w:r>
+              <w:rPr>
+                <w:lang w:val="en-US"/>
+              </w:rPr>
+              <w:t>1</w:t>
+            </w:r>
+          </w:p>
+        </w:tc>
+        <w:tc>
+          <w:tcPr>
+            <w:tcW w:w="747" w:type="dxa"/>
+          </w:tcPr>
+          <w:p>
+            <w:pPr>
+              <w:tabs>
+                <w:tab w:val="left" w:pos="2430"/>
+              </w:tabs>
+              <w:jc w:val="center"/>
+              <w:rPr>
+                <w:lang w:val="en-US"/>
+              </w:rPr>
+            </w:pPr>
+            <w:r>
+              <w:rPr>
+                <w:lang w:val="en-US"/>
+              </w:rPr>
+              <w:t>0</w:t>
+            </w:r>
+          </w:p>
+        </w:tc>
+      </w:tr>
+      <w:tr>
+        <w:tc>
+          <w:tcPr>
+            <w:tcW w:w="429" w:type="dxa"/>
+          </w:tcPr>
+          <w:p>
+            <w:pPr>
+              <w:tabs>
+                <w:tab w:val="left" w:pos="2430"/>
+              </w:tabs>
+              <w:rPr>
+                <w:lang w:val="en-US"/>
+              </w:rPr>
+            </w:pPr>
+            <w:r>
+              <w:rPr>
+                <w:lang w:val="en-US"/>
+              </w:rPr>
+              <w:t>0</w:t>
+            </w:r>
+          </w:p>
+        </w:tc>
+        <w:tc>
+          <w:tcPr>
+            <w:tcW w:w="429" w:type="dxa"/>
+          </w:tcPr>
+          <w:p>
+            <w:pPr>
+              <w:tabs>
+                <w:tab w:val="left" w:pos="2430"/>
+              </w:tabs>
+              <w:rPr>
+                <w:lang w:val="en-US"/>
+              </w:rPr>
+            </w:pPr>
+            <w:r>
+              <w:rPr>
+                <w:lang w:val="en-US"/>
+              </w:rPr>
+              <w:t>0</w:t>
+            </w:r>
+          </w:p>
+        </w:tc>
+        <w:tc>
+          <w:tcPr>
+            <w:tcW w:w="442" w:type="dxa"/>
+          </w:tcPr>
+          <w:p>
+            <w:pPr>
+              <w:tabs>
+                <w:tab w:val="left" w:pos="2430"/>
+              </w:tabs>
+              <w:rPr>
+                <w:lang w:val="en-US"/>
+              </w:rPr>
+            </w:pPr>
+            <w:r>
+              <w:rPr>
+                <w:lang w:val="en-US"/>
+              </w:rPr>
+              <w:t>0</w:t>
+            </w:r>
+          </w:p>
+        </w:tc>
+        <w:tc>
+          <w:tcPr>
+            <w:tcW w:w="442" w:type="dxa"/>
+          </w:tcPr>
+          <w:p>
+            <w:pPr>
+              <w:tabs>
+                <w:tab w:val="left" w:pos="2430"/>
+              </w:tabs>
+              <w:rPr>
+                <w:lang w:val="en-US"/>
+              </w:rPr>
+            </w:pPr>
+            <w:r>
+              <w:rPr>
+                <w:lang w:val="en-US"/>
+              </w:rPr>
+              <w:t>1</w:t>
+            </w:r>
+          </w:p>
+        </w:tc>
+        <w:tc>
+          <w:tcPr>
+            <w:tcW w:w="429" w:type="dxa"/>
+          </w:tcPr>
+          <w:p>
+            <w:pPr>
+              <w:tabs>
+                <w:tab w:val="left" w:pos="2430"/>
+              </w:tabs>
+              <w:rPr>
+                <w:lang w:val="en-US"/>
+              </w:rPr>
+            </w:pPr>
+            <w:r>
+              <w:rPr>
+                <w:lang w:val="en-US"/>
+              </w:rPr>
+              <w:t>0</w:t>
+            </w:r>
+          </w:p>
+        </w:tc>
+        <w:tc>
+          <w:tcPr>
+            <w:tcW w:w="429" w:type="dxa"/>
+          </w:tcPr>
+          <w:p>
+            <w:pPr>
+              <w:tabs>
+                <w:tab w:val="left" w:pos="2430"/>
+              </w:tabs>
+              <w:rPr>
+                <w:lang w:val="en-US"/>
+              </w:rPr>
+            </w:pPr>
+            <w:r>
+              <w:rPr>
+                <w:lang w:val="en-US"/>
+              </w:rPr>
+              <w:t>0</w:t>
+            </w:r>
+          </w:p>
+        </w:tc>
+        <w:tc>
+          <w:tcPr>
+            <w:tcW w:w="622" w:type="dxa"/>
+          </w:tcPr>
+          <w:p>
+            <w:pPr>
+              <w:tabs>
+                <w:tab w:val="left" w:pos="2430"/>
+              </w:tabs>
+              <w:jc w:val="center"/>
+              <w:rPr>
+                <w:lang w:val="en-US"/>
+              </w:rPr>
+            </w:pPr>
+            <w:r>
+              <w:rPr>
+                <w:lang w:val="en-US"/>
+              </w:rPr>
+              <w:t>1</w:t>
+            </w:r>
+          </w:p>
+        </w:tc>
+        <w:tc>
+          <w:tcPr>
+            <w:tcW w:w="747" w:type="dxa"/>
+          </w:tcPr>
+          <w:p>
+            <w:pPr>
+              <w:tabs>
+                <w:tab w:val="left" w:pos="2430"/>
+              </w:tabs>
+              <w:jc w:val="center"/>
+              <w:rPr>
+                <w:lang w:val="en-US"/>
+              </w:rPr>
+            </w:pPr>
+            <w:r>
+              <w:rPr>
+                <w:lang w:val="en-US"/>
+              </w:rPr>
+              <w:t>0</w:t>
+            </w:r>
+          </w:p>
+        </w:tc>
+      </w:tr>
+      <w:tr>
+        <w:tc>
+          <w:tcPr>
+            <w:tcW w:w="429" w:type="dxa"/>
+          </w:tcPr>
+          <w:p>
+            <w:pPr>
+              <w:tabs>
+                <w:tab w:val="left" w:pos="2430"/>
+              </w:tabs>
+              <w:rPr>
+                <w:lang w:val="en-US"/>
+              </w:rPr>
+            </w:pPr>
+            <w:r>
+              <w:rPr>
+                <w:lang w:val="en-US"/>
+              </w:rPr>
+              <w:t>0</w:t>
+            </w:r>
+          </w:p>
+        </w:tc>
+        <w:tc>
+          <w:tcPr>
+            <w:tcW w:w="429" w:type="dxa"/>
+          </w:tcPr>
+          <w:p>
+            <w:pPr>
+              <w:tabs>
+                <w:tab w:val="left" w:pos="2430"/>
+              </w:tabs>
+              <w:rPr>
+                <w:lang w:val="en-US"/>
+              </w:rPr>
+            </w:pPr>
+            <w:r>
+              <w:rPr>
+                <w:lang w:val="en-US"/>
+              </w:rPr>
+              <w:t>0</w:t>
+            </w:r>
+          </w:p>
+        </w:tc>
+        <w:tc>
+          <w:tcPr>
+            <w:tcW w:w="442" w:type="dxa"/>
+          </w:tcPr>
+          <w:p>
+            <w:pPr>
+              <w:tabs>
+                <w:tab w:val="left" w:pos="2430"/>
+              </w:tabs>
+              <w:rPr>
+                <w:lang w:val="en-US"/>
+              </w:rPr>
+            </w:pPr>
+            <w:r>
+              <w:rPr>
+                <w:lang w:val="en-US"/>
+              </w:rPr>
+              <w:t>0</w:t>
+            </w:r>
+          </w:p>
+        </w:tc>
+        <w:tc>
+          <w:tcPr>
+            <w:tcW w:w="442" w:type="dxa"/>
+          </w:tcPr>
+          <w:p>
+            <w:pPr>
+              <w:tabs>
+                <w:tab w:val="left" w:pos="2430"/>
+              </w:tabs>
+              <w:rPr>
+                <w:lang w:val="en-US"/>
+              </w:rPr>
+            </w:pPr>
+            <w:r>
+              <w:rPr>
+                <w:lang w:val="en-US"/>
+              </w:rPr>
+              <w:t>0</w:t>
+            </w:r>
+          </w:p>
+        </w:tc>
+        <w:tc>
+          <w:tcPr>
+            <w:tcW w:w="429" w:type="dxa"/>
+          </w:tcPr>
+          <w:p>
+            <w:pPr>
+              <w:tabs>
+                <w:tab w:val="left" w:pos="2430"/>
+              </w:tabs>
+              <w:rPr>
+                <w:lang w:val="en-US"/>
+              </w:rPr>
+            </w:pPr>
+            <w:r>
+              <w:rPr>
+                <w:lang w:val="en-US"/>
+              </w:rPr>
+              <w:t>1</w:t>
+            </w:r>
+          </w:p>
+        </w:tc>
+        <w:tc>
+          <w:tcPr>
+            <w:tcW w:w="429" w:type="dxa"/>
+          </w:tcPr>
+          <w:p>
+            <w:pPr>
+              <w:tabs>
+                <w:tab w:val="left" w:pos="2430"/>
+              </w:tabs>
+              <w:rPr>
+                <w:lang w:val="en-US"/>
+              </w:rPr>
+            </w:pPr>
+            <w:r>
+              <w:rPr>
+                <w:lang w:val="en-US"/>
+              </w:rPr>
+              <w:t>0</w:t>
+            </w:r>
+          </w:p>
+        </w:tc>
+        <w:tc>
+          <w:tcPr>
+            <w:tcW w:w="622" w:type="dxa"/>
+          </w:tcPr>
+          <w:p>
+            <w:pPr>
+              <w:tabs>
+                <w:tab w:val="left" w:pos="2430"/>
+              </w:tabs>
+              <w:jc w:val="center"/>
+              <w:rPr>
+                <w:lang w:val="en-US"/>
+              </w:rPr>
+            </w:pPr>
+            <w:r>
+              <w:rPr>
+                <w:lang w:val="en-US"/>
+              </w:rPr>
+              <w:t>0</w:t>
+            </w:r>
+          </w:p>
+        </w:tc>
+        <w:tc>
+          <w:tcPr>
+            <w:tcW w:w="747" w:type="dxa"/>
+          </w:tcPr>
+          <w:p>
+            <w:pPr>
+              <w:tabs>
+                <w:tab w:val="left" w:pos="2430"/>
+              </w:tabs>
+              <w:jc w:val="center"/>
+              <w:rPr>
+                <w:lang w:val="en-US"/>
+              </w:rPr>
+            </w:pPr>
+            <w:r>
+              <w:rPr>
+                <w:lang w:val="en-US"/>
+              </w:rPr>
+              <w:t>1</w:t>
+            </w:r>
+          </w:p>
+        </w:tc>
+      </w:tr>
+      <w:tr>
+        <w:tc>
+          <w:tcPr>
+            <w:tcW w:w="429" w:type="dxa"/>
+          </w:tcPr>
+          <w:p>
+            <w:pPr>
+              <w:tabs>
+                <w:tab w:val="left" w:pos="2430"/>
+              </w:tabs>
+              <w:rPr>
+                <w:lang w:val="en-US"/>
+              </w:rPr>
+            </w:pPr>
+            <w:r>
+              <w:rPr>
+                <w:lang w:val="en-US"/>
+              </w:rPr>
+              <w:t>0</w:t>
+            </w:r>
+          </w:p>
+        </w:tc>
+        <w:tc>
+          <w:tcPr>
+            <w:tcW w:w="429" w:type="dxa"/>
+          </w:tcPr>
+          <w:p>
+            <w:pPr>
+              <w:tabs>
+                <w:tab w:val="left" w:pos="2430"/>
+              </w:tabs>
+              <w:rPr>
+                <w:lang w:val="en-US"/>
+              </w:rPr>
+            </w:pPr>
+            <w:r>
+              <w:rPr>
+                <w:lang w:val="en-US"/>
+              </w:rPr>
+              <w:t>0</w:t>
+            </w:r>
+          </w:p>
+        </w:tc>
+        <w:tc>
+          <w:tcPr>
+            <w:tcW w:w="442" w:type="dxa"/>
+          </w:tcPr>
+          <w:p>
+            <w:pPr>
+              <w:tabs>
+                <w:tab w:val="left" w:pos="2430"/>
+              </w:tabs>
+              <w:rPr>
+                <w:lang w:val="en-US"/>
+              </w:rPr>
+            </w:pPr>
+            <w:r>
+              <w:rPr>
+                <w:lang w:val="en-US"/>
+              </w:rPr>
+              <w:t>0</w:t>
+            </w:r>
+          </w:p>
+        </w:tc>
+        <w:tc>
+          <w:tcPr>
+            <w:tcW w:w="442" w:type="dxa"/>
+          </w:tcPr>
+          <w:p>
+            <w:pPr>
+              <w:tabs>
+                <w:tab w:val="left" w:pos="2430"/>
+              </w:tabs>
+              <w:rPr>
+                <w:lang w:val="en-US"/>
+              </w:rPr>
+            </w:pPr>
+            <w:r>
+              <w:rPr>
+                <w:lang w:val="en-US"/>
+              </w:rPr>
+              <w:t>0</w:t>
+            </w:r>
+          </w:p>
+        </w:tc>
+        <w:tc>
+          <w:tcPr>
+            <w:tcW w:w="429" w:type="dxa"/>
+          </w:tcPr>
+          <w:p>
+            <w:pPr>
+              <w:tabs>
+                <w:tab w:val="left" w:pos="2430"/>
+              </w:tabs>
+              <w:rPr>
+                <w:lang w:val="en-US"/>
+              </w:rPr>
+            </w:pPr>
+            <w:r>
+              <w:rPr>
+                <w:lang w:val="en-US"/>
+              </w:rPr>
+              <w:t>0</w:t>
+            </w:r>
+          </w:p>
+        </w:tc>
+        <w:tc>
+          <w:tcPr>
+            <w:tcW w:w="429" w:type="dxa"/>
+          </w:tcPr>
+          <w:p>
+            <w:pPr>
+              <w:tabs>
+                <w:tab w:val="left" w:pos="2430"/>
+              </w:tabs>
+              <w:rPr>
+                <w:lang w:val="en-US"/>
+              </w:rPr>
+            </w:pPr>
+            <w:r>
+              <w:rPr>
+                <w:lang w:val="en-US"/>
+              </w:rPr>
+              <w:t>1</w:t>
+            </w:r>
+          </w:p>
+        </w:tc>
+        <w:tc>
+          <w:tcPr>
+            <w:tcW w:w="622" w:type="dxa"/>
+          </w:tcPr>
+          <w:p>
+            <w:pPr>
+              <w:tabs>
+                <w:tab w:val="left" w:pos="2430"/>
+              </w:tabs>
+              <w:jc w:val="center"/>
+              <w:rPr>
+                <w:lang w:val="en-US"/>
+              </w:rPr>
+            </w:pPr>
+            <w:r>
+              <w:rPr>
+                <w:lang w:val="en-US"/>
+              </w:rPr>
+              <w:t>1</w:t>
+            </w:r>
+          </w:p>
+        </w:tc>
+        <w:tc>
+          <w:tcPr>
+            <w:tcW w:w="747" w:type="dxa"/>
+          </w:tcPr>
+          <w:p>
+            <w:pPr>
+              <w:tabs>
+                <w:tab w:val="left" w:pos="2430"/>
+              </w:tabs>
+              <w:jc w:val="center"/>
+              <w:rPr>
+                <w:lang w:val="en-US"/>
+              </w:rPr>
+            </w:pPr>
+            <w:r>
+              <w:rPr>
+                <w:lang w:val="en-US"/>
+              </w:rPr>
+              <w:t>0</w:t>
+            </w:r>
+          </w:p>
+        </w:tc>
+      </w:tr>
+    </w:tbl>
+    <w:p>
+      <w:pPr>
+        <w:tabs>
+          <w:tab w:val="left" w:pos="2430"/>
+        </w:tabs>
+        <w:rPr>
+          <w:lang w:val="en-US"/>
+        </w:rPr>
+      </w:pPr>
+      <w:r>
+        <w:rPr>
+          <w:lang w:val="en-US"/>
+        </w:rPr>
+        <w:t xml:space="preserve"> </w:t>
+      </w:r>
+    </w:p>
+    <w:p>
+      <w:pPr>
+        <w:tabs>
+          <w:tab w:val="left" w:pos="2430"/>
+        </w:tabs>
+        <w:rPr>
+          <w:lang w:val="en-US"/>
+        </w:rPr>
+      </w:pPr>
+    </w:p>
+    <w:p>
+      <w:pPr>
+        <w:tabs>
+          <w:tab w:val="left" w:pos="2430"/>
+        </w:tabs>
+      </w:pPr>
+      <w:r>
+        <w:t>Схема тестирования</w:t>
+      </w:r>
+    </w:p>
+    <w:p>
+      <w:pPr>
+        <w:tabs>
+          <w:tab w:val="left" w:pos="2430"/>
+        </w:tabs>
+      </w:pPr>
+    </w:p>
+    <w:p>
+      <w:pPr>
+        <w:tabs>
+          <w:tab w:val="left" w:pos="2430"/>
+        </w:tabs>
+      </w:pPr>
+      <w:r>
+        <w:rPr>
+          <w:noProof/>
+          <w:lang w:eastAsia="ru-RU"/>
+        </w:rPr>
+        <w:drawing>
+          <wp:inline distT="0" distB="0" distL="0" distR="0" wp14:anchorId="74590D51" wp14:editId="199041A7">
+            <wp:extent cx="3288270" cy="2714625"/>
+            <wp:effectExtent l="0" t="0" r="7620" b="0"/>
+            <wp:docPr id="4" name="Рисунок 4"/>
+            <wp:cNvGraphicFramePr>
+              <a:graphicFrameLocks xmlns:a="http://schemas.openxmlformats.org/drawingml/2006/main" noChangeAspect="1"/>
+            </wp:cNvGraphicFramePr>
+            <a:graphic xmlns:a="http://schemas.openxmlformats.org/drawingml/2006/main">
+              <a:graphicData uri="http://schemas.openxmlformats.org/drawingml/2006/picture">
+                <pic:pic xmlns:pic="http://schemas.openxmlformats.org/drawingml/2006/picture">
+                  <pic:nvPicPr>
+                    <pic:cNvPr id="1" name=""/>
+                    <pic:cNvPicPr/>
+                  </pic:nvPicPr>
+                  <pic:blipFill>
+                    <a:blip r:embed="rId9"/>
+                    <a:stretch>
+                      <a:fillRect/>
+                    </a:stretch>
+                  </pic:blipFill>
+                  <pic:spPr>
+                    <a:xfrm>
+                      <a:off x="0" y="0"/>
+                      <a:ext cx="3293223" cy="2718714"/>
+                    </a:xfrm>
+                    <a:prstGeom prst="rect">
+                      <a:avLst/>
+                    </a:prstGeom>
+                  </pic:spPr>
+                </pic:pic>
+              </a:graphicData>
+            </a:graphic>
+          </wp:inline>
+        </w:drawing>
+      </w:r>
+    </w:p>
+    <w:p>
+      <w:pPr>
+        <w:tabs>
+          <w:tab w:val="left" w:pos="2430"/>
+        </w:tabs>
+      </w:pPr>
+    </w:p>
+    <w:p>
+      <w:pPr>
+        <w:tabs>
+          <w:tab w:val="left" w:pos="2430"/>
+        </w:tabs>
+      </w:pPr>
+      <w:r>
+        <w:rPr>
+          <w:noProof/>
+          <w:lang w:eastAsia="ru-RU"/>
+        </w:rPr>
+        <w:drawing>
+          <wp:inline distT="0" distB="0" distL="0" distR="0" wp14:anchorId="54469AA9" wp14:editId="2101AE0B">
+            <wp:extent cx="5940425" cy="2625725"/>
+            <wp:effectExtent l="0" t="0" r="3175" b="3175"/>
+            <wp:docPr id="5" name="Рисунок 5"/>
+            <wp:cNvGraphicFramePr>
+              <a:graphicFrameLocks xmlns:a="http://schemas.openxmlformats.org/drawingml/2006/main" noChangeAspect="1"/>
+            </wp:cNvGraphicFramePr>
+            <a:graphic xmlns:a="http://schemas.openxmlformats.org/drawingml/2006/main">
+              <a:graphicData uri="http://schemas.openxmlformats.org/drawingml/2006/picture">
+                <pic:pic xmlns:pic="http://schemas.openxmlformats.org/drawingml/2006/picture">
+                  <pic:nvPicPr>
+                    <pic:cNvPr id="1" name=""/>
+                    <pic:cNvPicPr/>
+                  </pic:nvPicPr>
+                  <pic:blipFill>
+                    <a:blip r:embed="rId10"/>
+                    <a:stretch>
+                      <a:fillRect/>
+                    </a:stretch>
+                  </pic:blipFill>
+                  <pic:spPr>
+                    <a:xfrm>
+                      <a:off x="0" y="0"/>
+                      <a:ext cx="5940425" cy="2625725"/>
+                    </a:xfrm>
+                    <a:prstGeom prst="rect">
+                      <a:avLst/>
+                    </a:prstGeom>
+                  </pic:spPr>
+                </pic:pic>
+              </a:graphicData>
+            </a:graphic>
+          </wp:inline>
+        </w:drawing>
+      </w:r>
+    </w:p>
+    <w:p>
+      <w:pPr>
+        <w:tabs>
+          <w:tab w:val="left" w:pos="2430"/>
+        </w:tabs>
+      </w:pPr>
+      <w:r>
+        <w:t xml:space="preserve">Сверху-вниз – </w:t>
+      </w:r>
+      <w:r>
+        <w:rPr>
+          <w:lang w:val="en-US"/>
+        </w:rPr>
+        <w:t>Y</w:t>
+      </w:r>
+      <w:r>
+        <w:t xml:space="preserve">0, </w:t>
+      </w:r>
+      <w:r>
+        <w:rPr>
+          <w:lang w:val="en-US"/>
+        </w:rPr>
+        <w:t>Y</w:t>
+      </w:r>
+      <w:r>
+        <w:t xml:space="preserve">1, </w:t>
+      </w:r>
+      <w:r>
+        <w:rPr>
+          <w:lang w:val="en-US"/>
+        </w:rPr>
+        <w:t>X</w:t>
+      </w:r>
+      <w:r>
+        <w:t xml:space="preserve">0, </w:t>
+      </w:r>
+      <w:r>
+        <w:rPr>
+          <w:lang w:val="en-US"/>
+        </w:rPr>
+        <w:t>X</w:t>
+      </w:r>
+      <w:r>
+        <w:t xml:space="preserve">1, </w:t>
+      </w:r>
+      <w:r>
+        <w:rPr>
+          <w:lang w:val="en-US"/>
+        </w:rPr>
+        <w:t>X</w:t>
+      </w:r>
+      <w:r>
+        <w:t xml:space="preserve">2, </w:t>
+      </w:r>
+      <w:r>
+        <w:rPr>
+          <w:lang w:val="en-US"/>
+        </w:rPr>
+        <w:t>C</w:t>
+      </w:r>
+      <w:r>
+        <w:t xml:space="preserve">, </w:t>
+      </w:r>
+      <w:r>
+        <w:rPr>
+          <w:lang w:val="en-US"/>
+        </w:rPr>
+        <w:t>CLR</w:t>
+      </w:r>
+    </w:p>
+    <w:p>
+      <w:r>
+        <w:br w:type="page"/>
+      </w:r>
+    </w:p>
+    <w:p>
+      <w:pPr>
+        <w:pStyle w:val="1"/>
+      </w:pPr>
+      <w:r>
+        <w:lastRenderedPageBreak/>
+        <w:t>3</w:t>
+      </w:r>
+      <w:r>
+        <w:t xml:space="preserve">. </w:t>
+      </w:r>
+      <w:r>
+        <w:t>Конечный автомат цифрового устройства - распознаватель</w:t>
+      </w:r>
+    </w:p>
+    <w:p>
+      <w:pPr>
+        <w:tabs>
+          <w:tab w:val="left" w:pos="2430"/>
+        </w:tabs>
+      </w:pPr>
+    </w:p>
+    <w:p>
+      <w:pPr>
+        <w:tabs>
+          <w:tab w:val="left" w:pos="2430"/>
+        </w:tabs>
+        <w:ind w:left="-567"/>
+      </w:pPr>
+      <w:r>
+        <w:rPr>
+          <w:noProof/>
+          <w:lang w:eastAsia="ru-RU"/>
+        </w:rPr>
+        <w:drawing>
+          <wp:inline distT="0" distB="0" distL="0" distR="0" wp14:anchorId="1F1F6147" wp14:editId="6DEB42C6">
+            <wp:extent cx="6381750" cy="4569119"/>
+            <wp:effectExtent l="0" t="0" r="0" b="3175"/>
+            <wp:docPr id="9" name="Рисунок 9"/>
+            <wp:cNvGraphicFramePr>
+              <a:graphicFrameLocks xmlns:a="http://schemas.openxmlformats.org/drawingml/2006/main" noChangeAspect="1"/>
+            </wp:cNvGraphicFramePr>
+            <a:graphic xmlns:a="http://schemas.openxmlformats.org/drawingml/2006/main">
+              <a:graphicData uri="http://schemas.openxmlformats.org/drawingml/2006/picture">
+                <pic:pic xmlns:pic="http://schemas.openxmlformats.org/drawingml/2006/picture">
+                  <pic:nvPicPr>
+                    <pic:cNvPr id="1" name=""/>
+                    <pic:cNvPicPr/>
+                  </pic:nvPicPr>
+                  <pic:blipFill>
+                    <a:blip r:embed="rId11"/>
+                    <a:stretch>
+                      <a:fillRect/>
+                    </a:stretch>
+                  </pic:blipFill>
+                  <pic:spPr>
+                    <a:xfrm>
+                      <a:off x="0" y="0"/>
+                      <a:ext cx="6418729" cy="4595595"/>
+                    </a:xfrm>
+                    <a:prstGeom prst="rect">
+                      <a:avLst/>
+                    </a:prstGeom>
+                  </pic:spPr>
+                </pic:pic>
+              </a:graphicData>
+            </a:graphic>
+          </wp:inline>
+        </w:drawing>
+      </w:r>
+    </w:p>
+    <w:p>
+      <w:pPr>
+        <w:tabs>
+          <w:tab w:val="left" w:pos="2430"/>
+        </w:tabs>
+        <w:ind w:left="-1474"/>
+      </w:pPr>
+    </w:p>
+    <w:p>
+      <w:pPr>
+        <w:tabs>
+          <w:tab w:val="left" w:pos="2430"/>
+        </w:tabs>
+        <w:jc w:val="center"/>
+      </w:pPr>
+      <w:r>
+        <w:t>Тип автомата – автомат</w:t>
+      </w:r>
+      <w:r>
+        <w:t xml:space="preserve"> Мура, т.к. зна</w:t>
+      </w:r>
       <w:bookmarkStart w:id="1" w:name="_GoBack"/>
       <w:bookmarkEnd w:id="1"/>
+      <w:r>
+        <w:t>чение на выходе зависит только от состояния автомата</w:t>
+      </w:r>
+    </w:p>
+    <w:p>
+      <w:pPr>
+        <w:tabs>
+          <w:tab w:val="left" w:pos="2430"/>
+        </w:tabs>
+        <w:jc w:val="center"/>
+      </w:pPr>
+    </w:p>
+    <w:p>
+      <w:pPr>
+        <w:tabs>
+          <w:tab w:val="left" w:pos="2430"/>
+        </w:tabs>
+        <w:jc w:val="center"/>
+      </w:pPr>
+      <w:r>
+        <w:pict>
+          <v:shapetype id="_x0000_t75" coordsize="21600,21600" o:spt="75" o:preferrelative="t" path="m@4@5l@4@11@9@11@9@5xe" filled="f" stroked="f">
+            <v:stroke joinstyle="miter"/>
+            <v:formulas>
+              <v:f eqn="if lineDrawn pixelLineWidth 0"/>
+              <v:f eqn="sum @0 1 0"/>
+              <v:f eqn="sum 0 0 @1"/>
+              <v:f eqn="prod @2 1 2"/>
+              <v:f eqn="prod @3 21600 pixelWidth"/>
+              <v:f eqn="prod @3 21600 pixelHeight"/>
+              <v:f eqn="sum @0 0 1"/>
+              <v:f eqn="prod @6 1 2"/>
+              <v:f eqn="prod @7 21600 pixelWidth"/>
+              <v:f eqn="sum @8 21600 0"/>
+              <v:f eqn="prod @7 21600 pixelHeight"/>
+              <v:f eqn="sum @10 21600 0"/>
+            </v:formulas>
+            <v:path o:extrusionok="f" gradientshapeok="t" o:connecttype="rect"/>
+            <o:lock v:ext="edit" aspectratio="t"/>
+          </v:shapetype>
+          <v:shape id="_x0000_i1043" type="#_x0000_t75" style="width:312.75pt;height:234pt">
+            <v:imagedata r:id="rId12" o:title="OjuxCQDrnvY"/>
+          </v:shape>
+        </w:pict>
+      </w:r>
+    </w:p>
+    <w:p>
+      <w:pPr>
+        <w:tabs>
+          <w:tab w:val="left" w:pos="2430"/>
+        </w:tabs>
+      </w:pPr>
+      <w:r>
+        <w:lastRenderedPageBreak/>
+        <w:t>кодирование состояний</w:t>
+      </w:r>
+    </w:p>
+    <w:tbl>
+      <w:tblPr>
+        <w:tblStyle w:val="a5"/>
+        <w:tblW w:w="0" w:type="auto"/>
+        <w:tblLook w:val="04A0" w:firstRow="1" w:lastRow="0" w:firstColumn="1" w:lastColumn="0" w:noHBand="0" w:noVBand="1"/>
+      </w:tblPr>
+      <w:tblGrid>
+        <w:gridCol w:w="704"/>
+        <w:gridCol w:w="1036"/>
+      </w:tblGrid>
+      <w:tr>
+        <w:tc>
+          <w:tcPr>
+            <w:tcW w:w="704" w:type="dxa"/>
+          </w:tcPr>
+          <w:p>
+            <w:pPr>
+              <w:tabs>
+                <w:tab w:val="left" w:pos="2430"/>
+              </w:tabs>
+              <w:rPr>
+                <w:lang w:val="en-US"/>
+              </w:rPr>
+            </w:pPr>
+            <w:r>
+              <w:rPr>
+                <w:lang w:val="en-US"/>
+              </w:rPr>
+              <w:t>state</w:t>
+            </w:r>
+          </w:p>
+        </w:tc>
+        <w:tc>
+          <w:tcPr>
+            <w:tcW w:w="1036" w:type="dxa"/>
+          </w:tcPr>
+          <w:p>
+            <w:pPr>
+              <w:tabs>
+                <w:tab w:val="left" w:pos="2430"/>
+              </w:tabs>
+              <w:rPr>
+                <w:lang w:val="en-US"/>
+              </w:rPr>
+            </w:pPr>
+            <w:r>
+              <w:rPr>
+                <w:lang w:val="en-US"/>
+              </w:rPr>
+              <w:t>encoding</w:t>
+            </w:r>
+          </w:p>
+        </w:tc>
+      </w:tr>
+      <w:tr>
+        <w:tc>
+          <w:tcPr>
+            <w:tcW w:w="704" w:type="dxa"/>
+          </w:tcPr>
+          <w:p>
+            <w:pPr>
+              <w:tabs>
+                <w:tab w:val="left" w:pos="2430"/>
+              </w:tabs>
+              <w:rPr>
+                <w:lang w:val="en-US"/>
+              </w:rPr>
+            </w:pPr>
+            <w:r>
+              <w:rPr>
+                <w:lang w:val="en-US"/>
+              </w:rPr>
+              <w:t>S1</w:t>
+            </w:r>
+          </w:p>
+        </w:tc>
+        <w:tc>
+          <w:tcPr>
+            <w:tcW w:w="1036" w:type="dxa"/>
+          </w:tcPr>
+          <w:p>
+            <w:pPr>
+              <w:tabs>
+                <w:tab w:val="left" w:pos="2430"/>
+              </w:tabs>
+            </w:pPr>
+            <w:r>
+              <w:rPr>
+                <w:lang w:val="en-US"/>
+              </w:rPr>
+              <w:t>100</w:t>
+            </w:r>
+          </w:p>
+        </w:tc>
+      </w:tr>
+      <w:tr>
+        <w:tc>
+          <w:tcPr>
+            <w:tcW w:w="704" w:type="dxa"/>
+          </w:tcPr>
+          <w:p>
+            <w:pPr>
+              <w:tabs>
+                <w:tab w:val="left" w:pos="2430"/>
+              </w:tabs>
+              <w:rPr>
+                <w:lang w:val="en-US"/>
+              </w:rPr>
+            </w:pPr>
+            <w:r>
+              <w:rPr>
+                <w:lang w:val="en-US"/>
+              </w:rPr>
+              <w:t>S2</w:t>
+            </w:r>
+          </w:p>
+        </w:tc>
+        <w:tc>
+          <w:tcPr>
+            <w:tcW w:w="1036" w:type="dxa"/>
+          </w:tcPr>
+          <w:p>
+            <w:pPr>
+              <w:tabs>
+                <w:tab w:val="left" w:pos="2430"/>
+              </w:tabs>
+              <w:rPr>
+                <w:lang w:val="en-US"/>
+              </w:rPr>
+            </w:pPr>
+            <w:r>
+              <w:rPr>
+                <w:lang w:val="en-US"/>
+              </w:rPr>
+              <w:t>000</w:t>
+            </w:r>
+          </w:p>
+        </w:tc>
+      </w:tr>
+      <w:tr>
+        <w:tc>
+          <w:tcPr>
+            <w:tcW w:w="704" w:type="dxa"/>
+          </w:tcPr>
+          <w:p>
+            <w:pPr>
+              <w:tabs>
+                <w:tab w:val="left" w:pos="2430"/>
+              </w:tabs>
+              <w:rPr>
+                <w:lang w:val="en-US"/>
+              </w:rPr>
+            </w:pPr>
+            <w:r>
+              <w:rPr>
+                <w:lang w:val="en-US"/>
+              </w:rPr>
+              <w:t>S3</w:t>
+            </w:r>
+          </w:p>
+        </w:tc>
+        <w:tc>
+          <w:tcPr>
+            <w:tcW w:w="1036" w:type="dxa"/>
+          </w:tcPr>
+          <w:p>
+            <w:pPr>
+              <w:tabs>
+                <w:tab w:val="left" w:pos="2430"/>
+              </w:tabs>
+              <w:rPr>
+                <w:lang w:val="en-US"/>
+              </w:rPr>
+            </w:pPr>
+            <w:r>
+              <w:rPr>
+                <w:lang w:val="en-US"/>
+              </w:rPr>
+              <w:t>111</w:t>
+            </w:r>
+          </w:p>
+        </w:tc>
+      </w:tr>
+      <w:tr>
+        <w:tc>
+          <w:tcPr>
+            <w:tcW w:w="704" w:type="dxa"/>
+          </w:tcPr>
+          <w:p>
+            <w:pPr>
+              <w:tabs>
+                <w:tab w:val="left" w:pos="2430"/>
+              </w:tabs>
+              <w:rPr>
+                <w:lang w:val="en-US"/>
+              </w:rPr>
+            </w:pPr>
+            <w:r>
+              <w:rPr>
+                <w:lang w:val="en-US"/>
+              </w:rPr>
+              <w:t>S4</w:t>
+            </w:r>
+          </w:p>
+        </w:tc>
+        <w:tc>
+          <w:tcPr>
+            <w:tcW w:w="1036" w:type="dxa"/>
+          </w:tcPr>
+          <w:p>
+            <w:pPr>
+              <w:tabs>
+                <w:tab w:val="left" w:pos="2430"/>
+              </w:tabs>
+              <w:rPr>
+                <w:lang w:val="en-US"/>
+              </w:rPr>
+            </w:pPr>
+            <w:r>
+              <w:rPr>
+                <w:lang w:val="en-US"/>
+              </w:rPr>
+              <w:t>000</w:t>
+            </w:r>
+          </w:p>
+        </w:tc>
+      </w:tr>
+      <w:tr>
+        <w:tc>
+          <w:tcPr>
+            <w:tcW w:w="704" w:type="dxa"/>
+          </w:tcPr>
+          <w:p>
+            <w:pPr>
+              <w:tabs>
+                <w:tab w:val="left" w:pos="2430"/>
+              </w:tabs>
+              <w:rPr>
+                <w:lang w:val="en-US"/>
+              </w:rPr>
+            </w:pPr>
+            <w:r>
+              <w:rPr>
+                <w:lang w:val="en-US"/>
+              </w:rPr>
+              <w:t>S5</w:t>
+            </w:r>
+          </w:p>
+        </w:tc>
+        <w:tc>
+          <w:tcPr>
+            <w:tcW w:w="1036" w:type="dxa"/>
+          </w:tcPr>
+          <w:p>
+            <w:pPr>
+              <w:tabs>
+                <w:tab w:val="left" w:pos="2430"/>
+              </w:tabs>
+              <w:rPr>
+                <w:lang w:val="en-US"/>
+              </w:rPr>
+            </w:pPr>
+            <w:r>
+              <w:rPr>
+                <w:lang w:val="en-US"/>
+              </w:rPr>
+              <w:t>111</w:t>
+            </w:r>
+          </w:p>
+        </w:tc>
+      </w:tr>
+      <w:tr>
+        <w:tc>
+          <w:tcPr>
+            <w:tcW w:w="704" w:type="dxa"/>
+          </w:tcPr>
+          <w:p>
+            <w:pPr>
+              <w:tabs>
+                <w:tab w:val="left" w:pos="2430"/>
+              </w:tabs>
+              <w:rPr>
+                <w:lang w:val="en-US"/>
+              </w:rPr>
+            </w:pPr>
+            <w:r>
+              <w:rPr>
+                <w:lang w:val="en-US"/>
+              </w:rPr>
+              <w:t>S6</w:t>
+            </w:r>
+          </w:p>
+        </w:tc>
+        <w:tc>
+          <w:tcPr>
+            <w:tcW w:w="1036" w:type="dxa"/>
+          </w:tcPr>
+          <w:p>
+            <w:pPr>
+              <w:tabs>
+                <w:tab w:val="left" w:pos="2430"/>
+              </w:tabs>
+              <w:rPr>
+                <w:lang w:val="en-US"/>
+              </w:rPr>
+            </w:pPr>
+            <w:r>
+              <w:rPr>
+                <w:lang w:val="en-US"/>
+              </w:rPr>
+              <w:t>0</w:t>
+            </w:r>
+            <w:r>
+              <w:rPr>
+                <w:lang w:val="en-US"/>
+              </w:rPr>
+              <w:t>10</w:t>
+            </w:r>
+          </w:p>
+        </w:tc>
+      </w:tr>
+      <w:tr>
+        <w:tc>
+          <w:tcPr>
+            <w:tcW w:w="704" w:type="dxa"/>
+          </w:tcPr>
+          <w:p>
+            <w:pPr>
+              <w:tabs>
+                <w:tab w:val="left" w:pos="2430"/>
+              </w:tabs>
+              <w:rPr>
+                <w:lang w:val="en-US"/>
+              </w:rPr>
+            </w:pPr>
+            <w:r>
+              <w:rPr>
+                <w:lang w:val="en-US"/>
+              </w:rPr>
+              <w:t>S7</w:t>
+            </w:r>
+          </w:p>
+        </w:tc>
+        <w:tc>
+          <w:tcPr>
+            <w:tcW w:w="1036" w:type="dxa"/>
+          </w:tcPr>
+          <w:p>
+            <w:pPr>
+              <w:tabs>
+                <w:tab w:val="left" w:pos="2430"/>
+              </w:tabs>
+              <w:rPr>
+                <w:lang w:val="en-US"/>
+              </w:rPr>
+            </w:pPr>
+            <w:r>
+              <w:rPr>
+                <w:lang w:val="en-US"/>
+              </w:rPr>
+              <w:t>110</w:t>
+            </w:r>
+          </w:p>
+        </w:tc>
+      </w:tr>
+    </w:tbl>
+    <w:p>
+      <w:pPr>
+        <w:tabs>
+          <w:tab w:val="left" w:pos="2430"/>
+        </w:tabs>
+      </w:pPr>
+    </w:p>
+    <w:p>
+      <w:pPr>
+        <w:tabs>
+          <w:tab w:val="left" w:pos="2430"/>
+        </w:tabs>
+      </w:pPr>
+      <w:r>
+        <w:t>Кодирование выходных сигналов</w:t>
+      </w:r>
+    </w:p>
+    <w:tbl>
+      <w:tblPr>
+        <w:tblStyle w:val="a5"/>
+        <w:tblW w:w="0" w:type="auto"/>
+        <w:tblLook w:val="04A0" w:firstRow="1" w:lastRow="0" w:firstColumn="1" w:lastColumn="0" w:noHBand="0" w:noVBand="1"/>
+      </w:tblPr>
+      <w:tblGrid>
+        <w:gridCol w:w="704"/>
+        <w:gridCol w:w="1134"/>
+        <w:gridCol w:w="1134"/>
+        <w:gridCol w:w="1134"/>
+      </w:tblGrid>
+      <w:tr>
+        <w:tc>
+          <w:tcPr>
+            <w:tcW w:w="704" w:type="dxa"/>
+          </w:tcPr>
+          <w:p>
+            <w:pPr>
+              <w:tabs>
+                <w:tab w:val="left" w:pos="2430"/>
+              </w:tabs>
+              <w:rPr>
+                <w:lang w:val="en-US"/>
+              </w:rPr>
+            </w:pPr>
+            <w:r>
+              <w:rPr>
+                <w:lang w:val="en-US"/>
+              </w:rPr>
+              <w:t>state</w:t>
+            </w:r>
+          </w:p>
+        </w:tc>
+        <w:tc>
+          <w:tcPr>
+            <w:tcW w:w="1134" w:type="dxa"/>
+          </w:tcPr>
+          <w:p>
+            <w:pPr>
+              <w:tabs>
+                <w:tab w:val="left" w:pos="2430"/>
+              </w:tabs>
+              <w:rPr>
+                <w:lang w:val="en-US"/>
+              </w:rPr>
+            </w:pPr>
+            <w:r>
+              <w:rPr>
+                <w:lang w:val="en-US"/>
+              </w:rPr>
+              <w:t>Y0</w:t>
+            </w:r>
+          </w:p>
+        </w:tc>
+        <w:tc>
+          <w:tcPr>
+            <w:tcW w:w="1134" w:type="dxa"/>
+          </w:tcPr>
+          <w:p>
+            <w:pPr>
+              <w:tabs>
+                <w:tab w:val="left" w:pos="2430"/>
+              </w:tabs>
+              <w:rPr>
+                <w:lang w:val="en-US"/>
+              </w:rPr>
+            </w:pPr>
+            <w:r>
+              <w:rPr>
+                <w:lang w:val="en-US"/>
+              </w:rPr>
+              <w:t>Y1</w:t>
+            </w:r>
+          </w:p>
+        </w:tc>
+        <w:tc>
+          <w:tcPr>
+            <w:tcW w:w="1134" w:type="dxa"/>
+          </w:tcPr>
+          <w:p>
+            <w:pPr>
+              <w:tabs>
+                <w:tab w:val="left" w:pos="2430"/>
+              </w:tabs>
+              <w:rPr>
+                <w:lang w:val="en-US"/>
+              </w:rPr>
+            </w:pPr>
+            <w:r>
+              <w:rPr>
+                <w:lang w:val="en-US"/>
+              </w:rPr>
+              <w:t>Y2</w:t>
+            </w:r>
+          </w:p>
+        </w:tc>
+      </w:tr>
+      <w:tr>
+        <w:tc>
+          <w:tcPr>
+            <w:tcW w:w="704" w:type="dxa"/>
+          </w:tcPr>
+          <w:p>
+            <w:pPr>
+              <w:tabs>
+                <w:tab w:val="left" w:pos="2430"/>
+              </w:tabs>
+              <w:rPr>
+                <w:lang w:val="en-US"/>
+              </w:rPr>
+            </w:pPr>
+            <w:r>
+              <w:rPr>
+                <w:lang w:val="en-US"/>
+              </w:rPr>
+              <w:t>S1</w:t>
+            </w:r>
+          </w:p>
+        </w:tc>
+        <w:tc>
+          <w:tcPr>
+            <w:tcW w:w="1134" w:type="dxa"/>
+          </w:tcPr>
+          <w:p>
+            <w:pPr>
+              <w:tabs>
+                <w:tab w:val="left" w:pos="2430"/>
+              </w:tabs>
+              <w:rPr>
+                <w:lang w:val="en-US"/>
+              </w:rPr>
+            </w:pPr>
+            <w:r>
+              <w:rPr>
+                <w:lang w:val="en-US"/>
+              </w:rPr>
+              <w:t>0</w:t>
+            </w:r>
+          </w:p>
+        </w:tc>
+        <w:tc>
+          <w:tcPr>
+            <w:tcW w:w="1134" w:type="dxa"/>
+          </w:tcPr>
+          <w:p>
+            <w:pPr>
+              <w:tabs>
+                <w:tab w:val="left" w:pos="2430"/>
+              </w:tabs>
+              <w:rPr>
+                <w:lang w:val="en-US"/>
+              </w:rPr>
+            </w:pPr>
+            <w:r>
+              <w:rPr>
+                <w:lang w:val="en-US"/>
+              </w:rPr>
+              <w:t>0</w:t>
+            </w:r>
+          </w:p>
+        </w:tc>
+        <w:tc>
+          <w:tcPr>
+            <w:tcW w:w="1134" w:type="dxa"/>
+          </w:tcPr>
+          <w:p>
+            <w:pPr>
+              <w:tabs>
+                <w:tab w:val="left" w:pos="2430"/>
+              </w:tabs>
+              <w:rPr>
+                <w:lang w:val="en-US"/>
+              </w:rPr>
+            </w:pPr>
+            <w:r>
+              <w:rPr>
+                <w:lang w:val="en-US"/>
+              </w:rPr>
+              <w:t>0</w:t>
+            </w:r>
+          </w:p>
+        </w:tc>
+      </w:tr>
+      <w:tr>
+        <w:tc>
+          <w:tcPr>
+            <w:tcW w:w="704" w:type="dxa"/>
+          </w:tcPr>
+          <w:p>
+            <w:pPr>
+              <w:tabs>
+                <w:tab w:val="left" w:pos="2430"/>
+              </w:tabs>
+              <w:rPr>
+                <w:lang w:val="en-US"/>
+              </w:rPr>
+            </w:pPr>
+            <w:r>
+              <w:rPr>
+                <w:lang w:val="en-US"/>
+              </w:rPr>
+              <w:t>S2</w:t>
+            </w:r>
+          </w:p>
+        </w:tc>
+        <w:tc>
+          <w:tcPr>
+            <w:tcW w:w="1134" w:type="dxa"/>
+          </w:tcPr>
+          <w:p>
+            <w:pPr>
+              <w:tabs>
+                <w:tab w:val="left" w:pos="2430"/>
+              </w:tabs>
+              <w:rPr>
+                <w:lang w:val="en-US"/>
+              </w:rPr>
+            </w:pPr>
+            <w:r>
+              <w:rPr>
+                <w:lang w:val="en-US"/>
+              </w:rPr>
+              <w:t>0</w:t>
+            </w:r>
+          </w:p>
+        </w:tc>
+        <w:tc>
+          <w:tcPr>
+            <w:tcW w:w="1134" w:type="dxa"/>
+          </w:tcPr>
+          <w:p>
+            <w:pPr>
+              <w:tabs>
+                <w:tab w:val="left" w:pos="2430"/>
+              </w:tabs>
+              <w:rPr>
+                <w:lang w:val="en-US"/>
+              </w:rPr>
+            </w:pPr>
+            <w:r>
+              <w:rPr>
+                <w:lang w:val="en-US"/>
+              </w:rPr>
+              <w:t>0</w:t>
+            </w:r>
+          </w:p>
+        </w:tc>
+        <w:tc>
+          <w:tcPr>
+            <w:tcW w:w="1134" w:type="dxa"/>
+          </w:tcPr>
+          <w:p>
+            <w:pPr>
+              <w:tabs>
+                <w:tab w:val="left" w:pos="2430"/>
+              </w:tabs>
+              <w:rPr>
+                <w:lang w:val="en-US"/>
+              </w:rPr>
+            </w:pPr>
+            <w:r>
+              <w:rPr>
+                <w:lang w:val="en-US"/>
+              </w:rPr>
+              <w:t>0</w:t>
+            </w:r>
+          </w:p>
+        </w:tc>
+      </w:tr>
+      <w:tr>
+        <w:tc>
+          <w:tcPr>
+            <w:tcW w:w="704" w:type="dxa"/>
+          </w:tcPr>
+          <w:p>
+            <w:pPr>
+              <w:tabs>
+                <w:tab w:val="left" w:pos="2430"/>
+              </w:tabs>
+              <w:rPr>
+                <w:lang w:val="en-US"/>
+              </w:rPr>
+            </w:pPr>
+            <w:r>
+              <w:rPr>
+                <w:lang w:val="en-US"/>
+              </w:rPr>
+              <w:t>S3</w:t>
+            </w:r>
+          </w:p>
+        </w:tc>
+        <w:tc>
+          <w:tcPr>
+            <w:tcW w:w="1134" w:type="dxa"/>
+          </w:tcPr>
+          <w:p>
+            <w:pPr>
+              <w:tabs>
+                <w:tab w:val="left" w:pos="2430"/>
+              </w:tabs>
+              <w:rPr>
+                <w:lang w:val="en-US"/>
+              </w:rPr>
+            </w:pPr>
+            <w:r>
+              <w:rPr>
+                <w:lang w:val="en-US"/>
+              </w:rPr>
+              <w:t>0</w:t>
+            </w:r>
+          </w:p>
+        </w:tc>
+        <w:tc>
+          <w:tcPr>
+            <w:tcW w:w="1134" w:type="dxa"/>
+          </w:tcPr>
+          <w:p>
+            <w:pPr>
+              <w:tabs>
+                <w:tab w:val="left" w:pos="2430"/>
+              </w:tabs>
+              <w:rPr>
+                <w:lang w:val="en-US"/>
+              </w:rPr>
+            </w:pPr>
+            <w:r>
+              <w:rPr>
+                <w:lang w:val="en-US"/>
+              </w:rPr>
+              <w:t>0</w:t>
+            </w:r>
+          </w:p>
+        </w:tc>
+        <w:tc>
+          <w:tcPr>
+            <w:tcW w:w="1134" w:type="dxa"/>
+          </w:tcPr>
+          <w:p>
+            <w:pPr>
+              <w:tabs>
+                <w:tab w:val="left" w:pos="2430"/>
+              </w:tabs>
+              <w:rPr>
+                <w:lang w:val="en-US"/>
+              </w:rPr>
+            </w:pPr>
+            <w:r>
+              <w:rPr>
+                <w:lang w:val="en-US"/>
+              </w:rPr>
+              <w:t>0</w:t>
+            </w:r>
+          </w:p>
+        </w:tc>
+      </w:tr>
+      <w:tr>
+        <w:tc>
+          <w:tcPr>
+            <w:tcW w:w="704" w:type="dxa"/>
+          </w:tcPr>
+          <w:p>
+            <w:pPr>
+              <w:tabs>
+                <w:tab w:val="left" w:pos="2430"/>
+              </w:tabs>
+              <w:rPr>
+                <w:lang w:val="en-US"/>
+              </w:rPr>
+            </w:pPr>
+            <w:r>
+              <w:rPr>
+                <w:lang w:val="en-US"/>
+              </w:rPr>
+              <w:t>S4</w:t>
+            </w:r>
+          </w:p>
+        </w:tc>
+        <w:tc>
+          <w:tcPr>
+            <w:tcW w:w="1134" w:type="dxa"/>
+          </w:tcPr>
+          <w:p>
+            <w:pPr>
+              <w:tabs>
+                <w:tab w:val="left" w:pos="2430"/>
+              </w:tabs>
+              <w:rPr>
+                <w:lang w:val="en-US"/>
+              </w:rPr>
+            </w:pPr>
+            <w:r>
+              <w:rPr>
+                <w:lang w:val="en-US"/>
+              </w:rPr>
+              <w:t>0</w:t>
+            </w:r>
+          </w:p>
+        </w:tc>
+        <w:tc>
+          <w:tcPr>
+            <w:tcW w:w="1134" w:type="dxa"/>
+          </w:tcPr>
+          <w:p>
+            <w:pPr>
+              <w:tabs>
+                <w:tab w:val="left" w:pos="2430"/>
+              </w:tabs>
+              <w:rPr>
+                <w:lang w:val="en-US"/>
+              </w:rPr>
+            </w:pPr>
+            <w:r>
+              <w:rPr>
+                <w:lang w:val="en-US"/>
+              </w:rPr>
+              <w:t>0</w:t>
+            </w:r>
+          </w:p>
+        </w:tc>
+        <w:tc>
+          <w:tcPr>
+            <w:tcW w:w="1134" w:type="dxa"/>
+          </w:tcPr>
+          <w:p>
+            <w:pPr>
+              <w:tabs>
+                <w:tab w:val="left" w:pos="2430"/>
+              </w:tabs>
+              <w:rPr>
+                <w:lang w:val="en-US"/>
+              </w:rPr>
+            </w:pPr>
+            <w:r>
+              <w:rPr>
+                <w:lang w:val="en-US"/>
+              </w:rPr>
+              <w:t>0</w:t>
+            </w:r>
+          </w:p>
+        </w:tc>
+      </w:tr>
+      <w:tr>
+        <w:tc>
+          <w:tcPr>
+            <w:tcW w:w="704" w:type="dxa"/>
+          </w:tcPr>
+          <w:p>
+            <w:pPr>
+              <w:tabs>
+                <w:tab w:val="left" w:pos="2430"/>
+              </w:tabs>
+              <w:rPr>
+                <w:lang w:val="en-US"/>
+              </w:rPr>
+            </w:pPr>
+            <w:r>
+              <w:rPr>
+                <w:lang w:val="en-US"/>
+              </w:rPr>
+              <w:t>S5</w:t>
+            </w:r>
+          </w:p>
+        </w:tc>
+        <w:tc>
+          <w:tcPr>
+            <w:tcW w:w="1134" w:type="dxa"/>
+          </w:tcPr>
+          <w:p>
+            <w:pPr>
+              <w:tabs>
+                <w:tab w:val="left" w:pos="2430"/>
+              </w:tabs>
+              <w:rPr>
+                <w:lang w:val="en-US"/>
+              </w:rPr>
+            </w:pPr>
+            <w:r>
+              <w:rPr>
+                <w:lang w:val="en-US"/>
+              </w:rPr>
+              <w:t>1</w:t>
+            </w:r>
+          </w:p>
+        </w:tc>
+        <w:tc>
+          <w:tcPr>
+            <w:tcW w:w="1134" w:type="dxa"/>
+          </w:tcPr>
+          <w:p>
+            <w:pPr>
+              <w:tabs>
+                <w:tab w:val="left" w:pos="2430"/>
+              </w:tabs>
+              <w:rPr>
+                <w:lang w:val="en-US"/>
+              </w:rPr>
+            </w:pPr>
+            <w:r>
+              <w:rPr>
+                <w:lang w:val="en-US"/>
+              </w:rPr>
+              <w:t>0</w:t>
+            </w:r>
+          </w:p>
+        </w:tc>
+        <w:tc>
+          <w:tcPr>
+            <w:tcW w:w="1134" w:type="dxa"/>
+          </w:tcPr>
+          <w:p>
+            <w:pPr>
+              <w:tabs>
+                <w:tab w:val="left" w:pos="2430"/>
+              </w:tabs>
+              <w:rPr>
+                <w:lang w:val="en-US"/>
+              </w:rPr>
+            </w:pPr>
+            <w:r>
+              <w:rPr>
+                <w:lang w:val="en-US"/>
+              </w:rPr>
+              <w:t>0</w:t>
+            </w:r>
+          </w:p>
+        </w:tc>
+      </w:tr>
+      <w:tr>
+        <w:tc>
+          <w:tcPr>
+            <w:tcW w:w="704" w:type="dxa"/>
+          </w:tcPr>
+          <w:p>
+            <w:pPr>
+              <w:tabs>
+                <w:tab w:val="left" w:pos="2430"/>
+              </w:tabs>
+              <w:rPr>
+                <w:lang w:val="en-US"/>
+              </w:rPr>
+            </w:pPr>
+            <w:r>
+              <w:rPr>
+                <w:lang w:val="en-US"/>
+              </w:rPr>
+              <w:t>S6</w:t>
+            </w:r>
+          </w:p>
+        </w:tc>
+        <w:tc>
+          <w:tcPr>
+            <w:tcW w:w="1134" w:type="dxa"/>
+          </w:tcPr>
+          <w:p>
+            <w:pPr>
+              <w:tabs>
+                <w:tab w:val="left" w:pos="2430"/>
+              </w:tabs>
+              <w:rPr>
+                <w:lang w:val="en-US"/>
+              </w:rPr>
+            </w:pPr>
+            <w:r>
+              <w:rPr>
+                <w:lang w:val="en-US"/>
+              </w:rPr>
+              <w:t>0</w:t>
+            </w:r>
+          </w:p>
+        </w:tc>
+        <w:tc>
+          <w:tcPr>
+            <w:tcW w:w="1134" w:type="dxa"/>
+          </w:tcPr>
+          <w:p>
+            <w:pPr>
+              <w:tabs>
+                <w:tab w:val="left" w:pos="2430"/>
+              </w:tabs>
+              <w:rPr>
+                <w:lang w:val="en-US"/>
+              </w:rPr>
+            </w:pPr>
+            <w:r>
+              <w:rPr>
+                <w:lang w:val="en-US"/>
+              </w:rPr>
+              <w:t>1</w:t>
+            </w:r>
+          </w:p>
+        </w:tc>
+        <w:tc>
+          <w:tcPr>
+            <w:tcW w:w="1134" w:type="dxa"/>
+          </w:tcPr>
+          <w:p>
+            <w:pPr>
+              <w:tabs>
+                <w:tab w:val="left" w:pos="2430"/>
+              </w:tabs>
+              <w:rPr>
+                <w:lang w:val="en-US"/>
+              </w:rPr>
+            </w:pPr>
+            <w:r>
+              <w:rPr>
+                <w:lang w:val="en-US"/>
+              </w:rPr>
+              <w:t>0</w:t>
+            </w:r>
+          </w:p>
+        </w:tc>
+      </w:tr>
+      <w:tr>
+        <w:tc>
+          <w:tcPr>
+            <w:tcW w:w="704" w:type="dxa"/>
+          </w:tcPr>
+          <w:p>
+            <w:pPr>
+              <w:tabs>
+                <w:tab w:val="left" w:pos="2430"/>
+              </w:tabs>
+              <w:rPr>
+                <w:lang w:val="en-US"/>
+              </w:rPr>
+            </w:pPr>
+            <w:r>
+              <w:rPr>
+                <w:lang w:val="en-US"/>
+              </w:rPr>
+              <w:t>S7</w:t>
+            </w:r>
+          </w:p>
+        </w:tc>
+        <w:tc>
+          <w:tcPr>
+            <w:tcW w:w="1134" w:type="dxa"/>
+          </w:tcPr>
+          <w:p>
+            <w:pPr>
+              <w:tabs>
+                <w:tab w:val="left" w:pos="2430"/>
+              </w:tabs>
+              <w:rPr>
+                <w:lang w:val="en-US"/>
+              </w:rPr>
+            </w:pPr>
+            <w:r>
+              <w:rPr>
+                <w:lang w:val="en-US"/>
+              </w:rPr>
+              <w:t>0</w:t>
+            </w:r>
+          </w:p>
+        </w:tc>
+        <w:tc>
+          <w:tcPr>
+            <w:tcW w:w="1134" w:type="dxa"/>
+          </w:tcPr>
+          <w:p>
+            <w:pPr>
+              <w:tabs>
+                <w:tab w:val="left" w:pos="2430"/>
+              </w:tabs>
+              <w:rPr>
+                <w:lang w:val="en-US"/>
+              </w:rPr>
+            </w:pPr>
+            <w:r>
+              <w:rPr>
+                <w:lang w:val="en-US"/>
+              </w:rPr>
+              <w:t>0</w:t>
+            </w:r>
+          </w:p>
+        </w:tc>
+        <w:tc>
+          <w:tcPr>
+            <w:tcW w:w="1134" w:type="dxa"/>
+          </w:tcPr>
+          <w:p>
+            <w:pPr>
+              <w:tabs>
+                <w:tab w:val="left" w:pos="2430"/>
+              </w:tabs>
+              <w:rPr>
+                <w:lang w:val="en-US"/>
+              </w:rPr>
+            </w:pPr>
+            <w:r>
+              <w:rPr>
+                <w:lang w:val="en-US"/>
+              </w:rPr>
+              <w:t>1</w:t>
+            </w:r>
+          </w:p>
+        </w:tc>
+      </w:tr>
+    </w:tbl>
+    <w:p>
+      <w:pPr>
+        <w:tabs>
+          <w:tab w:val="left" w:pos="2430"/>
+        </w:tabs>
+      </w:pPr>
+    </w:p>
+    <w:p>
+      <w:pPr>
+        <w:tabs>
+          <w:tab w:val="left" w:pos="2430"/>
+        </w:tabs>
+      </w:pPr>
+    </w:p>
+    <w:p>
+      <w:pPr>
+        <w:tabs>
+          <w:tab w:val="left" w:pos="2430"/>
+        </w:tabs>
+      </w:pPr>
+      <w:r>
+        <w:t>Таблица переходов</w:t>
+      </w:r>
+    </w:p>
+    <w:tbl>
+      <w:tblPr>
+        <w:tblStyle w:val="a5"/>
+        <w:tblW w:w="0" w:type="auto"/>
+        <w:tblLook w:val="04A0" w:firstRow="1" w:lastRow="0" w:firstColumn="1" w:lastColumn="0" w:noHBand="0" w:noVBand="1"/>
+      </w:tblPr>
+      <w:tblGrid>
+        <w:gridCol w:w="902"/>
+        <w:gridCol w:w="692"/>
+        <w:gridCol w:w="856"/>
+      </w:tblGrid>
+      <w:tr>
+        <w:tc>
+          <w:tcPr>
+            <w:tcW w:w="902" w:type="dxa"/>
+          </w:tcPr>
+          <w:p>
+            <w:pPr>
+              <w:tabs>
+                <w:tab w:val="left" w:pos="2430"/>
+              </w:tabs>
+              <w:rPr>
+                <w:lang w:val="en-US"/>
+              </w:rPr>
+            </w:pPr>
+            <w:r>
+              <w:rPr>
+                <w:lang w:val="en-US"/>
+              </w:rPr>
+              <w:t>Current S</w:t>
+            </w:r>
+          </w:p>
+        </w:tc>
+        <w:tc>
+          <w:tcPr>
+            <w:tcW w:w="692" w:type="dxa"/>
+          </w:tcPr>
+          <w:p>
+            <w:pPr>
+              <w:tabs>
+                <w:tab w:val="left" w:pos="2430"/>
+              </w:tabs>
+              <w:rPr>
+                <w:lang w:val="en-US"/>
+              </w:rPr>
+            </w:pPr>
+            <w:r>
+              <w:rPr>
+                <w:lang w:val="en-US"/>
+              </w:rPr>
+              <w:t>Input</w:t>
+            </w:r>
+          </w:p>
+        </w:tc>
+        <w:tc>
+          <w:tcPr>
+            <w:tcW w:w="856" w:type="dxa"/>
+          </w:tcPr>
+          <w:p>
+            <w:pPr>
+              <w:tabs>
+                <w:tab w:val="left" w:pos="2430"/>
+              </w:tabs>
+              <w:rPr>
+                <w:lang w:val="en-US"/>
+              </w:rPr>
+            </w:pPr>
+            <w:r>
+              <w:rPr>
+                <w:lang w:val="en-US"/>
+              </w:rPr>
+              <w:t>Next State</w:t>
+            </w:r>
+          </w:p>
+        </w:tc>
+      </w:tr>
+      <w:tr>
+        <w:tc>
+          <w:tcPr>
+            <w:tcW w:w="902" w:type="dxa"/>
+          </w:tcPr>
+          <w:p>
+            <w:pPr>
+              <w:tabs>
+                <w:tab w:val="left" w:pos="2430"/>
+              </w:tabs>
+              <w:rPr>
+                <w:lang w:val="en-US"/>
+              </w:rPr>
+            </w:pPr>
+            <w:r>
+              <w:rPr>
+                <w:lang w:val="en-US"/>
+              </w:rPr>
+              <w:t>S1</w:t>
+            </w:r>
+          </w:p>
+        </w:tc>
+        <w:tc>
+          <w:tcPr>
+            <w:tcW w:w="692" w:type="dxa"/>
+          </w:tcPr>
+          <w:p>
+            <w:pPr>
+              <w:tabs>
+                <w:tab w:val="left" w:pos="2430"/>
+              </w:tabs>
+              <w:rPr>
+                <w:lang w:val="en-US"/>
+              </w:rPr>
+            </w:pPr>
+            <w:r>
+              <w:rPr>
+                <w:lang w:val="en-US"/>
+              </w:rPr>
+              <w:t>1</w:t>
+            </w:r>
+          </w:p>
+        </w:tc>
+        <w:tc>
+          <w:tcPr>
+            <w:tcW w:w="856" w:type="dxa"/>
+          </w:tcPr>
+          <w:p>
+            <w:pPr>
+              <w:tabs>
+                <w:tab w:val="left" w:pos="2430"/>
+              </w:tabs>
+              <w:rPr>
+                <w:lang w:val="en-US"/>
+              </w:rPr>
+            </w:pPr>
+            <w:r>
+              <w:rPr>
+                <w:lang w:val="en-US"/>
+              </w:rPr>
+              <w:t>S3</w:t>
+            </w:r>
+          </w:p>
+        </w:tc>
+      </w:tr>
+      <w:tr>
+        <w:tc>
+          <w:tcPr>
+            <w:tcW w:w="902" w:type="dxa"/>
+          </w:tcPr>
+          <w:p>
+            <w:pPr>
+              <w:tabs>
+                <w:tab w:val="left" w:pos="2430"/>
+              </w:tabs>
+              <w:rPr>
+                <w:lang w:val="en-US"/>
+              </w:rPr>
+            </w:pPr>
+            <w:r>
+              <w:rPr>
+                <w:lang w:val="en-US"/>
+              </w:rPr>
+              <w:t>S1</w:t>
+            </w:r>
+          </w:p>
+        </w:tc>
+        <w:tc>
+          <w:tcPr>
+            <w:tcW w:w="692" w:type="dxa"/>
+          </w:tcPr>
+          <w:p>
+            <w:pPr>
+              <w:tabs>
+                <w:tab w:val="left" w:pos="2430"/>
+              </w:tabs>
+              <w:rPr>
+                <w:lang w:val="en-US"/>
+              </w:rPr>
+            </w:pPr>
+            <w:r>
+              <w:rPr>
+                <w:lang w:val="en-US"/>
+              </w:rPr>
+              <w:t>0</w:t>
+            </w:r>
+          </w:p>
+        </w:tc>
+        <w:tc>
+          <w:tcPr>
+            <w:tcW w:w="856" w:type="dxa"/>
+          </w:tcPr>
+          <w:p>
+            <w:pPr>
+              <w:tabs>
+                <w:tab w:val="left" w:pos="2430"/>
+              </w:tabs>
+              <w:rPr>
+                <w:lang w:val="en-US"/>
+              </w:rPr>
+            </w:pPr>
+            <w:r>
+              <w:rPr>
+                <w:lang w:val="en-US"/>
+              </w:rPr>
+              <w:t>S2</w:t>
+            </w:r>
+          </w:p>
+        </w:tc>
+      </w:tr>
+      <w:tr>
+        <w:tc>
+          <w:tcPr>
+            <w:tcW w:w="902" w:type="dxa"/>
+          </w:tcPr>
+          <w:p>
+            <w:pPr>
+              <w:tabs>
+                <w:tab w:val="left" w:pos="2430"/>
+              </w:tabs>
+              <w:rPr>
+                <w:lang w:val="en-US"/>
+              </w:rPr>
+            </w:pPr>
+            <w:r>
+              <w:rPr>
+                <w:lang w:val="en-US"/>
+              </w:rPr>
+              <w:t>S2</w:t>
+            </w:r>
+          </w:p>
+        </w:tc>
+        <w:tc>
+          <w:tcPr>
+            <w:tcW w:w="692" w:type="dxa"/>
+          </w:tcPr>
+          <w:p>
+            <w:pPr>
+              <w:tabs>
+                <w:tab w:val="left" w:pos="2430"/>
+              </w:tabs>
+              <w:rPr>
+                <w:lang w:val="en-US"/>
+              </w:rPr>
+            </w:pPr>
+            <w:r>
+              <w:rPr>
+                <w:lang w:val="en-US"/>
+              </w:rPr>
+              <w:t>1</w:t>
+            </w:r>
+          </w:p>
+        </w:tc>
+        <w:tc>
+          <w:tcPr>
+            <w:tcW w:w="856" w:type="dxa"/>
+          </w:tcPr>
+          <w:p>
+            <w:pPr>
+              <w:tabs>
+                <w:tab w:val="left" w:pos="2430"/>
+              </w:tabs>
+              <w:rPr>
+                <w:lang w:val="en-US"/>
+              </w:rPr>
+            </w:pPr>
+            <w:r>
+              <w:rPr>
+                <w:lang w:val="en-US"/>
+              </w:rPr>
+              <w:t>S5</w:t>
+            </w:r>
+          </w:p>
+        </w:tc>
+      </w:tr>
+      <w:tr>
+        <w:tc>
+          <w:tcPr>
+            <w:tcW w:w="902" w:type="dxa"/>
+          </w:tcPr>
+          <w:p>
+            <w:pPr>
+              <w:tabs>
+                <w:tab w:val="left" w:pos="2430"/>
+              </w:tabs>
+              <w:rPr>
+                <w:lang w:val="en-US"/>
+              </w:rPr>
+            </w:pPr>
+            <w:r>
+              <w:rPr>
+                <w:lang w:val="en-US"/>
+              </w:rPr>
+              <w:t>S2</w:t>
+            </w:r>
+          </w:p>
+        </w:tc>
+        <w:tc>
+          <w:tcPr>
+            <w:tcW w:w="692" w:type="dxa"/>
+          </w:tcPr>
+          <w:p>
+            <w:pPr>
+              <w:tabs>
+                <w:tab w:val="left" w:pos="2430"/>
+              </w:tabs>
+              <w:rPr>
+                <w:lang w:val="en-US"/>
+              </w:rPr>
+            </w:pPr>
+            <w:r>
+              <w:rPr>
+                <w:lang w:val="en-US"/>
+              </w:rPr>
+              <w:t>0</w:t>
+            </w:r>
+          </w:p>
+        </w:tc>
+        <w:tc>
+          <w:tcPr>
+            <w:tcW w:w="856" w:type="dxa"/>
+          </w:tcPr>
+          <w:p>
+            <w:pPr>
+              <w:tabs>
+                <w:tab w:val="left" w:pos="2430"/>
+              </w:tabs>
+              <w:rPr>
+                <w:lang w:val="en-US"/>
+              </w:rPr>
+            </w:pPr>
+            <w:r>
+              <w:rPr>
+                <w:lang w:val="en-US"/>
+              </w:rPr>
+              <w:t>S4</w:t>
+            </w:r>
+          </w:p>
+        </w:tc>
+      </w:tr>
+      <w:tr>
+        <w:tc>
+          <w:tcPr>
+            <w:tcW w:w="902" w:type="dxa"/>
+          </w:tcPr>
+          <w:p>
+            <w:pPr>
+              <w:tabs>
+                <w:tab w:val="left" w:pos="2430"/>
+              </w:tabs>
+              <w:rPr>
+                <w:lang w:val="en-US"/>
+              </w:rPr>
+            </w:pPr>
+            <w:r>
+              <w:rPr>
+                <w:lang w:val="en-US"/>
+              </w:rPr>
+              <w:t>S3</w:t>
+            </w:r>
+          </w:p>
+        </w:tc>
+        <w:tc>
+          <w:tcPr>
+            <w:tcW w:w="692" w:type="dxa"/>
+          </w:tcPr>
+          <w:p>
+            <w:pPr>
+              <w:tabs>
+                <w:tab w:val="left" w:pos="2430"/>
+              </w:tabs>
+              <w:rPr>
+                <w:lang w:val="en-US"/>
+              </w:rPr>
+            </w:pPr>
+            <w:r>
+              <w:rPr>
+                <w:lang w:val="en-US"/>
+              </w:rPr>
+              <w:t>1</w:t>
+            </w:r>
+          </w:p>
+        </w:tc>
+        <w:tc>
+          <w:tcPr>
+            <w:tcW w:w="856" w:type="dxa"/>
+          </w:tcPr>
+          <w:p>
+            <w:pPr>
+              <w:tabs>
+                <w:tab w:val="left" w:pos="2430"/>
+              </w:tabs>
+              <w:rPr>
+                <w:lang w:val="en-US"/>
+              </w:rPr>
+            </w:pPr>
+            <w:r>
+              <w:rPr>
+                <w:lang w:val="en-US"/>
+              </w:rPr>
+              <w:t>S7</w:t>
+            </w:r>
+          </w:p>
+        </w:tc>
+      </w:tr>
+      <w:tr>
+        <w:tc>
+          <w:tcPr>
+            <w:tcW w:w="902" w:type="dxa"/>
+          </w:tcPr>
+          <w:p>
+            <w:pPr>
+              <w:tabs>
+                <w:tab w:val="left" w:pos="2430"/>
+              </w:tabs>
+              <w:rPr>
+                <w:lang w:val="en-US"/>
+              </w:rPr>
+            </w:pPr>
+            <w:r>
+              <w:rPr>
+                <w:lang w:val="en-US"/>
+              </w:rPr>
+              <w:t>S3</w:t>
+            </w:r>
+          </w:p>
+        </w:tc>
+        <w:tc>
+          <w:tcPr>
+            <w:tcW w:w="692" w:type="dxa"/>
+          </w:tcPr>
+          <w:p>
+            <w:pPr>
+              <w:tabs>
+                <w:tab w:val="left" w:pos="2430"/>
+              </w:tabs>
+              <w:rPr>
+                <w:lang w:val="en-US"/>
+              </w:rPr>
+            </w:pPr>
+            <w:r>
+              <w:rPr>
+                <w:lang w:val="en-US"/>
+              </w:rPr>
+              <w:t>0</w:t>
+            </w:r>
+          </w:p>
+        </w:tc>
+        <w:tc>
+          <w:tcPr>
+            <w:tcW w:w="856" w:type="dxa"/>
+          </w:tcPr>
+          <w:p>
+            <w:pPr>
+              <w:tabs>
+                <w:tab w:val="left" w:pos="2430"/>
+              </w:tabs>
+              <w:rPr>
+                <w:lang w:val="en-US"/>
+              </w:rPr>
+            </w:pPr>
+            <w:r>
+              <w:rPr>
+                <w:lang w:val="en-US"/>
+              </w:rPr>
+              <w:t>S6</w:t>
+            </w:r>
+          </w:p>
+        </w:tc>
+      </w:tr>
+      <w:tr>
+        <w:tc>
+          <w:tcPr>
+            <w:tcW w:w="902" w:type="dxa"/>
+          </w:tcPr>
+          <w:p>
+            <w:pPr>
+              <w:tabs>
+                <w:tab w:val="left" w:pos="2430"/>
+              </w:tabs>
+              <w:rPr>
+                <w:lang w:val="en-US"/>
+              </w:rPr>
+            </w:pPr>
+            <w:r>
+              <w:rPr>
+                <w:lang w:val="en-US"/>
+              </w:rPr>
+              <w:t>S4</w:t>
+            </w:r>
+          </w:p>
+        </w:tc>
+        <w:tc>
+          <w:tcPr>
+            <w:tcW w:w="692" w:type="dxa"/>
+          </w:tcPr>
+          <w:p>
+            <w:pPr>
+              <w:tabs>
+                <w:tab w:val="left" w:pos="2430"/>
+              </w:tabs>
+              <w:rPr>
+                <w:lang w:val="en-US"/>
+              </w:rPr>
+            </w:pPr>
+            <w:r>
+              <w:rPr>
+                <w:lang w:val="en-US"/>
+              </w:rPr>
+              <w:t>1</w:t>
+            </w:r>
+          </w:p>
+        </w:tc>
+        <w:tc>
+          <w:tcPr>
+            <w:tcW w:w="856" w:type="dxa"/>
+          </w:tcPr>
+          <w:p>
+            <w:pPr>
+              <w:tabs>
+                <w:tab w:val="left" w:pos="2430"/>
+              </w:tabs>
+              <w:rPr>
+                <w:lang w:val="en-US"/>
+              </w:rPr>
+            </w:pPr>
+            <w:r>
+              <w:rPr>
+                <w:lang w:val="en-US"/>
+              </w:rPr>
+              <w:t>S3</w:t>
+            </w:r>
+          </w:p>
+        </w:tc>
+      </w:tr>
+      <w:tr>
+        <w:tc>
+          <w:tcPr>
+            <w:tcW w:w="902" w:type="dxa"/>
+          </w:tcPr>
+          <w:p>
+            <w:pPr>
+              <w:tabs>
+                <w:tab w:val="left" w:pos="2430"/>
+              </w:tabs>
+              <w:rPr>
+                <w:lang w:val="en-US"/>
+              </w:rPr>
+            </w:pPr>
+            <w:r>
+              <w:rPr>
+                <w:lang w:val="en-US"/>
+              </w:rPr>
+              <w:t>S4</w:t>
+            </w:r>
+          </w:p>
+        </w:tc>
+        <w:tc>
+          <w:tcPr>
+            <w:tcW w:w="692" w:type="dxa"/>
+          </w:tcPr>
+          <w:p>
+            <w:pPr>
+              <w:tabs>
+                <w:tab w:val="left" w:pos="2430"/>
+              </w:tabs>
+              <w:rPr>
+                <w:lang w:val="en-US"/>
+              </w:rPr>
+            </w:pPr>
+            <w:r>
+              <w:rPr>
+                <w:lang w:val="en-US"/>
+              </w:rPr>
+              <w:t>0</w:t>
+            </w:r>
+          </w:p>
+        </w:tc>
+        <w:tc>
+          <w:tcPr>
+            <w:tcW w:w="856" w:type="dxa"/>
+          </w:tcPr>
+          <w:p>
+            <w:pPr>
+              <w:tabs>
+                <w:tab w:val="left" w:pos="2430"/>
+              </w:tabs>
+              <w:rPr>
+                <w:lang w:val="en-US"/>
+              </w:rPr>
+            </w:pPr>
+            <w:r>
+              <w:rPr>
+                <w:lang w:val="en-US"/>
+              </w:rPr>
+              <w:t>S2</w:t>
+            </w:r>
+          </w:p>
+        </w:tc>
+      </w:tr>
+      <w:tr>
+        <w:tc>
+          <w:tcPr>
+            <w:tcW w:w="902" w:type="dxa"/>
+          </w:tcPr>
+          <w:p>
+            <w:pPr>
+              <w:tabs>
+                <w:tab w:val="left" w:pos="2430"/>
+              </w:tabs>
+              <w:rPr>
+                <w:lang w:val="en-US"/>
+              </w:rPr>
+            </w:pPr>
+            <w:r>
+              <w:rPr>
+                <w:lang w:val="en-US"/>
+              </w:rPr>
+              <w:t>S5</w:t>
+            </w:r>
+          </w:p>
+        </w:tc>
+        <w:tc>
+          <w:tcPr>
+            <w:tcW w:w="692" w:type="dxa"/>
+          </w:tcPr>
+          <w:p>
+            <w:pPr>
+              <w:tabs>
+                <w:tab w:val="left" w:pos="2430"/>
+              </w:tabs>
+              <w:rPr>
+                <w:lang w:val="en-US"/>
+              </w:rPr>
+            </w:pPr>
+            <w:r>
+              <w:rPr>
+                <w:lang w:val="en-US"/>
+              </w:rPr>
+              <w:t>1</w:t>
+            </w:r>
+          </w:p>
+        </w:tc>
+        <w:tc>
+          <w:tcPr>
+            <w:tcW w:w="856" w:type="dxa"/>
+          </w:tcPr>
+          <w:p>
+            <w:pPr>
+              <w:tabs>
+                <w:tab w:val="left" w:pos="2430"/>
+              </w:tabs>
+              <w:rPr>
+                <w:lang w:val="en-US"/>
+              </w:rPr>
+            </w:pPr>
+            <w:r>
+              <w:rPr>
+                <w:lang w:val="en-US"/>
+              </w:rPr>
+              <w:t>S3</w:t>
+            </w:r>
+          </w:p>
+        </w:tc>
+      </w:tr>
+      <w:tr>
+        <w:tc>
+          <w:tcPr>
+            <w:tcW w:w="902" w:type="dxa"/>
+          </w:tcPr>
+          <w:p>
+            <w:pPr>
+              <w:tabs>
+                <w:tab w:val="left" w:pos="2430"/>
+              </w:tabs>
+              <w:rPr>
+                <w:lang w:val="en-US"/>
+              </w:rPr>
+            </w:pPr>
+            <w:r>
+              <w:rPr>
+                <w:lang w:val="en-US"/>
+              </w:rPr>
+              <w:t>S5</w:t>
+            </w:r>
+          </w:p>
+        </w:tc>
+        <w:tc>
+          <w:tcPr>
+            <w:tcW w:w="692" w:type="dxa"/>
+          </w:tcPr>
+          <w:p>
+            <w:pPr>
+              <w:tabs>
+                <w:tab w:val="left" w:pos="2430"/>
+              </w:tabs>
+              <w:rPr>
+                <w:lang w:val="en-US"/>
+              </w:rPr>
+            </w:pPr>
+            <w:r>
+              <w:rPr>
+                <w:lang w:val="en-US"/>
+              </w:rPr>
+              <w:t>0</w:t>
+            </w:r>
+          </w:p>
+        </w:tc>
+        <w:tc>
+          <w:tcPr>
+            <w:tcW w:w="856" w:type="dxa"/>
+          </w:tcPr>
+          <w:p>
+            <w:pPr>
+              <w:tabs>
+                <w:tab w:val="left" w:pos="2430"/>
+              </w:tabs>
+              <w:rPr>
+                <w:lang w:val="en-US"/>
+              </w:rPr>
+            </w:pPr>
+            <w:r>
+              <w:rPr>
+                <w:lang w:val="en-US"/>
+              </w:rPr>
+              <w:t>S2</w:t>
+            </w:r>
+          </w:p>
+        </w:tc>
+      </w:tr>
+      <w:tr>
+        <w:tc>
+          <w:tcPr>
+            <w:tcW w:w="902" w:type="dxa"/>
+          </w:tcPr>
+          <w:p>
+            <w:pPr>
+              <w:tabs>
+                <w:tab w:val="left" w:pos="2430"/>
+              </w:tabs>
+              <w:rPr>
+                <w:lang w:val="en-US"/>
+              </w:rPr>
+            </w:pPr>
+            <w:r>
+              <w:rPr>
+                <w:lang w:val="en-US"/>
+              </w:rPr>
+              <w:t>S6</w:t>
+            </w:r>
+          </w:p>
+        </w:tc>
+        <w:tc>
+          <w:tcPr>
+            <w:tcW w:w="692" w:type="dxa"/>
+          </w:tcPr>
+          <w:p>
+            <w:pPr>
+              <w:tabs>
+                <w:tab w:val="left" w:pos="2430"/>
+              </w:tabs>
+              <w:rPr>
+                <w:lang w:val="en-US"/>
+              </w:rPr>
+            </w:pPr>
+            <w:r>
+              <w:rPr>
+                <w:lang w:val="en-US"/>
+              </w:rPr>
+              <w:t>1</w:t>
+            </w:r>
+          </w:p>
+        </w:tc>
+        <w:tc>
+          <w:tcPr>
+            <w:tcW w:w="856" w:type="dxa"/>
+          </w:tcPr>
+          <w:p>
+            <w:pPr>
+              <w:tabs>
+                <w:tab w:val="left" w:pos="2430"/>
+              </w:tabs>
+              <w:rPr>
+                <w:lang w:val="en-US"/>
+              </w:rPr>
+            </w:pPr>
+            <w:r>
+              <w:rPr>
+                <w:lang w:val="en-US"/>
+              </w:rPr>
+              <w:t>S3</w:t>
+            </w:r>
+          </w:p>
+        </w:tc>
+      </w:tr>
+      <w:tr>
+        <w:tc>
+          <w:tcPr>
+            <w:tcW w:w="902" w:type="dxa"/>
+          </w:tcPr>
+          <w:p>
+            <w:pPr>
+              <w:tabs>
+                <w:tab w:val="left" w:pos="2430"/>
+              </w:tabs>
+              <w:rPr>
+                <w:lang w:val="en-US"/>
+              </w:rPr>
+            </w:pPr>
+            <w:r>
+              <w:rPr>
+                <w:lang w:val="en-US"/>
+              </w:rPr>
+              <w:t>S6</w:t>
+            </w:r>
+          </w:p>
+        </w:tc>
+        <w:tc>
+          <w:tcPr>
+            <w:tcW w:w="692" w:type="dxa"/>
+          </w:tcPr>
+          <w:p>
+            <w:pPr>
+              <w:tabs>
+                <w:tab w:val="left" w:pos="2430"/>
+              </w:tabs>
+              <w:rPr>
+                <w:lang w:val="en-US"/>
+              </w:rPr>
+            </w:pPr>
+            <w:r>
+              <w:rPr>
+                <w:lang w:val="en-US"/>
+              </w:rPr>
+              <w:t>0</w:t>
+            </w:r>
+          </w:p>
+        </w:tc>
+        <w:tc>
+          <w:tcPr>
+            <w:tcW w:w="856" w:type="dxa"/>
+          </w:tcPr>
+          <w:p>
+            <w:pPr>
+              <w:tabs>
+                <w:tab w:val="left" w:pos="2430"/>
+              </w:tabs>
+              <w:rPr>
+                <w:lang w:val="en-US"/>
+              </w:rPr>
+            </w:pPr>
+            <w:r>
+              <w:rPr>
+                <w:lang w:val="en-US"/>
+              </w:rPr>
+              <w:t>S2</w:t>
+            </w:r>
+          </w:p>
+        </w:tc>
+      </w:tr>
+      <w:tr>
+        <w:tc>
+          <w:tcPr>
+            <w:tcW w:w="902" w:type="dxa"/>
+          </w:tcPr>
+          <w:p>
+            <w:pPr>
+              <w:tabs>
+                <w:tab w:val="left" w:pos="2430"/>
+              </w:tabs>
+              <w:rPr>
+                <w:lang w:val="en-US"/>
+              </w:rPr>
+            </w:pPr>
+            <w:r>
+              <w:rPr>
+                <w:lang w:val="en-US"/>
+              </w:rPr>
+              <w:t>S7</w:t>
+            </w:r>
+          </w:p>
+        </w:tc>
+        <w:tc>
+          <w:tcPr>
+            <w:tcW w:w="692" w:type="dxa"/>
+          </w:tcPr>
+          <w:p>
+            <w:pPr>
+              <w:tabs>
+                <w:tab w:val="left" w:pos="2430"/>
+              </w:tabs>
+              <w:rPr>
+                <w:lang w:val="en-US"/>
+              </w:rPr>
+            </w:pPr>
+            <w:r>
+              <w:rPr>
+                <w:lang w:val="en-US"/>
+              </w:rPr>
+              <w:t>1</w:t>
+            </w:r>
+          </w:p>
+        </w:tc>
+        <w:tc>
+          <w:tcPr>
+            <w:tcW w:w="856" w:type="dxa"/>
+          </w:tcPr>
+          <w:p>
+            <w:pPr>
+              <w:tabs>
+                <w:tab w:val="left" w:pos="2430"/>
+              </w:tabs>
+              <w:rPr>
+                <w:lang w:val="en-US"/>
+              </w:rPr>
+            </w:pPr>
+            <w:r>
+              <w:rPr>
+                <w:lang w:val="en-US"/>
+              </w:rPr>
+              <w:t>S3</w:t>
+            </w:r>
+          </w:p>
+        </w:tc>
+      </w:tr>
+      <w:tr>
+        <w:tc>
+          <w:tcPr>
+            <w:tcW w:w="902" w:type="dxa"/>
+          </w:tcPr>
+          <w:p>
+            <w:pPr>
+              <w:tabs>
+                <w:tab w:val="left" w:pos="2430"/>
+              </w:tabs>
+              <w:rPr>
+                <w:lang w:val="en-US"/>
+              </w:rPr>
+            </w:pPr>
+            <w:r>
+              <w:rPr>
+                <w:lang w:val="en-US"/>
+              </w:rPr>
+              <w:t>S7</w:t>
+            </w:r>
+          </w:p>
+        </w:tc>
+        <w:tc>
+          <w:tcPr>
+            <w:tcW w:w="692" w:type="dxa"/>
+          </w:tcPr>
+          <w:p>
+            <w:pPr>
+              <w:tabs>
+                <w:tab w:val="left" w:pos="2430"/>
+              </w:tabs>
+              <w:rPr>
+                <w:lang w:val="en-US"/>
+              </w:rPr>
+            </w:pPr>
+            <w:r>
+              <w:rPr>
+                <w:lang w:val="en-US"/>
+              </w:rPr>
+              <w:t>0</w:t>
+            </w:r>
+          </w:p>
+        </w:tc>
+        <w:tc>
+          <w:tcPr>
+            <w:tcW w:w="856" w:type="dxa"/>
+          </w:tcPr>
+          <w:p>
+            <w:pPr>
+              <w:tabs>
+                <w:tab w:val="left" w:pos="2430"/>
+              </w:tabs>
+              <w:rPr>
+                <w:lang w:val="en-US"/>
+              </w:rPr>
+            </w:pPr>
+            <w:r>
+              <w:rPr>
+                <w:lang w:val="en-US"/>
+              </w:rPr>
+              <w:t>S2</w:t>
+            </w:r>
+          </w:p>
+        </w:tc>
+      </w:tr>
+    </w:tbl>
+    <w:p>
+      <w:pPr>
+        <w:tabs>
+          <w:tab w:val="left" w:pos="3135"/>
+        </w:tabs>
+      </w:pPr>
+      <w:r>
+        <w:t>Таблица выходов</w:t>
+      </w:r>
+      <w:r>
+        <w:tab/>
+      </w:r>
+    </w:p>
+    <w:tbl>
+      <w:tblPr>
+        <w:tblStyle w:val="a5"/>
+        <w:tblW w:w="0" w:type="auto"/>
+        <w:tblLook w:val="04A0" w:firstRow="1" w:lastRow="0" w:firstColumn="1" w:lastColumn="0" w:noHBand="0" w:noVBand="1"/>
+      </w:tblPr>
+      <w:tblGrid>
+        <w:gridCol w:w="949"/>
+        <w:gridCol w:w="949"/>
+        <w:gridCol w:w="950"/>
+        <w:gridCol w:w="950"/>
+        <w:gridCol w:w="950"/>
+        <w:gridCol w:w="950"/>
+        <w:gridCol w:w="950"/>
+        <w:gridCol w:w="919"/>
+        <w:gridCol w:w="889"/>
+        <w:gridCol w:w="889"/>
+      </w:tblGrid>
+      <w:tr>
+        <w:tc>
+          <w:tcPr>
+            <w:tcW w:w="949" w:type="dxa"/>
+          </w:tcPr>
+          <w:p>
+            <w:pPr>
+              <w:tabs>
+                <w:tab w:val="left" w:pos="3135"/>
+              </w:tabs>
+              <w:rPr>
+                <w:lang w:val="en-US"/>
+              </w:rPr>
+            </w:pPr>
+            <w:r>
+              <w:rPr>
+                <w:lang w:val="en-US"/>
+              </w:rPr>
+              <w:t>S1</w:t>
+            </w:r>
+          </w:p>
+        </w:tc>
+        <w:tc>
+          <w:tcPr>
+            <w:tcW w:w="949" w:type="dxa"/>
+          </w:tcPr>
+          <w:p>
+            <w:pPr>
+              <w:tabs>
+                <w:tab w:val="left" w:pos="3135"/>
+              </w:tabs>
+              <w:rPr>
+                <w:lang w:val="en-US"/>
+              </w:rPr>
+            </w:pPr>
+            <w:r>
+              <w:rPr>
+                <w:lang w:val="en-US"/>
+              </w:rPr>
+              <w:t>S2</w:t>
+            </w:r>
+          </w:p>
+        </w:tc>
+        <w:tc>
+          <w:tcPr>
+            <w:tcW w:w="950" w:type="dxa"/>
+          </w:tcPr>
+          <w:p>
+            <w:pPr>
+              <w:tabs>
+                <w:tab w:val="left" w:pos="3135"/>
+              </w:tabs>
+              <w:rPr>
+                <w:lang w:val="en-US"/>
+              </w:rPr>
+            </w:pPr>
+            <w:r>
+              <w:rPr>
+                <w:lang w:val="en-US"/>
+              </w:rPr>
+              <w:t>S3</w:t>
+            </w:r>
+          </w:p>
+        </w:tc>
+        <w:tc>
+          <w:tcPr>
+            <w:tcW w:w="950" w:type="dxa"/>
+          </w:tcPr>
+          <w:p>
+            <w:pPr>
+              <w:tabs>
+                <w:tab w:val="left" w:pos="3135"/>
+              </w:tabs>
+              <w:rPr>
+                <w:lang w:val="en-US"/>
+              </w:rPr>
+            </w:pPr>
+            <w:r>
+              <w:rPr>
+                <w:lang w:val="en-US"/>
+              </w:rPr>
+              <w:t>S4</w:t>
+            </w:r>
+          </w:p>
+        </w:tc>
+        <w:tc>
+          <w:tcPr>
+            <w:tcW w:w="950" w:type="dxa"/>
+          </w:tcPr>
+          <w:p>
+            <w:pPr>
+              <w:tabs>
+                <w:tab w:val="left" w:pos="3135"/>
+              </w:tabs>
+              <w:rPr>
+                <w:lang w:val="en-US"/>
+              </w:rPr>
+            </w:pPr>
+            <w:r>
+              <w:rPr>
+                <w:lang w:val="en-US"/>
+              </w:rPr>
+              <w:t>S5</w:t>
+            </w:r>
+          </w:p>
+        </w:tc>
+        <w:tc>
+          <w:tcPr>
+            <w:tcW w:w="950" w:type="dxa"/>
+          </w:tcPr>
+          <w:p>
+            <w:pPr>
+              <w:tabs>
+                <w:tab w:val="left" w:pos="3135"/>
+              </w:tabs>
+              <w:rPr>
+                <w:lang w:val="en-US"/>
+              </w:rPr>
+            </w:pPr>
+            <w:r>
+              <w:rPr>
+                <w:lang w:val="en-US"/>
+              </w:rPr>
+              <w:t>S6</w:t>
+            </w:r>
+          </w:p>
+        </w:tc>
+        <w:tc>
+          <w:tcPr>
+            <w:tcW w:w="950" w:type="dxa"/>
+          </w:tcPr>
+          <w:p>
+            <w:pPr>
+              <w:tabs>
+                <w:tab w:val="left" w:pos="3135"/>
+              </w:tabs>
+              <w:rPr>
+                <w:lang w:val="en-US"/>
+              </w:rPr>
+            </w:pPr>
+            <w:r>
+              <w:rPr>
+                <w:lang w:val="en-US"/>
+              </w:rPr>
+              <w:t>S7</w:t>
+            </w:r>
+          </w:p>
+        </w:tc>
+        <w:tc>
+          <w:tcPr>
+            <w:tcW w:w="919" w:type="dxa"/>
+          </w:tcPr>
+          <w:p>
+            <w:pPr>
+              <w:tabs>
+                <w:tab w:val="left" w:pos="3135"/>
+              </w:tabs>
+              <w:rPr>
+                <w:lang w:val="en-US"/>
+              </w:rPr>
+            </w:pPr>
+            <w:r>
+              <w:rPr>
+                <w:lang w:val="en-US"/>
+              </w:rPr>
+              <w:t>Y0</w:t>
+            </w:r>
+          </w:p>
+        </w:tc>
+        <w:tc>
+          <w:tcPr>
+            <w:tcW w:w="889" w:type="dxa"/>
+          </w:tcPr>
+          <w:p>
+            <w:pPr>
+              <w:tabs>
+                <w:tab w:val="left" w:pos="3135"/>
+              </w:tabs>
+              <w:rPr>
+                <w:lang w:val="en-US"/>
+              </w:rPr>
+            </w:pPr>
+            <w:r>
+              <w:rPr>
+                <w:lang w:val="en-US"/>
+              </w:rPr>
+              <w:t>Y1</w:t>
+            </w:r>
+          </w:p>
+        </w:tc>
+        <w:tc>
+          <w:tcPr>
+            <w:tcW w:w="889" w:type="dxa"/>
+          </w:tcPr>
+          <w:p>
+            <w:pPr>
+              <w:tabs>
+                <w:tab w:val="left" w:pos="3135"/>
+              </w:tabs>
+              <w:rPr>
+                <w:lang w:val="en-US"/>
+              </w:rPr>
+            </w:pPr>
+            <w:r>
+              <w:rPr>
+                <w:lang w:val="en-US"/>
+              </w:rPr>
+              <w:t>Y2</w:t>
+            </w:r>
+          </w:p>
+        </w:tc>
+      </w:tr>
+      <w:tr>
+        <w:tc>
+          <w:tcPr>
+            <w:tcW w:w="949" w:type="dxa"/>
+          </w:tcPr>
+          <w:p>
+            <w:pPr>
+              <w:tabs>
+                <w:tab w:val="left" w:pos="3135"/>
+              </w:tabs>
+              <w:rPr>
+                <w:lang w:val="en-US"/>
+              </w:rPr>
+            </w:pPr>
+            <w:r>
+              <w:rPr>
+                <w:lang w:val="en-US"/>
+              </w:rPr>
+              <w:t>1</w:t>
+            </w:r>
+          </w:p>
+        </w:tc>
+        <w:tc>
+          <w:tcPr>
+            <w:tcW w:w="949" w:type="dxa"/>
+          </w:tcPr>
+          <w:p>
+            <w:pPr>
+              <w:tabs>
+                <w:tab w:val="left" w:pos="3135"/>
+              </w:tabs>
+              <w:rPr>
+                <w:lang w:val="en-US"/>
+              </w:rPr>
+            </w:pPr>
+            <w:r>
+              <w:rPr>
+                <w:lang w:val="en-US"/>
+              </w:rPr>
+              <w:t>0</w:t>
+            </w:r>
+          </w:p>
+        </w:tc>
+        <w:tc>
+          <w:tcPr>
+            <w:tcW w:w="950" w:type="dxa"/>
+          </w:tcPr>
+          <w:p>
+            <w:pPr>
+              <w:tabs>
+                <w:tab w:val="left" w:pos="3135"/>
+              </w:tabs>
+              <w:rPr>
+                <w:lang w:val="en-US"/>
+              </w:rPr>
+            </w:pPr>
+            <w:r>
+              <w:rPr>
+                <w:lang w:val="en-US"/>
+              </w:rPr>
+              <w:t>0</w:t>
+            </w:r>
+          </w:p>
+        </w:tc>
+        <w:tc>
+          <w:tcPr>
+            <w:tcW w:w="950" w:type="dxa"/>
+          </w:tcPr>
+          <w:p>
+            <w:pPr>
+              <w:tabs>
+                <w:tab w:val="left" w:pos="3135"/>
+              </w:tabs>
+              <w:rPr>
+                <w:lang w:val="en-US"/>
+              </w:rPr>
+            </w:pPr>
+            <w:r>
+              <w:rPr>
+                <w:lang w:val="en-US"/>
+              </w:rPr>
+              <w:t>0</w:t>
+            </w:r>
+          </w:p>
+        </w:tc>
+        <w:tc>
+          <w:tcPr>
+            <w:tcW w:w="950" w:type="dxa"/>
+          </w:tcPr>
+          <w:p>
+            <w:pPr>
+              <w:tabs>
+                <w:tab w:val="left" w:pos="3135"/>
+              </w:tabs>
+              <w:rPr>
+                <w:lang w:val="en-US"/>
+              </w:rPr>
+            </w:pPr>
+            <w:r>
+              <w:rPr>
+                <w:lang w:val="en-US"/>
+              </w:rPr>
+              <w:t>0</w:t>
+            </w:r>
+          </w:p>
+        </w:tc>
+        <w:tc>
+          <w:tcPr>
+            <w:tcW w:w="950" w:type="dxa"/>
+          </w:tcPr>
+          <w:p>
+            <w:pPr>
+              <w:tabs>
+                <w:tab w:val="left" w:pos="3135"/>
+              </w:tabs>
+              <w:rPr>
+                <w:lang w:val="en-US"/>
+              </w:rPr>
+            </w:pPr>
+            <w:r>
+              <w:rPr>
+                <w:lang w:val="en-US"/>
+              </w:rPr>
+              <w:t>0</w:t>
+            </w:r>
+          </w:p>
+        </w:tc>
+        <w:tc>
+          <w:tcPr>
+            <w:tcW w:w="950" w:type="dxa"/>
+          </w:tcPr>
+          <w:p>
+            <w:pPr>
+              <w:tabs>
+                <w:tab w:val="left" w:pos="3135"/>
+              </w:tabs>
+              <w:rPr>
+                <w:lang w:val="en-US"/>
+              </w:rPr>
+            </w:pPr>
+            <w:r>
+              <w:rPr>
+                <w:lang w:val="en-US"/>
+              </w:rPr>
+              <w:t>0</w:t>
+            </w:r>
+          </w:p>
+        </w:tc>
+        <w:tc>
+          <w:tcPr>
+            <w:tcW w:w="919" w:type="dxa"/>
+          </w:tcPr>
+          <w:p>
+            <w:pPr>
+              <w:tabs>
+                <w:tab w:val="left" w:pos="3135"/>
+              </w:tabs>
+              <w:rPr>
+                <w:lang w:val="en-US"/>
+              </w:rPr>
+            </w:pPr>
+            <w:r>
+              <w:rPr>
+                <w:lang w:val="en-US"/>
+              </w:rPr>
+              <w:t>0</w:t>
+            </w:r>
+          </w:p>
+        </w:tc>
+        <w:tc>
+          <w:tcPr>
+            <w:tcW w:w="889" w:type="dxa"/>
+          </w:tcPr>
+          <w:p>
+            <w:pPr>
+              <w:tabs>
+                <w:tab w:val="left" w:pos="3135"/>
+              </w:tabs>
+              <w:rPr>
+                <w:lang w:val="en-US"/>
+              </w:rPr>
+            </w:pPr>
+            <w:r>
+              <w:rPr>
+                <w:lang w:val="en-US"/>
+              </w:rPr>
+              <w:t>0</w:t>
+            </w:r>
+          </w:p>
+        </w:tc>
+        <w:tc>
+          <w:tcPr>
+            <w:tcW w:w="889" w:type="dxa"/>
+          </w:tcPr>
+          <w:p>
+            <w:pPr>
+              <w:tabs>
+                <w:tab w:val="left" w:pos="3135"/>
+              </w:tabs>
+              <w:rPr>
+                <w:lang w:val="en-US"/>
+              </w:rPr>
+            </w:pPr>
+            <w:r>
+              <w:rPr>
+                <w:lang w:val="en-US"/>
+              </w:rPr>
+              <w:t>0</w:t>
+            </w:r>
+          </w:p>
+        </w:tc>
+      </w:tr>
+      <w:tr>
+        <w:tc>
+          <w:tcPr>
+            <w:tcW w:w="949" w:type="dxa"/>
+          </w:tcPr>
+          <w:p>
+            <w:pPr>
+              <w:tabs>
+                <w:tab w:val="left" w:pos="3135"/>
+              </w:tabs>
+              <w:rPr>
+                <w:lang w:val="en-US"/>
+              </w:rPr>
+            </w:pPr>
+            <w:r>
+              <w:rPr>
+                <w:lang w:val="en-US"/>
+              </w:rPr>
+              <w:t>0</w:t>
+            </w:r>
+          </w:p>
+        </w:tc>
+        <w:tc>
+          <w:tcPr>
+            <w:tcW w:w="949" w:type="dxa"/>
+          </w:tcPr>
+          <w:p>
+            <w:pPr>
+              <w:tabs>
+                <w:tab w:val="left" w:pos="3135"/>
+              </w:tabs>
+              <w:rPr>
+                <w:lang w:val="en-US"/>
+              </w:rPr>
+            </w:pPr>
+            <w:r>
+              <w:rPr>
+                <w:lang w:val="en-US"/>
+              </w:rPr>
+              <w:t>1</w:t>
+            </w:r>
+          </w:p>
+        </w:tc>
+        <w:tc>
+          <w:tcPr>
+            <w:tcW w:w="950" w:type="dxa"/>
+          </w:tcPr>
+          <w:p>
+            <w:pPr>
+              <w:tabs>
+                <w:tab w:val="left" w:pos="3135"/>
+              </w:tabs>
+              <w:rPr>
+                <w:lang w:val="en-US"/>
+              </w:rPr>
+            </w:pPr>
+            <w:r>
+              <w:rPr>
+                <w:lang w:val="en-US"/>
+              </w:rPr>
+              <w:t>0</w:t>
+            </w:r>
+          </w:p>
+        </w:tc>
+        <w:tc>
+          <w:tcPr>
+            <w:tcW w:w="950" w:type="dxa"/>
+          </w:tcPr>
+          <w:p>
+            <w:pPr>
+              <w:tabs>
+                <w:tab w:val="left" w:pos="3135"/>
+              </w:tabs>
+              <w:rPr>
+                <w:lang w:val="en-US"/>
+              </w:rPr>
+            </w:pPr>
+            <w:r>
+              <w:rPr>
+                <w:lang w:val="en-US"/>
+              </w:rPr>
+              <w:t>0</w:t>
+            </w:r>
+          </w:p>
+        </w:tc>
+        <w:tc>
+          <w:tcPr>
+            <w:tcW w:w="950" w:type="dxa"/>
+          </w:tcPr>
+          <w:p>
+            <w:pPr>
+              <w:tabs>
+                <w:tab w:val="left" w:pos="3135"/>
+              </w:tabs>
+              <w:rPr>
+                <w:lang w:val="en-US"/>
+              </w:rPr>
+            </w:pPr>
+            <w:r>
+              <w:rPr>
+                <w:lang w:val="en-US"/>
+              </w:rPr>
+              <w:t>0</w:t>
+            </w:r>
+          </w:p>
+        </w:tc>
+        <w:tc>
+          <w:tcPr>
+            <w:tcW w:w="950" w:type="dxa"/>
+          </w:tcPr>
+          <w:p>
+            <w:pPr>
+              <w:tabs>
+                <w:tab w:val="left" w:pos="3135"/>
+              </w:tabs>
+              <w:rPr>
+                <w:lang w:val="en-US"/>
+              </w:rPr>
+            </w:pPr>
+            <w:r>
+              <w:rPr>
+                <w:lang w:val="en-US"/>
+              </w:rPr>
+              <w:t>0</w:t>
+            </w:r>
+          </w:p>
+        </w:tc>
+        <w:tc>
+          <w:tcPr>
+            <w:tcW w:w="950" w:type="dxa"/>
+          </w:tcPr>
+          <w:p>
+            <w:pPr>
+              <w:tabs>
+                <w:tab w:val="left" w:pos="3135"/>
+              </w:tabs>
+              <w:rPr>
+                <w:lang w:val="en-US"/>
+              </w:rPr>
+            </w:pPr>
+            <w:r>
+              <w:rPr>
+                <w:lang w:val="en-US"/>
+              </w:rPr>
+              <w:t>0</w:t>
+            </w:r>
+          </w:p>
+        </w:tc>
+        <w:tc>
+          <w:tcPr>
+            <w:tcW w:w="919" w:type="dxa"/>
+          </w:tcPr>
+          <w:p>
+            <w:pPr>
+              <w:tabs>
+                <w:tab w:val="left" w:pos="3135"/>
+              </w:tabs>
+              <w:rPr>
+                <w:lang w:val="en-US"/>
+              </w:rPr>
+            </w:pPr>
+            <w:r>
+              <w:rPr>
+                <w:lang w:val="en-US"/>
+              </w:rPr>
+              <w:t>0</w:t>
+            </w:r>
+          </w:p>
+        </w:tc>
+        <w:tc>
+          <w:tcPr>
+            <w:tcW w:w="889" w:type="dxa"/>
+          </w:tcPr>
+          <w:p>
+            <w:pPr>
+              <w:tabs>
+                <w:tab w:val="left" w:pos="3135"/>
+              </w:tabs>
+              <w:rPr>
+                <w:lang w:val="en-US"/>
+              </w:rPr>
+            </w:pPr>
+            <w:r>
+              <w:rPr>
+                <w:lang w:val="en-US"/>
+              </w:rPr>
+              <w:t>0</w:t>
+            </w:r>
+          </w:p>
+        </w:tc>
+        <w:tc>
+          <w:tcPr>
+            <w:tcW w:w="889" w:type="dxa"/>
+          </w:tcPr>
+          <w:p>
+            <w:pPr>
+              <w:tabs>
+                <w:tab w:val="left" w:pos="3135"/>
+              </w:tabs>
+              <w:rPr>
+                <w:lang w:val="en-US"/>
+              </w:rPr>
+            </w:pPr>
+            <w:r>
+              <w:rPr>
+                <w:lang w:val="en-US"/>
+              </w:rPr>
+              <w:t>0</w:t>
+            </w:r>
+          </w:p>
+        </w:tc>
+      </w:tr>
+      <w:tr>
+        <w:tc>
+          <w:tcPr>
+            <w:tcW w:w="949" w:type="dxa"/>
+          </w:tcPr>
+          <w:p>
+            <w:pPr>
+              <w:tabs>
+                <w:tab w:val="left" w:pos="3135"/>
+              </w:tabs>
+              <w:rPr>
+                <w:lang w:val="en-US"/>
+              </w:rPr>
+            </w:pPr>
+            <w:r>
+              <w:rPr>
+                <w:lang w:val="en-US"/>
+              </w:rPr>
+              <w:t>0</w:t>
+            </w:r>
+          </w:p>
+        </w:tc>
+        <w:tc>
+          <w:tcPr>
+            <w:tcW w:w="949" w:type="dxa"/>
+          </w:tcPr>
+          <w:p>
+            <w:pPr>
+              <w:tabs>
+                <w:tab w:val="left" w:pos="3135"/>
+              </w:tabs>
+              <w:rPr>
+                <w:lang w:val="en-US"/>
+              </w:rPr>
+            </w:pPr>
+            <w:r>
+              <w:rPr>
+                <w:lang w:val="en-US"/>
+              </w:rPr>
+              <w:t>0</w:t>
+            </w:r>
+          </w:p>
+        </w:tc>
+        <w:tc>
+          <w:tcPr>
+            <w:tcW w:w="950" w:type="dxa"/>
+          </w:tcPr>
+          <w:p>
+            <w:pPr>
+              <w:tabs>
+                <w:tab w:val="left" w:pos="3135"/>
+              </w:tabs>
+              <w:rPr>
+                <w:lang w:val="en-US"/>
+              </w:rPr>
+            </w:pPr>
+            <w:r>
+              <w:rPr>
+                <w:lang w:val="en-US"/>
+              </w:rPr>
+              <w:t>1</w:t>
+            </w:r>
+          </w:p>
+        </w:tc>
+        <w:tc>
+          <w:tcPr>
+            <w:tcW w:w="950" w:type="dxa"/>
+          </w:tcPr>
+          <w:p>
+            <w:pPr>
+              <w:tabs>
+                <w:tab w:val="left" w:pos="3135"/>
+              </w:tabs>
+              <w:rPr>
+                <w:lang w:val="en-US"/>
+              </w:rPr>
+            </w:pPr>
+            <w:r>
+              <w:rPr>
+                <w:lang w:val="en-US"/>
+              </w:rPr>
+              <w:t>0</w:t>
+            </w:r>
+          </w:p>
+        </w:tc>
+        <w:tc>
+          <w:tcPr>
+            <w:tcW w:w="950" w:type="dxa"/>
+          </w:tcPr>
+          <w:p>
+            <w:pPr>
+              <w:tabs>
+                <w:tab w:val="left" w:pos="3135"/>
+              </w:tabs>
+              <w:rPr>
+                <w:lang w:val="en-US"/>
+              </w:rPr>
+            </w:pPr>
+            <w:r>
+              <w:rPr>
+                <w:lang w:val="en-US"/>
+              </w:rPr>
+              <w:t>0</w:t>
+            </w:r>
+          </w:p>
+        </w:tc>
+        <w:tc>
+          <w:tcPr>
+            <w:tcW w:w="950" w:type="dxa"/>
+          </w:tcPr>
+          <w:p>
+            <w:pPr>
+              <w:tabs>
+                <w:tab w:val="left" w:pos="3135"/>
+              </w:tabs>
+              <w:rPr>
+                <w:lang w:val="en-US"/>
+              </w:rPr>
+            </w:pPr>
+            <w:r>
+              <w:rPr>
+                <w:lang w:val="en-US"/>
+              </w:rPr>
+              <w:t>0</w:t>
+            </w:r>
+          </w:p>
+        </w:tc>
+        <w:tc>
+          <w:tcPr>
+            <w:tcW w:w="950" w:type="dxa"/>
+          </w:tcPr>
+          <w:p>
+            <w:pPr>
+              <w:tabs>
+                <w:tab w:val="left" w:pos="3135"/>
+              </w:tabs>
+              <w:rPr>
+                <w:lang w:val="en-US"/>
+              </w:rPr>
+            </w:pPr>
+            <w:r>
+              <w:rPr>
+                <w:lang w:val="en-US"/>
+              </w:rPr>
+              <w:t>0</w:t>
+            </w:r>
+          </w:p>
+        </w:tc>
+        <w:tc>
+          <w:tcPr>
+            <w:tcW w:w="919" w:type="dxa"/>
+          </w:tcPr>
+          <w:p>
+            <w:pPr>
+              <w:tabs>
+                <w:tab w:val="left" w:pos="3135"/>
+              </w:tabs>
+              <w:rPr>
+                <w:lang w:val="en-US"/>
+              </w:rPr>
+            </w:pPr>
+            <w:r>
+              <w:rPr>
+                <w:lang w:val="en-US"/>
+              </w:rPr>
+              <w:t>0</w:t>
+            </w:r>
+          </w:p>
+        </w:tc>
+        <w:tc>
+          <w:tcPr>
+            <w:tcW w:w="889" w:type="dxa"/>
+          </w:tcPr>
+          <w:p>
+            <w:pPr>
+              <w:tabs>
+                <w:tab w:val="left" w:pos="3135"/>
+              </w:tabs>
+              <w:rPr>
+                <w:lang w:val="en-US"/>
+              </w:rPr>
+            </w:pPr>
+            <w:r>
+              <w:rPr>
+                <w:lang w:val="en-US"/>
+              </w:rPr>
+              <w:t>0</w:t>
+            </w:r>
+          </w:p>
+        </w:tc>
+        <w:tc>
+          <w:tcPr>
+            <w:tcW w:w="889" w:type="dxa"/>
+          </w:tcPr>
+          <w:p>
+            <w:pPr>
+              <w:tabs>
+                <w:tab w:val="left" w:pos="3135"/>
+              </w:tabs>
+              <w:rPr>
+                <w:lang w:val="en-US"/>
+              </w:rPr>
+            </w:pPr>
+            <w:r>
+              <w:rPr>
+                <w:lang w:val="en-US"/>
+              </w:rPr>
+              <w:t>0</w:t>
+            </w:r>
+          </w:p>
+        </w:tc>
+      </w:tr>
+      <w:tr>
+        <w:tc>
+          <w:tcPr>
+            <w:tcW w:w="949" w:type="dxa"/>
+          </w:tcPr>
+          <w:p>
+            <w:pPr>
+              <w:tabs>
+                <w:tab w:val="left" w:pos="3135"/>
+              </w:tabs>
+              <w:rPr>
+                <w:lang w:val="en-US"/>
+              </w:rPr>
+            </w:pPr>
+            <w:r>
+              <w:rPr>
+                <w:lang w:val="en-US"/>
+              </w:rPr>
+              <w:t>0</w:t>
+            </w:r>
+          </w:p>
+        </w:tc>
+        <w:tc>
+          <w:tcPr>
+            <w:tcW w:w="949" w:type="dxa"/>
+          </w:tcPr>
+          <w:p>
+            <w:pPr>
+              <w:tabs>
+                <w:tab w:val="left" w:pos="3135"/>
+              </w:tabs>
+              <w:rPr>
+                <w:lang w:val="en-US"/>
+              </w:rPr>
+            </w:pPr>
+            <w:r>
+              <w:rPr>
+                <w:lang w:val="en-US"/>
+              </w:rPr>
+              <w:t>0</w:t>
+            </w:r>
+          </w:p>
+        </w:tc>
+        <w:tc>
+          <w:tcPr>
+            <w:tcW w:w="950" w:type="dxa"/>
+          </w:tcPr>
+          <w:p>
+            <w:pPr>
+              <w:tabs>
+                <w:tab w:val="left" w:pos="3135"/>
+              </w:tabs>
+              <w:rPr>
+                <w:lang w:val="en-US"/>
+              </w:rPr>
+            </w:pPr>
+            <w:r>
+              <w:rPr>
+                <w:lang w:val="en-US"/>
+              </w:rPr>
+              <w:t>0</w:t>
+            </w:r>
+          </w:p>
+        </w:tc>
+        <w:tc>
+          <w:tcPr>
+            <w:tcW w:w="950" w:type="dxa"/>
+          </w:tcPr>
+          <w:p>
+            <w:pPr>
+              <w:tabs>
+                <w:tab w:val="left" w:pos="3135"/>
+              </w:tabs>
+              <w:rPr>
+                <w:lang w:val="en-US"/>
+              </w:rPr>
+            </w:pPr>
+            <w:r>
+              <w:rPr>
+                <w:lang w:val="en-US"/>
+              </w:rPr>
+              <w:t>1</w:t>
+            </w:r>
+          </w:p>
+        </w:tc>
+        <w:tc>
+          <w:tcPr>
+            <w:tcW w:w="950" w:type="dxa"/>
+          </w:tcPr>
+          <w:p>
+            <w:pPr>
+              <w:tabs>
+                <w:tab w:val="left" w:pos="3135"/>
+              </w:tabs>
+              <w:rPr>
+                <w:lang w:val="en-US"/>
+              </w:rPr>
+            </w:pPr>
+            <w:r>
+              <w:rPr>
+                <w:lang w:val="en-US"/>
+              </w:rPr>
+              <w:t>0</w:t>
+            </w:r>
+          </w:p>
+        </w:tc>
+        <w:tc>
+          <w:tcPr>
+            <w:tcW w:w="950" w:type="dxa"/>
+          </w:tcPr>
+          <w:p>
+            <w:pPr>
+              <w:tabs>
+                <w:tab w:val="left" w:pos="3135"/>
+              </w:tabs>
+              <w:rPr>
+                <w:lang w:val="en-US"/>
+              </w:rPr>
+            </w:pPr>
+            <w:r>
+              <w:rPr>
+                <w:lang w:val="en-US"/>
+              </w:rPr>
+              <w:t>0</w:t>
+            </w:r>
+          </w:p>
+        </w:tc>
+        <w:tc>
+          <w:tcPr>
+            <w:tcW w:w="950" w:type="dxa"/>
+          </w:tcPr>
+          <w:p>
+            <w:pPr>
+              <w:tabs>
+                <w:tab w:val="left" w:pos="3135"/>
+              </w:tabs>
+              <w:rPr>
+                <w:lang w:val="en-US"/>
+              </w:rPr>
+            </w:pPr>
+            <w:r>
+              <w:rPr>
+                <w:lang w:val="en-US"/>
+              </w:rPr>
+              <w:t>0</w:t>
+            </w:r>
+          </w:p>
+        </w:tc>
+        <w:tc>
+          <w:tcPr>
+            <w:tcW w:w="919" w:type="dxa"/>
+          </w:tcPr>
+          <w:p>
+            <w:pPr>
+              <w:tabs>
+                <w:tab w:val="left" w:pos="3135"/>
+              </w:tabs>
+              <w:rPr>
+                <w:lang w:val="en-US"/>
+              </w:rPr>
+            </w:pPr>
+            <w:r>
+              <w:rPr>
+                <w:lang w:val="en-US"/>
+              </w:rPr>
+              <w:t>0</w:t>
+            </w:r>
+          </w:p>
+        </w:tc>
+        <w:tc>
+          <w:tcPr>
+            <w:tcW w:w="889" w:type="dxa"/>
+          </w:tcPr>
+          <w:p>
+            <w:pPr>
+              <w:tabs>
+                <w:tab w:val="left" w:pos="3135"/>
+              </w:tabs>
+              <w:rPr>
+                <w:lang w:val="en-US"/>
+              </w:rPr>
+            </w:pPr>
+            <w:r>
+              <w:rPr>
+                <w:lang w:val="en-US"/>
+              </w:rPr>
+              <w:t>0</w:t>
+            </w:r>
+          </w:p>
+        </w:tc>
+        <w:tc>
+          <w:tcPr>
+            <w:tcW w:w="889" w:type="dxa"/>
+          </w:tcPr>
+          <w:p>
+            <w:pPr>
+              <w:tabs>
+                <w:tab w:val="left" w:pos="3135"/>
+              </w:tabs>
+              <w:rPr>
+                <w:lang w:val="en-US"/>
+              </w:rPr>
+            </w:pPr>
+            <w:r>
+              <w:rPr>
+                <w:lang w:val="en-US"/>
+              </w:rPr>
+              <w:t>0</w:t>
+            </w:r>
+          </w:p>
+        </w:tc>
+      </w:tr>
+      <w:tr>
+        <w:tc>
+          <w:tcPr>
+            <w:tcW w:w="949" w:type="dxa"/>
+          </w:tcPr>
+          <w:p>
+            <w:pPr>
+              <w:tabs>
+                <w:tab w:val="left" w:pos="3135"/>
+              </w:tabs>
+              <w:rPr>
+                <w:lang w:val="en-US"/>
+              </w:rPr>
+            </w:pPr>
+            <w:r>
+              <w:rPr>
+                <w:lang w:val="en-US"/>
+              </w:rPr>
+              <w:t>0</w:t>
+            </w:r>
+          </w:p>
+        </w:tc>
+        <w:tc>
+          <w:tcPr>
+            <w:tcW w:w="949" w:type="dxa"/>
+          </w:tcPr>
+          <w:p>
+            <w:pPr>
+              <w:tabs>
+                <w:tab w:val="left" w:pos="3135"/>
+              </w:tabs>
+              <w:rPr>
+                <w:lang w:val="en-US"/>
+              </w:rPr>
+            </w:pPr>
+            <w:r>
+              <w:rPr>
+                <w:lang w:val="en-US"/>
+              </w:rPr>
+              <w:t>0</w:t>
+            </w:r>
+          </w:p>
+        </w:tc>
+        <w:tc>
+          <w:tcPr>
+            <w:tcW w:w="950" w:type="dxa"/>
+          </w:tcPr>
+          <w:p>
+            <w:pPr>
+              <w:tabs>
+                <w:tab w:val="left" w:pos="3135"/>
+              </w:tabs>
+              <w:rPr>
+                <w:lang w:val="en-US"/>
+              </w:rPr>
+            </w:pPr>
+            <w:r>
+              <w:rPr>
+                <w:lang w:val="en-US"/>
+              </w:rPr>
+              <w:t>0</w:t>
+            </w:r>
+          </w:p>
+        </w:tc>
+        <w:tc>
+          <w:tcPr>
+            <w:tcW w:w="950" w:type="dxa"/>
+          </w:tcPr>
+          <w:p>
+            <w:pPr>
+              <w:tabs>
+                <w:tab w:val="left" w:pos="3135"/>
+              </w:tabs>
+              <w:rPr>
+                <w:lang w:val="en-US"/>
+              </w:rPr>
+            </w:pPr>
+            <w:r>
+              <w:rPr>
+                <w:lang w:val="en-US"/>
+              </w:rPr>
+              <w:t>0</w:t>
+            </w:r>
+          </w:p>
+        </w:tc>
+        <w:tc>
+          <w:tcPr>
+            <w:tcW w:w="950" w:type="dxa"/>
+          </w:tcPr>
+          <w:p>
+            <w:pPr>
+              <w:tabs>
+                <w:tab w:val="left" w:pos="3135"/>
+              </w:tabs>
+              <w:rPr>
+                <w:lang w:val="en-US"/>
+              </w:rPr>
+            </w:pPr>
+            <w:r>
+              <w:rPr>
+                <w:lang w:val="en-US"/>
+              </w:rPr>
+              <w:t>1</w:t>
+            </w:r>
+          </w:p>
+        </w:tc>
+        <w:tc>
+          <w:tcPr>
+            <w:tcW w:w="950" w:type="dxa"/>
+          </w:tcPr>
+          <w:p>
+            <w:pPr>
+              <w:tabs>
+                <w:tab w:val="left" w:pos="3135"/>
+              </w:tabs>
+              <w:rPr>
+                <w:lang w:val="en-US"/>
+              </w:rPr>
+            </w:pPr>
+            <w:r>
+              <w:rPr>
+                <w:lang w:val="en-US"/>
+              </w:rPr>
+              <w:t>0</w:t>
+            </w:r>
+          </w:p>
+        </w:tc>
+        <w:tc>
+          <w:tcPr>
+            <w:tcW w:w="950" w:type="dxa"/>
+          </w:tcPr>
+          <w:p>
+            <w:pPr>
+              <w:tabs>
+                <w:tab w:val="left" w:pos="3135"/>
+              </w:tabs>
+              <w:rPr>
+                <w:lang w:val="en-US"/>
+              </w:rPr>
+            </w:pPr>
+            <w:r>
+              <w:rPr>
+                <w:lang w:val="en-US"/>
+              </w:rPr>
+              <w:t>0</w:t>
+            </w:r>
+          </w:p>
+        </w:tc>
+        <w:tc>
+          <w:tcPr>
+            <w:tcW w:w="919" w:type="dxa"/>
+          </w:tcPr>
+          <w:p>
+            <w:pPr>
+              <w:tabs>
+                <w:tab w:val="left" w:pos="3135"/>
+              </w:tabs>
+              <w:rPr>
+                <w:lang w:val="en-US"/>
+              </w:rPr>
+            </w:pPr>
+            <w:r>
+              <w:rPr>
+                <w:lang w:val="en-US"/>
+              </w:rPr>
+              <w:t>1</w:t>
+            </w:r>
+          </w:p>
+        </w:tc>
+        <w:tc>
+          <w:tcPr>
+            <w:tcW w:w="889" w:type="dxa"/>
+          </w:tcPr>
+          <w:p>
+            <w:pPr>
+              <w:tabs>
+                <w:tab w:val="left" w:pos="3135"/>
+              </w:tabs>
+              <w:rPr>
+                <w:lang w:val="en-US"/>
+              </w:rPr>
+            </w:pPr>
+            <w:r>
+              <w:rPr>
+                <w:lang w:val="en-US"/>
+              </w:rPr>
+              <w:t>0</w:t>
+            </w:r>
+          </w:p>
+        </w:tc>
+        <w:tc>
+          <w:tcPr>
+            <w:tcW w:w="889" w:type="dxa"/>
+          </w:tcPr>
+          <w:p>
+            <w:pPr>
+              <w:tabs>
+                <w:tab w:val="left" w:pos="3135"/>
+              </w:tabs>
+              <w:rPr>
+                <w:lang w:val="en-US"/>
+              </w:rPr>
+            </w:pPr>
+            <w:r>
+              <w:rPr>
+                <w:lang w:val="en-US"/>
+              </w:rPr>
+              <w:t>0</w:t>
+            </w:r>
+          </w:p>
+        </w:tc>
+      </w:tr>
+      <w:tr>
+        <w:tc>
+          <w:tcPr>
+            <w:tcW w:w="949" w:type="dxa"/>
+          </w:tcPr>
+          <w:p>
+            <w:pPr>
+              <w:tabs>
+                <w:tab w:val="left" w:pos="3135"/>
+              </w:tabs>
+              <w:rPr>
+                <w:lang w:val="en-US"/>
+              </w:rPr>
+            </w:pPr>
+            <w:r>
+              <w:rPr>
+                <w:lang w:val="en-US"/>
+              </w:rPr>
+              <w:t>0</w:t>
+            </w:r>
+          </w:p>
+        </w:tc>
+        <w:tc>
+          <w:tcPr>
+            <w:tcW w:w="949" w:type="dxa"/>
+          </w:tcPr>
+          <w:p>
+            <w:pPr>
+              <w:tabs>
+                <w:tab w:val="left" w:pos="3135"/>
+              </w:tabs>
+              <w:rPr>
+                <w:lang w:val="en-US"/>
+              </w:rPr>
+            </w:pPr>
+            <w:r>
+              <w:rPr>
+                <w:lang w:val="en-US"/>
+              </w:rPr>
+              <w:t>0</w:t>
+            </w:r>
+          </w:p>
+        </w:tc>
+        <w:tc>
+          <w:tcPr>
+            <w:tcW w:w="950" w:type="dxa"/>
+          </w:tcPr>
+          <w:p>
+            <w:pPr>
+              <w:tabs>
+                <w:tab w:val="left" w:pos="3135"/>
+              </w:tabs>
+              <w:rPr>
+                <w:lang w:val="en-US"/>
+              </w:rPr>
+            </w:pPr>
+            <w:r>
+              <w:rPr>
+                <w:lang w:val="en-US"/>
+              </w:rPr>
+              <w:t>0</w:t>
+            </w:r>
+          </w:p>
+        </w:tc>
+        <w:tc>
+          <w:tcPr>
+            <w:tcW w:w="950" w:type="dxa"/>
+          </w:tcPr>
+          <w:p>
+            <w:pPr>
+              <w:tabs>
+                <w:tab w:val="left" w:pos="3135"/>
+              </w:tabs>
+              <w:rPr>
+                <w:lang w:val="en-US"/>
+              </w:rPr>
+            </w:pPr>
+            <w:r>
+              <w:rPr>
+                <w:lang w:val="en-US"/>
+              </w:rPr>
+              <w:t>0</w:t>
+            </w:r>
+          </w:p>
+        </w:tc>
+        <w:tc>
+          <w:tcPr>
+            <w:tcW w:w="950" w:type="dxa"/>
+          </w:tcPr>
+          <w:p>
+            <w:pPr>
+              <w:tabs>
+                <w:tab w:val="left" w:pos="3135"/>
+              </w:tabs>
+              <w:rPr>
+                <w:lang w:val="en-US"/>
+              </w:rPr>
+            </w:pPr>
+            <w:r>
+              <w:rPr>
+                <w:lang w:val="en-US"/>
+              </w:rPr>
+              <w:t>0</w:t>
+            </w:r>
+          </w:p>
+        </w:tc>
+        <w:tc>
+          <w:tcPr>
+            <w:tcW w:w="950" w:type="dxa"/>
+          </w:tcPr>
+          <w:p>
+            <w:pPr>
+              <w:tabs>
+                <w:tab w:val="left" w:pos="3135"/>
+              </w:tabs>
+              <w:rPr>
+                <w:lang w:val="en-US"/>
+              </w:rPr>
+            </w:pPr>
+            <w:r>
+              <w:rPr>
+                <w:lang w:val="en-US"/>
+              </w:rPr>
+              <w:t>1</w:t>
+            </w:r>
+          </w:p>
+        </w:tc>
+        <w:tc>
+          <w:tcPr>
+            <w:tcW w:w="950" w:type="dxa"/>
+          </w:tcPr>
+          <w:p>
+            <w:pPr>
+              <w:tabs>
+                <w:tab w:val="left" w:pos="3135"/>
+              </w:tabs>
+              <w:rPr>
+                <w:lang w:val="en-US"/>
+              </w:rPr>
+            </w:pPr>
+            <w:r>
+              <w:rPr>
+                <w:lang w:val="en-US"/>
+              </w:rPr>
+              <w:t>0</w:t>
+            </w:r>
+          </w:p>
+        </w:tc>
+        <w:tc>
+          <w:tcPr>
+            <w:tcW w:w="919" w:type="dxa"/>
+          </w:tcPr>
+          <w:p>
+            <w:pPr>
+              <w:tabs>
+                <w:tab w:val="left" w:pos="3135"/>
+              </w:tabs>
+              <w:rPr>
+                <w:lang w:val="en-US"/>
+              </w:rPr>
+            </w:pPr>
+            <w:r>
+              <w:rPr>
+                <w:lang w:val="en-US"/>
+              </w:rPr>
+              <w:t>0</w:t>
+            </w:r>
+          </w:p>
+        </w:tc>
+        <w:tc>
+          <w:tcPr>
+            <w:tcW w:w="889" w:type="dxa"/>
+          </w:tcPr>
+          <w:p>
+            <w:pPr>
+              <w:tabs>
+                <w:tab w:val="left" w:pos="3135"/>
+              </w:tabs>
+              <w:rPr>
+                <w:lang w:val="en-US"/>
+              </w:rPr>
+            </w:pPr>
+            <w:r>
+              <w:rPr>
+                <w:lang w:val="en-US"/>
+              </w:rPr>
+              <w:t>1</w:t>
+            </w:r>
+          </w:p>
+        </w:tc>
+        <w:tc>
+          <w:tcPr>
+            <w:tcW w:w="889" w:type="dxa"/>
+          </w:tcPr>
+          <w:p>
+            <w:pPr>
+              <w:tabs>
+                <w:tab w:val="left" w:pos="3135"/>
+              </w:tabs>
+              <w:rPr>
+                <w:lang w:val="en-US"/>
+              </w:rPr>
+            </w:pPr>
+            <w:r>
+              <w:rPr>
+                <w:lang w:val="en-US"/>
+              </w:rPr>
+              <w:t>0</w:t>
+            </w:r>
+          </w:p>
+        </w:tc>
+      </w:tr>
+      <w:tr>
+        <w:tc>
+          <w:tcPr>
+            <w:tcW w:w="949" w:type="dxa"/>
+          </w:tcPr>
+          <w:p>
+            <w:pPr>
+              <w:tabs>
+                <w:tab w:val="left" w:pos="3135"/>
+              </w:tabs>
+              <w:rPr>
+                <w:lang w:val="en-US"/>
+              </w:rPr>
+            </w:pPr>
+            <w:r>
+              <w:rPr>
+                <w:lang w:val="en-US"/>
+              </w:rPr>
+              <w:t>0</w:t>
+            </w:r>
+          </w:p>
+        </w:tc>
+        <w:tc>
+          <w:tcPr>
+            <w:tcW w:w="949" w:type="dxa"/>
+          </w:tcPr>
+          <w:p>
+            <w:pPr>
+              <w:tabs>
+                <w:tab w:val="left" w:pos="3135"/>
+              </w:tabs>
+              <w:rPr>
+                <w:lang w:val="en-US"/>
+              </w:rPr>
+            </w:pPr>
+            <w:r>
+              <w:rPr>
+                <w:lang w:val="en-US"/>
+              </w:rPr>
+              <w:t>0</w:t>
+            </w:r>
+          </w:p>
+        </w:tc>
+        <w:tc>
+          <w:tcPr>
+            <w:tcW w:w="950" w:type="dxa"/>
+          </w:tcPr>
+          <w:p>
+            <w:pPr>
+              <w:tabs>
+                <w:tab w:val="left" w:pos="3135"/>
+              </w:tabs>
+              <w:rPr>
+                <w:lang w:val="en-US"/>
+              </w:rPr>
+            </w:pPr>
+            <w:r>
+              <w:rPr>
+                <w:lang w:val="en-US"/>
+              </w:rPr>
+              <w:t>0</w:t>
+            </w:r>
+          </w:p>
+        </w:tc>
+        <w:tc>
+          <w:tcPr>
+            <w:tcW w:w="950" w:type="dxa"/>
+          </w:tcPr>
+          <w:p>
+            <w:pPr>
+              <w:tabs>
+                <w:tab w:val="left" w:pos="3135"/>
+              </w:tabs>
+              <w:rPr>
+                <w:lang w:val="en-US"/>
+              </w:rPr>
+            </w:pPr>
+            <w:r>
+              <w:rPr>
+                <w:lang w:val="en-US"/>
+              </w:rPr>
+              <w:t>0</w:t>
+            </w:r>
+          </w:p>
+        </w:tc>
+        <w:tc>
+          <w:tcPr>
+            <w:tcW w:w="950" w:type="dxa"/>
+          </w:tcPr>
+          <w:p>
+            <w:pPr>
+              <w:tabs>
+                <w:tab w:val="left" w:pos="3135"/>
+              </w:tabs>
+              <w:rPr>
+                <w:lang w:val="en-US"/>
+              </w:rPr>
+            </w:pPr>
+            <w:r>
+              <w:rPr>
+                <w:lang w:val="en-US"/>
+              </w:rPr>
+              <w:t>0</w:t>
+            </w:r>
+          </w:p>
+        </w:tc>
+        <w:tc>
+          <w:tcPr>
+            <w:tcW w:w="950" w:type="dxa"/>
+          </w:tcPr>
+          <w:p>
+            <w:pPr>
+              <w:tabs>
+                <w:tab w:val="left" w:pos="3135"/>
+              </w:tabs>
+              <w:rPr>
+                <w:lang w:val="en-US"/>
+              </w:rPr>
+            </w:pPr>
+            <w:r>
+              <w:rPr>
+                <w:lang w:val="en-US"/>
+              </w:rPr>
+              <w:t>0</w:t>
+            </w:r>
+          </w:p>
+        </w:tc>
+        <w:tc>
+          <w:tcPr>
+            <w:tcW w:w="950" w:type="dxa"/>
+          </w:tcPr>
+          <w:p>
+            <w:pPr>
+              <w:tabs>
+                <w:tab w:val="left" w:pos="3135"/>
+              </w:tabs>
+              <w:rPr>
+                <w:lang w:val="en-US"/>
+              </w:rPr>
+            </w:pPr>
+            <w:r>
+              <w:rPr>
+                <w:lang w:val="en-US"/>
+              </w:rPr>
+              <w:t>1</w:t>
+            </w:r>
+          </w:p>
+        </w:tc>
+        <w:tc>
+          <w:tcPr>
+            <w:tcW w:w="919" w:type="dxa"/>
+          </w:tcPr>
+          <w:p>
+            <w:pPr>
+              <w:tabs>
+                <w:tab w:val="left" w:pos="3135"/>
+              </w:tabs>
+              <w:rPr>
+                <w:lang w:val="en-US"/>
+              </w:rPr>
+            </w:pPr>
+            <w:r>
+              <w:rPr>
+                <w:lang w:val="en-US"/>
+              </w:rPr>
+              <w:t>0</w:t>
+            </w:r>
+          </w:p>
+        </w:tc>
+        <w:tc>
+          <w:tcPr>
+            <w:tcW w:w="889" w:type="dxa"/>
+          </w:tcPr>
+          <w:p>
+            <w:pPr>
+              <w:tabs>
+                <w:tab w:val="left" w:pos="3135"/>
+              </w:tabs>
+              <w:rPr>
+                <w:lang w:val="en-US"/>
+              </w:rPr>
+            </w:pPr>
+            <w:r>
+              <w:rPr>
+                <w:lang w:val="en-US"/>
+              </w:rPr>
+              <w:t>0</w:t>
+            </w:r>
+          </w:p>
+        </w:tc>
+        <w:tc>
+          <w:tcPr>
+            <w:tcW w:w="889" w:type="dxa"/>
+          </w:tcPr>
+          <w:p>
+            <w:pPr>
+              <w:tabs>
+                <w:tab w:val="left" w:pos="3135"/>
+              </w:tabs>
+              <w:rPr>
+                <w:lang w:val="en-US"/>
+              </w:rPr>
+            </w:pPr>
+            <w:r>
+              <w:rPr>
+                <w:lang w:val="en-US"/>
+              </w:rPr>
+              <w:t>1</w:t>
+            </w:r>
+          </w:p>
+        </w:tc>
+      </w:tr>
+    </w:tbl>
+    <w:p>
+      <w:pPr>
+        <w:tabs>
+          <w:tab w:val="left" w:pos="3135"/>
+        </w:tabs>
+      </w:pPr>
+    </w:p>
+    <w:p>
+      <w:pPr>
+        <w:tabs>
+          <w:tab w:val="left" w:pos="2430"/>
+        </w:tabs>
+      </w:pPr>
+      <w:r>
+        <w:t>Схема тестирования</w:t>
+      </w:r>
+    </w:p>
+    <w:p>
+      <w:pPr>
+        <w:tabs>
+          <w:tab w:val="left" w:pos="2430"/>
+        </w:tabs>
+      </w:pPr>
+    </w:p>
+    <w:p>
+      <w:pPr>
+        <w:tabs>
+          <w:tab w:val="left" w:pos="2430"/>
+        </w:tabs>
+      </w:pPr>
+      <w:r>
+        <w:rPr>
+          <w:noProof/>
+          <w:lang w:eastAsia="ru-RU"/>
+        </w:rPr>
+        <w:drawing>
+          <wp:inline distT="0" distB="0" distL="0" distR="0" wp14:anchorId="698B4FED" wp14:editId="540DA44C">
+            <wp:extent cx="4210050" cy="2209800"/>
+            <wp:effectExtent l="0" t="0" r="0" b="0"/>
+            <wp:docPr id="11" name="Рисунок 11"/>
+            <wp:cNvGraphicFramePr>
+              <a:graphicFrameLocks xmlns:a="http://schemas.openxmlformats.org/drawingml/2006/main" noChangeAspect="1"/>
+            </wp:cNvGraphicFramePr>
+            <a:graphic xmlns:a="http://schemas.openxmlformats.org/drawingml/2006/main">
+              <a:graphicData uri="http://schemas.openxmlformats.org/drawingml/2006/picture">
+                <pic:pic xmlns:pic="http://schemas.openxmlformats.org/drawingml/2006/picture">
+                  <pic:nvPicPr>
+                    <pic:cNvPr id="1" name=""/>
+                    <pic:cNvPicPr/>
+                  </pic:nvPicPr>
+                  <pic:blipFill>
+                    <a:blip r:embed="rId13"/>
+                    <a:stretch>
+                      <a:fillRect/>
+                    </a:stretch>
+                  </pic:blipFill>
+                  <pic:spPr>
+                    <a:xfrm>
+                      <a:off x="0" y="0"/>
+                      <a:ext cx="4210050" cy="2209800"/>
+                    </a:xfrm>
+                    <a:prstGeom prst="rect">
+                      <a:avLst/>
+                    </a:prstGeom>
+                  </pic:spPr>
+                </pic:pic>
+              </a:graphicData>
+            </a:graphic>
+          </wp:inline>
+        </w:drawing>
+      </w:r>
+    </w:p>
+    <w:p>
+      <w:pPr>
+        <w:tabs>
+          <w:tab w:val="left" w:pos="2430"/>
+        </w:tabs>
+      </w:pPr>
+    </w:p>
+    <w:p>
+      <w:pPr>
+        <w:tabs>
+          <w:tab w:val="left" w:pos="2430"/>
+        </w:tabs>
+        <w:ind w:left="-1134"/>
+      </w:pPr>
+      <w:r>
+        <w:rPr>
+          <w:noProof/>
+          <w:lang w:eastAsia="ru-RU"/>
+        </w:rPr>
+        <w:drawing>
+          <wp:inline distT="0" distB="0" distL="0" distR="0" wp14:anchorId="0CFDFBE0" wp14:editId="5EF5224E">
+            <wp:extent cx="6876814" cy="2752725"/>
+            <wp:effectExtent l="0" t="0" r="635" b="0"/>
+            <wp:docPr id="10" name="Рисунок 10"/>
+            <wp:cNvGraphicFramePr>
+              <a:graphicFrameLocks xmlns:a="http://schemas.openxmlformats.org/drawingml/2006/main" noChangeAspect="1"/>
+            </wp:cNvGraphicFramePr>
+            <a:graphic xmlns:a="http://schemas.openxmlformats.org/drawingml/2006/main">
+              <a:graphicData uri="http://schemas.openxmlformats.org/drawingml/2006/picture">
+                <pic:pic xmlns:pic="http://schemas.openxmlformats.org/drawingml/2006/picture">
+                  <pic:nvPicPr>
+                    <pic:cNvPr id="1" name=""/>
+                    <pic:cNvPicPr/>
+                  </pic:nvPicPr>
+                  <pic:blipFill>
+                    <a:blip r:embed="rId14"/>
+                    <a:stretch>
+                      <a:fillRect/>
+                    </a:stretch>
+                  </pic:blipFill>
+                  <pic:spPr>
+                    <a:xfrm>
+                      <a:off x="0" y="0"/>
+                      <a:ext cx="6887274" cy="2756912"/>
+                    </a:xfrm>
+                    <a:prstGeom prst="rect">
+                      <a:avLst/>
+                    </a:prstGeom>
+                  </pic:spPr>
+                </pic:pic>
+              </a:graphicData>
+            </a:graphic>
+          </wp:inline>
+        </w:drawing>
+      </w:r>
+    </w:p>
+    <w:p>
+      <w:pPr>
+        <w:tabs>
+          <w:tab w:val="left" w:pos="2430"/>
+        </w:tabs>
+      </w:pPr>
+      <w:r>
+        <w:t xml:space="preserve">Сверху-вниз – </w:t>
+      </w:r>
+      <w:r>
+        <w:rPr>
+          <w:lang w:val="en-US"/>
+        </w:rPr>
+        <w:t>DATA</w:t>
+      </w:r>
+      <w:r>
+        <w:t xml:space="preserve">, </w:t>
+      </w:r>
+      <w:r>
+        <w:rPr>
+          <w:lang w:val="en-US"/>
+        </w:rPr>
+        <w:t>C</w:t>
+      </w:r>
+      <w:r>
+        <w:t xml:space="preserve">, </w:t>
+      </w:r>
+      <w:proofErr w:type="gramStart"/>
+      <w:r>
+        <w:rPr>
+          <w:lang w:val="en-US"/>
+        </w:rPr>
+        <w:t>CLR</w:t>
+      </w:r>
+      <w:r>
+        <w:t xml:space="preserve">,  </w:t>
+      </w:r>
+      <w:r>
+        <w:t>выходы</w:t>
+      </w:r>
+      <w:proofErr w:type="gramEnd"/>
+      <w:r>
+        <w:t xml:space="preserve"> - </w:t>
+      </w:r>
+      <w:r>
+        <w:t>01, 10, 11</w:t>
+      </w:r>
+    </w:p>
+    <w:p>
+      <w:pPr>
+        <w:tabs>
+          <w:tab w:val="left" w:pos="2430"/>
+        </w:tabs>
+      </w:pPr>
     </w:p>
     <w:sectPr>
       <w:type w:val="continuous"/>
@@ -3124,7 +11064,7 @@
 </file>
 
 <file path=customXml/itemProps1.xml><?xml version="1.0" encoding="utf-8"?>
-<ds:datastoreItem xmlns:ds="http://schemas.openxmlformats.org/officeDocument/2006/customXml" ds:itemID="{510C5BDC-80BF-41D4-BEC5-157E9B1969CE}">
+<ds:datastoreItem xmlns:ds="http://schemas.openxmlformats.org/officeDocument/2006/customXml" ds:itemID="{97812AB6-F8A0-498B-9F52-96893A878903}">
   <ds:schemaRefs>
     <ds:schemaRef ds:uri="http://schemas.openxmlformats.org/officeDocument/2006/bibliography"/>
   </ds:schemaRefs>
